--- a/Documentatie/eindrapport.docx
+++ b/Documentatie/eindrapport.docx
@@ -84,23 +84,7 @@
           <w:rFonts w:eastAsia="Times New Roman" w:cstheme="minorHAnsi"/>
           <w:color w:val="000000"/>
         </w:rPr>
-        <w:t xml:space="preserve">o verwijzing naar </w:t>
-      </w:r>
-      <w:proofErr w:type="spellStart"/>
-      <w:r>
-        <w:rPr>
-          <w:rFonts w:eastAsia="Times New Roman" w:cstheme="minorHAnsi"/>
-          <w:color w:val="000000"/>
-        </w:rPr>
-        <w:t>repository</w:t>
-      </w:r>
-      <w:proofErr w:type="spellEnd"/>
-      <w:r>
-        <w:rPr>
-          <w:rFonts w:eastAsia="Times New Roman" w:cstheme="minorHAnsi"/>
-          <w:color w:val="000000"/>
-        </w:rPr>
-        <w:t xml:space="preserve"> </w:t>
+        <w:t xml:space="preserve">o verwijzing naar repository </w:t>
       </w:r>
     </w:p>
     <w:p>
@@ -163,7 +147,7 @@
                     </pic:cNvPicPr>
                   </pic:nvPicPr>
                   <pic:blipFill>
-                    <a:blip r:embed="rId7" cstate="print">
+                    <a:blip r:embed="rId8" cstate="print">
                       <a:extLst>
                         <a:ext uri="{28A0092B-C50C-407E-A947-70E740481C1C}">
                           <a14:useLocalDpi xmlns:a14="http://schemas.microsoft.com/office/drawing/2010/main" val="0"/>
@@ -265,224 +249,88 @@
           <w:rFonts w:asciiTheme="minorHAnsi" w:hAnsiTheme="minorHAnsi" w:cstheme="minorHAnsi"/>
         </w:rPr>
         <w:lastRenderedPageBreak/>
-        <w:t>Inleiding: (</w:t>
-      </w:r>
-      <w:proofErr w:type="spellStart"/>
-      <w:r>
-        <w:rPr>
-          <w:rFonts w:asciiTheme="minorHAnsi" w:hAnsiTheme="minorHAnsi" w:cstheme="minorHAnsi"/>
-        </w:rPr>
-        <w:t>placeholder</w:t>
-      </w:r>
-      <w:proofErr w:type="spellEnd"/>
-      <w:r>
-        <w:rPr>
-          <w:rFonts w:asciiTheme="minorHAnsi" w:hAnsiTheme="minorHAnsi" w:cstheme="minorHAnsi"/>
-        </w:rPr>
-        <w:t xml:space="preserve"> totdat we </w:t>
-      </w:r>
-      <w:proofErr w:type="spellStart"/>
-      <w:r>
-        <w:rPr>
-          <w:rFonts w:asciiTheme="minorHAnsi" w:hAnsiTheme="minorHAnsi" w:cstheme="minorHAnsi"/>
-        </w:rPr>
-        <w:t>feedbackop</w:t>
-      </w:r>
-      <w:proofErr w:type="spellEnd"/>
-      <w:r>
-        <w:rPr>
-          <w:rFonts w:asciiTheme="minorHAnsi" w:hAnsiTheme="minorHAnsi" w:cstheme="minorHAnsi"/>
-        </w:rPr>
-        <w:t xml:space="preserve"> </w:t>
-      </w:r>
-      <w:proofErr w:type="spellStart"/>
-      <w:r>
-        <w:rPr>
-          <w:rFonts w:asciiTheme="minorHAnsi" w:hAnsiTheme="minorHAnsi" w:cstheme="minorHAnsi"/>
-        </w:rPr>
-        <w:t>written</w:t>
-      </w:r>
-      <w:proofErr w:type="spellEnd"/>
-      <w:r>
-        <w:rPr>
-          <w:rFonts w:asciiTheme="minorHAnsi" w:hAnsiTheme="minorHAnsi" w:cstheme="minorHAnsi"/>
-        </w:rPr>
-        <w:t xml:space="preserve"> </w:t>
-      </w:r>
-      <w:proofErr w:type="spellStart"/>
-      <w:r>
-        <w:rPr>
-          <w:rFonts w:asciiTheme="minorHAnsi" w:hAnsiTheme="minorHAnsi" w:cstheme="minorHAnsi"/>
-        </w:rPr>
-        <w:t>hebbeen</w:t>
-      </w:r>
-      <w:proofErr w:type="spellEnd"/>
-      <w:r>
-        <w:rPr>
-          <w:rFonts w:asciiTheme="minorHAnsi" w:hAnsiTheme="minorHAnsi" w:cstheme="minorHAnsi"/>
-        </w:rPr>
-        <w:t>)</w:t>
-      </w:r>
-    </w:p>
-    <w:p>
-      <w:pPr>
-        <w:spacing w:after="0" w:line="240" w:lineRule="auto"/>
-        <w:rPr>
-          <w:rFonts w:eastAsia="Times New Roman" w:cstheme="minorHAnsi"/>
-          <w:sz w:val="24"/>
-          <w:szCs w:val="24"/>
-        </w:rPr>
-      </w:pPr>
-    </w:p>
-    <w:p>
-      <w:pPr>
-        <w:spacing w:after="0" w:line="240" w:lineRule="auto"/>
-        <w:rPr>
-          <w:rFonts w:eastAsia="Times New Roman" w:cstheme="minorHAnsi"/>
-          <w:sz w:val="24"/>
-          <w:szCs w:val="24"/>
-        </w:rPr>
-      </w:pPr>
-      <w:r>
-        <w:rPr>
-          <w:rFonts w:eastAsia="Times New Roman" w:cstheme="minorHAnsi"/>
-          <w:color w:val="000000"/>
-        </w:rPr>
-        <w:t xml:space="preserve">Dit adviesrapport is opgesteld in opdracht van ZENG LTD en bevat een aantal adviezen over het realiseren van een aantal </w:t>
-      </w:r>
-      <w:proofErr w:type="spellStart"/>
-      <w:r>
-        <w:rPr>
-          <w:rFonts w:eastAsia="Times New Roman" w:cstheme="minorHAnsi"/>
-          <w:color w:val="000000"/>
-        </w:rPr>
-        <w:t>domotica</w:t>
-      </w:r>
-      <w:proofErr w:type="spellEnd"/>
-      <w:r>
-        <w:rPr>
-          <w:rFonts w:eastAsia="Times New Roman" w:cstheme="minorHAnsi"/>
-          <w:color w:val="000000"/>
-        </w:rPr>
-        <w:t xml:space="preserve">-oplossingen voor zonneschermen en rolluiken. De opdrachtgever Zeng LTD is een fabrikant van </w:t>
-      </w:r>
-      <w:proofErr w:type="spellStart"/>
-      <w:r>
-        <w:rPr>
-          <w:rFonts w:eastAsia="Times New Roman" w:cstheme="minorHAnsi"/>
-          <w:color w:val="000000"/>
-        </w:rPr>
-        <w:t>domotica</w:t>
-      </w:r>
-      <w:proofErr w:type="spellEnd"/>
-      <w:r>
-        <w:rPr>
-          <w:rFonts w:eastAsia="Times New Roman" w:cstheme="minorHAnsi"/>
-          <w:color w:val="000000"/>
-        </w:rPr>
-        <w:t xml:space="preserve">-apparatuur gebaseerd in Hong Kong, China. </w:t>
-      </w:r>
-    </w:p>
-    <w:p>
-      <w:pPr>
-        <w:spacing w:after="0" w:line="240" w:lineRule="auto"/>
-        <w:rPr>
-          <w:rFonts w:eastAsia="Times New Roman" w:cstheme="minorHAnsi"/>
-          <w:sz w:val="24"/>
-          <w:szCs w:val="24"/>
-        </w:rPr>
-      </w:pPr>
-    </w:p>
-    <w:p>
-      <w:pPr>
-        <w:spacing w:after="0" w:line="240" w:lineRule="auto"/>
-        <w:rPr>
-          <w:rFonts w:eastAsia="Times New Roman" w:cstheme="minorHAnsi"/>
-          <w:sz w:val="24"/>
-          <w:szCs w:val="24"/>
-        </w:rPr>
-      </w:pPr>
-      <w:r>
-        <w:rPr>
-          <w:rFonts w:eastAsia="Times New Roman" w:cstheme="minorHAnsi"/>
-          <w:color w:val="000000"/>
-        </w:rPr>
-        <w:t xml:space="preserve">Aanleiding voor de opdracht is de verslechterende concurrentiepositie van Zeng LTD in China, waardoor Zeng LTD zich meer gaat focussen op de Europese markt. Momenteel ziet Zeng LTD een significante afname van de omzet in China, vanwege de zware concurrentie en beperkte wetgeving in China. Gezien het feit dat een groot gedeelte van de productie van Zeng LTD wordt afgenomen in Europa, heeft Zeng LTD een research </w:t>
-      </w:r>
-      <w:proofErr w:type="spellStart"/>
-      <w:r>
-        <w:rPr>
-          <w:rFonts w:eastAsia="Times New Roman" w:cstheme="minorHAnsi"/>
-          <w:color w:val="000000"/>
-        </w:rPr>
-        <w:t>and</w:t>
-      </w:r>
-      <w:proofErr w:type="spellEnd"/>
-      <w:r>
-        <w:rPr>
-          <w:rFonts w:eastAsia="Times New Roman" w:cstheme="minorHAnsi"/>
-          <w:color w:val="000000"/>
-        </w:rPr>
-        <w:t xml:space="preserve"> development afdeling in Europa geopend. Het doel van de afdeling is het marktaandeel vergroten in een omgeving waar intellectuele eigendommen beter zijn beschermd dan in China. Om dit te realiseren heeft de opdrachtgever een aantal vernieuwende concepten bedacht. Er wordt gezocht naar een </w:t>
-      </w:r>
-      <w:proofErr w:type="spellStart"/>
-      <w:r>
-        <w:rPr>
-          <w:rFonts w:eastAsia="Times New Roman" w:cstheme="minorHAnsi"/>
-          <w:color w:val="000000"/>
-        </w:rPr>
-        <w:t>domotica</w:t>
-      </w:r>
-      <w:proofErr w:type="spellEnd"/>
-      <w:r>
-        <w:rPr>
-          <w:rFonts w:eastAsia="Times New Roman" w:cstheme="minorHAnsi"/>
-          <w:color w:val="000000"/>
-        </w:rPr>
-        <w:t>-oplossing voor zonneschermen en rolluiken.</w:t>
-      </w:r>
-    </w:p>
-    <w:p>
-      <w:pPr>
-        <w:spacing w:after="0" w:line="240" w:lineRule="auto"/>
-        <w:rPr>
-          <w:rFonts w:eastAsia="Times New Roman" w:cstheme="minorHAnsi"/>
-          <w:sz w:val="24"/>
-          <w:szCs w:val="24"/>
-        </w:rPr>
-      </w:pPr>
-    </w:p>
-    <w:p>
-      <w:pPr>
-        <w:spacing w:after="0" w:line="240" w:lineRule="auto"/>
-        <w:rPr>
-          <w:rFonts w:eastAsia="Times New Roman" w:cstheme="minorHAnsi"/>
-          <w:sz w:val="24"/>
-          <w:szCs w:val="24"/>
-        </w:rPr>
-      </w:pPr>
-      <w:r>
-        <w:rPr>
-          <w:rFonts w:eastAsia="Times New Roman" w:cstheme="minorHAnsi"/>
-          <w:color w:val="000000"/>
-        </w:rPr>
-        <w:t xml:space="preserve">Een probleem met de huidige situatie is dat de opdrachtgever momenteel niet afdoende technologische kennis bezit om het concept zelf te realiseren. Bovendien heeft de opdrachtgever te weinig kennis over de daadwerkelijke wetgeving met betrekking tot intellectueel eigendom. Daarom heeft de opdrachtgever </w:t>
-      </w:r>
-      <w:proofErr w:type="spellStart"/>
-      <w:r>
-        <w:rPr>
-          <w:rFonts w:eastAsia="Times New Roman" w:cstheme="minorHAnsi"/>
-          <w:color w:val="000000"/>
-        </w:rPr>
-        <w:t>Johto</w:t>
-      </w:r>
-      <w:proofErr w:type="spellEnd"/>
-      <w:r>
-        <w:rPr>
-          <w:rFonts w:eastAsia="Times New Roman" w:cstheme="minorHAnsi"/>
-          <w:color w:val="000000"/>
-        </w:rPr>
-        <w:t xml:space="preserve"> IT ingehuurd om een advies te geven over het realiseren van het concept, het ontwikkelen van een prototype van het concept en het adviseren met betrekking tot het aanvragen van patenten bij het EPO.</w:t>
+        <w:t>Inleiding: (placeholder totdat we feedbackop written hebbeen)</w:t>
+      </w:r>
+    </w:p>
+    <w:p>
+      <w:pPr>
+        <w:spacing w:after="0" w:line="240" w:lineRule="auto"/>
+        <w:rPr>
+          <w:rFonts w:eastAsia="Times New Roman" w:cstheme="minorHAnsi"/>
+          <w:sz w:val="24"/>
+          <w:szCs w:val="24"/>
+        </w:rPr>
+      </w:pPr>
+    </w:p>
+    <w:p>
+      <w:pPr>
+        <w:spacing w:after="0" w:line="240" w:lineRule="auto"/>
+        <w:rPr>
+          <w:rFonts w:eastAsia="Times New Roman" w:cstheme="minorHAnsi"/>
+          <w:sz w:val="24"/>
+          <w:szCs w:val="24"/>
+        </w:rPr>
+      </w:pPr>
+      <w:r>
+        <w:rPr>
+          <w:rFonts w:eastAsia="Times New Roman" w:cstheme="minorHAnsi"/>
+          <w:color w:val="000000"/>
+        </w:rPr>
+        <w:t xml:space="preserve">Dit adviesrapport is opgesteld in opdracht van ZENG LTD en bevat een aantal adviezen over het realiseren van een aantal domotica-oplossingen voor zonneschermen en rolluiken. De opdrachtgever Zeng LTD is een fabrikant van domotica-apparatuur gebaseerd in Hong Kong, China. </w:t>
+      </w:r>
+    </w:p>
+    <w:p>
+      <w:pPr>
+        <w:spacing w:after="0" w:line="240" w:lineRule="auto"/>
+        <w:rPr>
+          <w:rFonts w:eastAsia="Times New Roman" w:cstheme="minorHAnsi"/>
+          <w:sz w:val="24"/>
+          <w:szCs w:val="24"/>
+        </w:rPr>
+      </w:pPr>
+    </w:p>
+    <w:p>
+      <w:pPr>
+        <w:spacing w:after="0" w:line="240" w:lineRule="auto"/>
+        <w:rPr>
+          <w:rFonts w:eastAsia="Times New Roman" w:cstheme="minorHAnsi"/>
+          <w:sz w:val="24"/>
+          <w:szCs w:val="24"/>
+        </w:rPr>
+      </w:pPr>
+      <w:r>
+        <w:rPr>
+          <w:rFonts w:eastAsia="Times New Roman" w:cstheme="minorHAnsi"/>
+          <w:color w:val="000000"/>
+        </w:rPr>
+        <w:t>Aanleiding voor de opdracht is de verslechterende concurrentiepositie van Zeng LTD in China, waardoor Zeng LTD zich meer gaat focussen op de Europese markt. Momenteel ziet Zeng LTD een significante afname van de omzet in China, vanwege de zware concurrentie en beperkte wetgeving in China. Gezien het feit dat een groot gedeelte van de productie van Zeng LTD wordt afgenomen in Europa, heeft Zeng LTD een research and development afdeling in Europa geopend. Het doel van de afdeling is het marktaandeel vergroten in een omgeving waar intellectuele eigendommen beter zijn beschermd dan in China. Om dit te realiseren heeft de opdrachtgever een aantal vernieuwende concepten bedacht. Er wordt gezocht naar een domotica-oplossing voor zonneschermen en rolluiken.</w:t>
+      </w:r>
+    </w:p>
+    <w:p>
+      <w:pPr>
+        <w:spacing w:after="0" w:line="240" w:lineRule="auto"/>
+        <w:rPr>
+          <w:rFonts w:eastAsia="Times New Roman" w:cstheme="minorHAnsi"/>
+          <w:sz w:val="24"/>
+          <w:szCs w:val="24"/>
+        </w:rPr>
+      </w:pPr>
+    </w:p>
+    <w:p>
+      <w:pPr>
+        <w:spacing w:after="0" w:line="240" w:lineRule="auto"/>
+        <w:rPr>
+          <w:rFonts w:eastAsia="Times New Roman" w:cstheme="minorHAnsi"/>
+          <w:sz w:val="24"/>
+          <w:szCs w:val="24"/>
+        </w:rPr>
+      </w:pPr>
+      <w:r>
+        <w:rPr>
+          <w:rFonts w:eastAsia="Times New Roman" w:cstheme="minorHAnsi"/>
+          <w:color w:val="000000"/>
+        </w:rPr>
+        <w:t>Een probleem met de huidige situatie is dat de opdrachtgever momenteel niet afdoende technologische kennis bezit om het concept zelf te realiseren. Bovendien heeft de opdrachtgever te weinig kennis over de daadwerkelijke wetgeving met betrekking tot intellectueel eigendom. Daarom heeft de opdrachtgever Johto IT ingehuurd om een advies te geven over het realiseren van het concept, het ontwikkelen van een prototype van het concept en het adviseren met betrekking tot het aanvragen van patenten bij het EPO.</w:t>
       </w:r>
     </w:p>
     <w:p>
@@ -536,130 +384,34 @@
           <w:rFonts w:eastAsia="Times New Roman" w:cstheme="minorHAnsi"/>
           <w:color w:val="000000"/>
         </w:rPr>
-        <w:t xml:space="preserve">De eerste doelstelling die moet worden behaald is de daadwerkelijke ontwikkeling van de standaard functionaliteit, het ontwikkelen van een bedieningseenheid die autonoom in staat is om via een elektrische motor een rolluik te verstellen. Daarnaast moet deze standaard functionaliteit in staat zijn waar te nemen hoe ver een rolluik is uitgeschoven, of opgerold door middel van een sensor die deze informatie waarneemt. De ontwikkeling moet worden gerealiseerd via het </w:t>
-      </w:r>
-      <w:proofErr w:type="spellStart"/>
-      <w:r>
-        <w:rPr>
-          <w:rFonts w:eastAsia="Times New Roman" w:cstheme="minorHAnsi"/>
-          <w:color w:val="000000"/>
-        </w:rPr>
-        <w:t>Arduino</w:t>
-      </w:r>
-      <w:proofErr w:type="spellEnd"/>
-      <w:r>
-        <w:rPr>
-          <w:rFonts w:eastAsia="Times New Roman" w:cstheme="minorHAnsi"/>
-          <w:color w:val="000000"/>
-        </w:rPr>
-        <w:t xml:space="preserve"> </w:t>
-      </w:r>
-      <w:proofErr w:type="spellStart"/>
-      <w:r>
-        <w:rPr>
-          <w:rFonts w:eastAsia="Times New Roman" w:cstheme="minorHAnsi"/>
-          <w:color w:val="000000"/>
-        </w:rPr>
-        <w:t>Uno</w:t>
-      </w:r>
-      <w:proofErr w:type="spellEnd"/>
-      <w:r>
-        <w:rPr>
-          <w:rFonts w:eastAsia="Times New Roman" w:cstheme="minorHAnsi"/>
-          <w:color w:val="000000"/>
-        </w:rPr>
-        <w:t xml:space="preserve"> </w:t>
-      </w:r>
-      <w:proofErr w:type="spellStart"/>
-      <w:r>
-        <w:rPr>
-          <w:rFonts w:eastAsia="Times New Roman" w:cstheme="minorHAnsi"/>
-          <w:color w:val="000000"/>
-        </w:rPr>
-        <w:t>platform,een</w:t>
-      </w:r>
-      <w:proofErr w:type="spellEnd"/>
-      <w:r>
-        <w:rPr>
-          <w:rFonts w:eastAsia="Times New Roman" w:cstheme="minorHAnsi"/>
-          <w:color w:val="000000"/>
-        </w:rPr>
-        <w:t xml:space="preserve"> computerplatform dat open-source is en daarom door iedereen kan worden gebruikt. Daarnaast is het de wens van de opdrachtgever dat de programmeertaal C wordt gebruikt, een taal waarin de code een relatief accurate representatie geeft van de daadwerkelijke uitvoering van de hardware. Deze doelstelling moet binnen zes weken na aanvang van de opdracht gerealiseerd worden.</w:t>
-      </w:r>
-    </w:p>
-    <w:p>
-      <w:pPr>
-        <w:spacing w:after="0" w:line="240" w:lineRule="auto"/>
-        <w:rPr>
-          <w:rFonts w:eastAsia="Times New Roman" w:cstheme="minorHAnsi"/>
-          <w:sz w:val="24"/>
-          <w:szCs w:val="24"/>
-        </w:rPr>
-      </w:pPr>
-    </w:p>
-    <w:p>
-      <w:pPr>
-        <w:spacing w:after="0" w:line="240" w:lineRule="auto"/>
-        <w:rPr>
-          <w:rFonts w:eastAsia="Times New Roman" w:cstheme="minorHAnsi"/>
-          <w:sz w:val="24"/>
-          <w:szCs w:val="24"/>
-        </w:rPr>
-      </w:pPr>
-      <w:r>
-        <w:rPr>
-          <w:rFonts w:eastAsia="Times New Roman" w:cstheme="minorHAnsi"/>
-          <w:color w:val="000000"/>
-        </w:rPr>
-        <w:t xml:space="preserve">De tweede doelstelling is het daadwerkelijk ontwikkelen van een centrale die via een besturingssysteem de bedieningseenheden aan kan sturen. De taak is succesvol afgesloten indien de software geschreven wordt in de programmeertaal Python en met alle besturingssystemen, </w:t>
-      </w:r>
-      <w:proofErr w:type="spellStart"/>
-      <w:r>
-        <w:rPr>
-          <w:rFonts w:eastAsia="Times New Roman" w:cstheme="minorHAnsi"/>
-          <w:color w:val="000000"/>
-        </w:rPr>
-        <w:t>windows</w:t>
-      </w:r>
-      <w:proofErr w:type="spellEnd"/>
-      <w:r>
-        <w:rPr>
-          <w:rFonts w:eastAsia="Times New Roman" w:cstheme="minorHAnsi"/>
-          <w:color w:val="000000"/>
-        </w:rPr>
-        <w:t xml:space="preserve">, </w:t>
-      </w:r>
-      <w:proofErr w:type="spellStart"/>
-      <w:r>
-        <w:rPr>
-          <w:rFonts w:eastAsia="Times New Roman" w:cstheme="minorHAnsi"/>
-          <w:color w:val="000000"/>
-        </w:rPr>
-        <w:t>mac</w:t>
-      </w:r>
-      <w:proofErr w:type="spellEnd"/>
-      <w:r>
-        <w:rPr>
-          <w:rFonts w:eastAsia="Times New Roman" w:cstheme="minorHAnsi"/>
-          <w:color w:val="000000"/>
-        </w:rPr>
-        <w:t xml:space="preserve"> en </w:t>
-      </w:r>
-      <w:proofErr w:type="spellStart"/>
-      <w:r>
-        <w:rPr>
-          <w:rFonts w:eastAsia="Times New Roman" w:cstheme="minorHAnsi"/>
-          <w:color w:val="000000"/>
-        </w:rPr>
-        <w:t>linux</w:t>
-      </w:r>
-      <w:proofErr w:type="spellEnd"/>
-      <w:r>
-        <w:rPr>
-          <w:rFonts w:eastAsia="Times New Roman" w:cstheme="minorHAnsi"/>
-          <w:color w:val="000000"/>
-        </w:rPr>
-        <w:t xml:space="preserve"> compatibel is. Daarnaast moet de software kunnen communiceren met de bedieningseenheden van de rolluiken. Deze doelstelling moet binnen 6 maanden gerealiseerd worden om succesvol te worden afgesloten.</w:t>
+        <w:t>De eerste doelstelling die moet worden behaald is de daadwerkelijke ontwikkeling van de standaard functionaliteit, het ontwikkelen van een bedieningseenheid die autonoom in staat is om via een elektrische motor een rolluik te verstellen. Daarnaast moet deze standaard functionaliteit in staat zijn waar te nemen hoe ver een rolluik is uitgeschoven, of opgerold door middel van een sensor die deze informatie waarneemt. De ontwikkeling moet worden gerealiseerd via het Arduino Uno platform,een computerplatform dat open-source is en daarom door iedereen kan worden gebruikt. Daarnaast is het de wens van de opdrachtgever dat de programmeertaal C wordt gebruikt, een taal waarin de code een relatief accurate representatie geeft van de daadwerkelijke uitvoering van de hardware. Deze doelstelling moet binnen zes weken na aanvang van de opdracht gerealiseerd worden.</w:t>
+      </w:r>
+    </w:p>
+    <w:p>
+      <w:pPr>
+        <w:spacing w:after="0" w:line="240" w:lineRule="auto"/>
+        <w:rPr>
+          <w:rFonts w:eastAsia="Times New Roman" w:cstheme="minorHAnsi"/>
+          <w:sz w:val="24"/>
+          <w:szCs w:val="24"/>
+        </w:rPr>
+      </w:pPr>
+    </w:p>
+    <w:p>
+      <w:pPr>
+        <w:spacing w:after="0" w:line="240" w:lineRule="auto"/>
+        <w:rPr>
+          <w:rFonts w:eastAsia="Times New Roman" w:cstheme="minorHAnsi"/>
+          <w:sz w:val="24"/>
+          <w:szCs w:val="24"/>
+        </w:rPr>
+      </w:pPr>
+      <w:r>
+        <w:rPr>
+          <w:rFonts w:eastAsia="Times New Roman" w:cstheme="minorHAnsi"/>
+          <w:color w:val="000000"/>
+        </w:rPr>
+        <w:t>De tweede doelstelling is het daadwerkelijk ontwikkelen van een centrale die via een besturingssysteem de bedieningseenheden aan kan sturen. De taak is succesvol afgesloten indien de software geschreven wordt in de programmeertaal Python en met alle besturingssystemen, windows, mac en linux compatibel is. Daarnaast moet de software kunnen communiceren met de bedieningseenheden van de rolluiken. Deze doelstelling moet binnen 6 maanden gerealiseerd worden om succesvol te worden afgesloten.</w:t>
       </w:r>
     </w:p>
     <w:p>
@@ -720,26 +472,6 @@
     </w:p>
     <w:p>
       <w:pPr>
-        <w:spacing w:after="0" w:line="240" w:lineRule="auto"/>
-        <w:rPr>
-          <w:rFonts w:eastAsia="Times New Roman" w:cstheme="minorHAnsi"/>
-          <w:sz w:val="24"/>
-          <w:szCs w:val="24"/>
-        </w:rPr>
-      </w:pPr>
-    </w:p>
-    <w:p>
-      <w:pPr>
-        <w:spacing w:after="0" w:line="240" w:lineRule="auto"/>
-        <w:rPr>
-          <w:rFonts w:eastAsia="Times New Roman" w:cstheme="minorHAnsi"/>
-          <w:sz w:val="24"/>
-          <w:szCs w:val="24"/>
-        </w:rPr>
-      </w:pPr>
-    </w:p>
-    <w:p>
-      <w:pPr>
         <w:pStyle w:val="Kop1"/>
         <w:rPr>
           <w:rFonts w:asciiTheme="minorHAnsi" w:hAnsiTheme="minorHAnsi" w:cstheme="minorHAnsi"/>
@@ -749,6 +481,7 @@
         <w:rPr>
           <w:rFonts w:asciiTheme="minorHAnsi" w:hAnsiTheme="minorHAnsi" w:cstheme="minorHAnsi"/>
         </w:rPr>
+        <w:lastRenderedPageBreak/>
         <w:t>Hoofdstuk 1: Functioneel ontwerp.</w:t>
       </w:r>
     </w:p>
@@ -827,21 +560,12 @@
           <w:szCs w:val="24"/>
         </w:rPr>
       </w:pPr>
-      <w:proofErr w:type="spellStart"/>
       <w:r>
         <w:rPr>
           <w:rFonts w:asciiTheme="minorHAnsi" w:hAnsiTheme="minorHAnsi" w:cstheme="minorHAnsi"/>
           <w:szCs w:val="40"/>
         </w:rPr>
-        <w:t>Johto</w:t>
-      </w:r>
-      <w:proofErr w:type="spellEnd"/>
-      <w:r>
-        <w:rPr>
-          <w:rFonts w:asciiTheme="minorHAnsi" w:hAnsiTheme="minorHAnsi" w:cstheme="minorHAnsi"/>
-          <w:szCs w:val="40"/>
-        </w:rPr>
-        <w:t>-IT</w:t>
+        <w:t>Johto-IT</w:t>
       </w:r>
       <w:r>
         <w:rPr>
@@ -919,7 +643,7 @@
                     </pic:cNvPicPr>
                   </pic:nvPicPr>
                   <pic:blipFill>
-                    <a:blip r:embed="rId8" cstate="print">
+                    <a:blip r:embed="rId9" cstate="print">
                       <a:extLst>
                         <a:ext uri="{28A0092B-C50C-407E-A947-70E740481C1C}">
                           <a14:useLocalDpi xmlns:a14="http://schemas.microsoft.com/office/drawing/2010/main" val="0"/>
@@ -1086,40 +810,15 @@
           <w:rFonts w:eastAsia="Times New Roman" w:cstheme="minorHAnsi"/>
           <w:color w:val="000000"/>
         </w:rPr>
-        <w:t xml:space="preserve">Auteur: Dennis Vrieling, </w:t>
-      </w:r>
-      <w:proofErr w:type="spellStart"/>
-      <w:r>
-        <w:rPr>
-          <w:rFonts w:eastAsia="Times New Roman" w:cstheme="minorHAnsi"/>
-          <w:color w:val="000000"/>
-        </w:rPr>
-        <w:t>Remand</w:t>
-      </w:r>
-      <w:proofErr w:type="spellEnd"/>
-      <w:r>
-        <w:rPr>
-          <w:rFonts w:eastAsia="Times New Roman" w:cstheme="minorHAnsi"/>
-          <w:color w:val="000000"/>
-        </w:rPr>
-        <w:t xml:space="preserve"> Knol</w:t>
-      </w:r>
-      <w:r>
-        <w:rPr>
-          <w:rFonts w:eastAsia="Times New Roman" w:cstheme="minorHAnsi"/>
-          <w:color w:val="000000"/>
-        </w:rPr>
-        <w:t xml:space="preserve">, Mark Dissel, Mark Horn, Jesse </w:t>
-      </w:r>
-      <w:proofErr w:type="spellStart"/>
-      <w:r>
-        <w:rPr>
-          <w:rFonts w:eastAsia="Times New Roman" w:cstheme="minorHAnsi"/>
-          <w:color w:val="000000"/>
-        </w:rPr>
-        <w:t>Tijsma</w:t>
-      </w:r>
-      <w:proofErr w:type="spellEnd"/>
+        <w:t>Auteur: Dennis Vrieling, Remand Knol</w:t>
+      </w:r>
+      <w:r>
+        <w:rPr>
+          <w:rFonts w:eastAsia="Times New Roman" w:cstheme="minorHAnsi"/>
+          <w:color w:val="000000"/>
+        </w:rPr>
+        <w:t>, Mark Dissel, Mark Horn, Jesse Tijsma</w:t>
+      </w:r>
     </w:p>
     <w:p>
       <w:pPr>
@@ -2013,7 +1712,6 @@
           <w:lang w:val="en-US"/>
         </w:rPr>
       </w:pPr>
-      <w:proofErr w:type="spellStart"/>
       <w:r>
         <w:rPr>
           <w:rFonts w:asciiTheme="minorHAnsi" w:hAnsiTheme="minorHAnsi" w:cstheme="minorHAnsi"/>
@@ -2022,7 +1720,6 @@
         </w:rPr>
         <w:t>Colofon</w:t>
       </w:r>
-      <w:proofErr w:type="spellEnd"/>
     </w:p>
     <w:p>
       <w:pPr>
@@ -2047,6 +1744,7 @@
           <w:rFonts w:cstheme="minorHAnsi"/>
           <w:lang w:val="en-US"/>
         </w:rPr>
+        <w:lastRenderedPageBreak/>
         <w:t xml:space="preserve">Project: </w:t>
       </w:r>
       <w:r>
@@ -2127,19 +1825,11 @@
           <w:rFonts w:cstheme="minorHAnsi"/>
         </w:rPr>
       </w:pPr>
-      <w:proofErr w:type="spellStart"/>
-      <w:r>
-        <w:rPr>
-          <w:rFonts w:cstheme="minorHAnsi"/>
-        </w:rPr>
-        <w:t>Arduinostraat</w:t>
-      </w:r>
-      <w:proofErr w:type="spellEnd"/>
-      <w:r>
-        <w:rPr>
-          <w:rFonts w:cstheme="minorHAnsi"/>
-        </w:rPr>
-        <w:t xml:space="preserve"> 153</w:t>
+      <w:r>
+        <w:rPr>
+          <w:rFonts w:cstheme="minorHAnsi"/>
+        </w:rPr>
+        <w:t>Arduinostraat 153</w:t>
       </w:r>
     </w:p>
     <w:p>
@@ -2195,7 +1885,7 @@
         </w:rPr>
         <w:t xml:space="preserve"> </w:t>
       </w:r>
-      <w:hyperlink r:id="rId9" w:history="1">
+      <w:hyperlink r:id="rId10" w:history="1">
         <w:r>
           <w:rPr>
             <w:rStyle w:val="Hyperlink"/>
@@ -2330,19 +2020,11 @@
           <w:rFonts w:cstheme="minorHAnsi"/>
         </w:rPr>
       </w:pPr>
-      <w:proofErr w:type="spellStart"/>
-      <w:r>
-        <w:rPr>
-          <w:rFonts w:cstheme="minorHAnsi"/>
-        </w:rPr>
-        <w:t>Johto</w:t>
-      </w:r>
-      <w:proofErr w:type="spellEnd"/>
-      <w:r>
-        <w:rPr>
-          <w:rFonts w:cstheme="minorHAnsi"/>
-        </w:rPr>
-        <w:t>-IT</w:t>
+      <w:r>
+        <w:rPr>
+          <w:rFonts w:cstheme="minorHAnsi"/>
+        </w:rPr>
+        <w:t>Johto-IT</w:t>
       </w:r>
     </w:p>
     <w:p>
@@ -2466,16 +2148,8 @@
         <w:rPr>
           <w:rFonts w:cstheme="minorHAnsi"/>
         </w:rPr>
-        <w:t xml:space="preserve">Jesse </w:t>
-      </w:r>
-      <w:proofErr w:type="spellStart"/>
-      <w:r>
-        <w:rPr>
-          <w:rFonts w:cstheme="minorHAnsi"/>
-        </w:rPr>
-        <w:t>Tijsma</w:t>
-      </w:r>
-      <w:proofErr w:type="spellEnd"/>
+        <w:t>Jesse Tijsma</w:t>
+      </w:r>
       <w:r>
         <w:rPr>
           <w:rFonts w:cstheme="minorHAnsi"/>
@@ -2495,20 +2169,7 @@
           <w:rFonts w:cstheme="minorHAnsi"/>
         </w:rPr>
         <w:br/>
-      </w:r>
-      <w:proofErr w:type="spellStart"/>
-      <w:r>
-        <w:rPr>
-          <w:rFonts w:cstheme="minorHAnsi"/>
-        </w:rPr>
-        <w:t>Remand</w:t>
-      </w:r>
-      <w:proofErr w:type="spellEnd"/>
-      <w:r>
-        <w:rPr>
-          <w:rFonts w:cstheme="minorHAnsi"/>
-        </w:rPr>
-        <w:t xml:space="preserve"> Knol</w:t>
+        <w:t>Remand Knol</w:t>
       </w:r>
       <w:r>
         <w:rPr>
@@ -2530,6 +2191,22 @@
     </w:p>
     <w:p>
       <w:pPr>
+        <w:rPr>
+          <w:rFonts w:eastAsiaTheme="majorEastAsia" w:cstheme="minorHAnsi"/>
+          <w:color w:val="2E74B5" w:themeColor="accent1" w:themeShade="BF"/>
+          <w:sz w:val="32"/>
+          <w:szCs w:val="32"/>
+        </w:rPr>
+      </w:pPr>
+      <w:r>
+        <w:rPr>
+          <w:rFonts w:cstheme="minorHAnsi"/>
+        </w:rPr>
+        <w:br w:type="page"/>
+      </w:r>
+    </w:p>
+    <w:p>
+      <w:pPr>
         <w:pStyle w:val="Kop1"/>
         <w:rPr>
           <w:rFonts w:asciiTheme="minorHAnsi" w:hAnsiTheme="minorHAnsi" w:cstheme="minorHAnsi"/>
@@ -2632,125 +2309,61 @@
           <w:rFonts w:eastAsia="Times New Roman" w:cstheme="minorHAnsi"/>
           <w:color w:val="000000"/>
         </w:rPr>
-        <w:t xml:space="preserve">Dit functioneel ontwerp is ontworpen in opdracht van de opdrachtgever Zeng LTD. Auteurs van dit document zijn de </w:t>
-      </w:r>
-      <w:proofErr w:type="spellStart"/>
-      <w:r>
-        <w:rPr>
-          <w:rFonts w:eastAsia="Times New Roman" w:cstheme="minorHAnsi"/>
-          <w:color w:val="000000"/>
-        </w:rPr>
-        <w:t>founding</w:t>
-      </w:r>
-      <w:proofErr w:type="spellEnd"/>
-      <w:r>
-        <w:rPr>
-          <w:rFonts w:eastAsia="Times New Roman" w:cstheme="minorHAnsi"/>
-          <w:color w:val="000000"/>
-        </w:rPr>
-        <w:t xml:space="preserve"> members van </w:t>
-      </w:r>
-      <w:proofErr w:type="spellStart"/>
-      <w:r>
-        <w:rPr>
-          <w:rFonts w:eastAsia="Times New Roman" w:cstheme="minorHAnsi"/>
-          <w:color w:val="000000"/>
-        </w:rPr>
-        <w:t>Johto</w:t>
-      </w:r>
-      <w:proofErr w:type="spellEnd"/>
-      <w:r>
-        <w:rPr>
-          <w:rFonts w:eastAsia="Times New Roman" w:cstheme="minorHAnsi"/>
-          <w:color w:val="000000"/>
-        </w:rPr>
-        <w:t xml:space="preserve"> IT. </w:t>
-      </w:r>
-    </w:p>
-    <w:p>
-      <w:pPr>
-        <w:spacing w:after="0" w:line="240" w:lineRule="auto"/>
-        <w:rPr>
-          <w:rFonts w:eastAsia="Times New Roman" w:cstheme="minorHAnsi"/>
-          <w:sz w:val="24"/>
-          <w:szCs w:val="24"/>
-        </w:rPr>
-      </w:pPr>
-    </w:p>
-    <w:p>
-      <w:pPr>
-        <w:spacing w:after="0" w:line="240" w:lineRule="auto"/>
-        <w:rPr>
-          <w:rFonts w:eastAsia="Times New Roman" w:cstheme="minorHAnsi"/>
-          <w:sz w:val="24"/>
-          <w:szCs w:val="24"/>
-        </w:rPr>
-      </w:pPr>
-      <w:r>
-        <w:rPr>
-          <w:rFonts w:eastAsia="Times New Roman" w:cstheme="minorHAnsi"/>
-          <w:color w:val="000000"/>
-        </w:rPr>
-        <w:t xml:space="preserve">Het probleem van de opdrachtgever is dat hij een concept heeft bedacht, maar niet in staat is om het concept te realiseren. Het gaat hier om </w:t>
-      </w:r>
-      <w:proofErr w:type="spellStart"/>
-      <w:r>
-        <w:rPr>
-          <w:rFonts w:eastAsia="Times New Roman" w:cstheme="minorHAnsi"/>
-          <w:color w:val="000000"/>
-        </w:rPr>
-        <w:t>domotica</w:t>
-      </w:r>
-      <w:proofErr w:type="spellEnd"/>
-      <w:r>
-        <w:rPr>
-          <w:rFonts w:eastAsia="Times New Roman" w:cstheme="minorHAnsi"/>
-          <w:color w:val="000000"/>
-        </w:rPr>
-        <w:t xml:space="preserve"> ontwerp voor een bedieningseenheid en een centrale voor een geautomatiseerd rolluik, of zonnescherm.  </w:t>
-      </w:r>
-    </w:p>
-    <w:p>
-      <w:pPr>
-        <w:spacing w:after="0" w:line="240" w:lineRule="auto"/>
-        <w:rPr>
-          <w:rFonts w:eastAsia="Times New Roman" w:cstheme="minorHAnsi"/>
-          <w:sz w:val="24"/>
-          <w:szCs w:val="24"/>
-        </w:rPr>
-      </w:pPr>
-    </w:p>
-    <w:p>
-      <w:pPr>
-        <w:spacing w:after="0" w:line="240" w:lineRule="auto"/>
-        <w:rPr>
-          <w:rFonts w:eastAsia="Times New Roman" w:cstheme="minorHAnsi"/>
-          <w:sz w:val="24"/>
-          <w:szCs w:val="24"/>
-        </w:rPr>
-      </w:pPr>
-      <w:r>
-        <w:rPr>
-          <w:rFonts w:eastAsia="Times New Roman" w:cstheme="minorHAnsi"/>
-          <w:color w:val="000000"/>
-        </w:rPr>
-        <w:t xml:space="preserve">In hoofdstuk 1 wordt een korte beschrijving van het concept gegeven. Daarna worden in hoofdstuk 2 een aantal beschrijvingen opgesteld, waarin alle functionaliteiten die het prototype moet hebben aan bod komen. Afsluitend is </w:t>
-      </w:r>
-      <w:proofErr w:type="spellStart"/>
-      <w:r>
-        <w:rPr>
-          <w:rFonts w:eastAsia="Times New Roman" w:cstheme="minorHAnsi"/>
-          <w:color w:val="000000"/>
-        </w:rPr>
-        <w:t>is</w:t>
-      </w:r>
-      <w:proofErr w:type="spellEnd"/>
-      <w:r>
-        <w:rPr>
-          <w:rFonts w:eastAsia="Times New Roman" w:cstheme="minorHAnsi"/>
-          <w:color w:val="000000"/>
-        </w:rPr>
-        <w:t xml:space="preserve"> er een concluderend hoofdstuk.</w:t>
+        <w:t xml:space="preserve">Dit functioneel ontwerp is ontworpen in opdracht van de opdrachtgever Zeng LTD. Auteurs van dit document zijn de founding members van Johto IT. </w:t>
+      </w:r>
+    </w:p>
+    <w:p>
+      <w:pPr>
+        <w:spacing w:after="0" w:line="240" w:lineRule="auto"/>
+        <w:rPr>
+          <w:rFonts w:eastAsia="Times New Roman" w:cstheme="minorHAnsi"/>
+          <w:sz w:val="24"/>
+          <w:szCs w:val="24"/>
+        </w:rPr>
+      </w:pPr>
+    </w:p>
+    <w:p>
+      <w:pPr>
+        <w:spacing w:after="0" w:line="240" w:lineRule="auto"/>
+        <w:rPr>
+          <w:rFonts w:eastAsia="Times New Roman" w:cstheme="minorHAnsi"/>
+          <w:sz w:val="24"/>
+          <w:szCs w:val="24"/>
+        </w:rPr>
+      </w:pPr>
+      <w:r>
+        <w:rPr>
+          <w:rFonts w:eastAsia="Times New Roman" w:cstheme="minorHAnsi"/>
+          <w:color w:val="000000"/>
+        </w:rPr>
+        <w:t>Het probleem van de opdrachtgever is dat hij een concept heeft bedacht, maar niet in staat is om het concept te realiseren. Het gaat hier om domotica ontwerp voor een bedieningseenheid en een centrale voor een geautomatiseerd rolluik, of zonnescherm.  </w:t>
+      </w:r>
+    </w:p>
+    <w:p>
+      <w:pPr>
+        <w:spacing w:after="0" w:line="240" w:lineRule="auto"/>
+        <w:rPr>
+          <w:rFonts w:eastAsia="Times New Roman" w:cstheme="minorHAnsi"/>
+          <w:sz w:val="24"/>
+          <w:szCs w:val="24"/>
+        </w:rPr>
+      </w:pPr>
+    </w:p>
+    <w:p>
+      <w:pPr>
+        <w:spacing w:after="0" w:line="240" w:lineRule="auto"/>
+        <w:rPr>
+          <w:rFonts w:eastAsia="Times New Roman" w:cstheme="minorHAnsi"/>
+          <w:sz w:val="24"/>
+          <w:szCs w:val="24"/>
+        </w:rPr>
+      </w:pPr>
+      <w:r>
+        <w:rPr>
+          <w:rFonts w:eastAsia="Times New Roman" w:cstheme="minorHAnsi"/>
+          <w:color w:val="000000"/>
+        </w:rPr>
+        <w:t>In hoofdstuk 1 wordt een korte beschrijving van het concept gegeven. Daarna worden in hoofdstuk 2 een aantal beschrijvingen opgesteld, waarin alle functionaliteiten die het prototype moet hebben aan bod komen. Afsluitend is er een concluderend hoofdstuk.</w:t>
       </w:r>
     </w:p>
     <w:p>
@@ -2805,55 +2418,7 @@
           <w:rFonts w:eastAsia="Times New Roman" w:cstheme="minorHAnsi"/>
           <w:color w:val="000000"/>
         </w:rPr>
-        <w:t xml:space="preserve">Zeng LTD heeft </w:t>
-      </w:r>
-      <w:proofErr w:type="spellStart"/>
-      <w:r>
-        <w:rPr>
-          <w:rFonts w:eastAsia="Times New Roman" w:cstheme="minorHAnsi"/>
-          <w:color w:val="000000"/>
-        </w:rPr>
-        <w:t>Johto</w:t>
-      </w:r>
-      <w:proofErr w:type="spellEnd"/>
-      <w:r>
-        <w:rPr>
-          <w:rFonts w:eastAsia="Times New Roman" w:cstheme="minorHAnsi"/>
-          <w:color w:val="000000"/>
-        </w:rPr>
-        <w:t xml:space="preserve"> IT ingehuurd een concept te realiseren. Het gaat hier om een </w:t>
-      </w:r>
-      <w:proofErr w:type="spellStart"/>
-      <w:r>
-        <w:rPr>
-          <w:rFonts w:eastAsia="Times New Roman" w:cstheme="minorHAnsi"/>
-          <w:color w:val="000000"/>
-        </w:rPr>
-        <w:t>domotica</w:t>
-      </w:r>
-      <w:proofErr w:type="spellEnd"/>
-      <w:r>
-        <w:rPr>
-          <w:rFonts w:eastAsia="Times New Roman" w:cstheme="minorHAnsi"/>
-          <w:color w:val="000000"/>
-        </w:rPr>
-        <w:t xml:space="preserve"> oplossing voor een automatisch rolluik. Het concept bestaat op de hoogste </w:t>
-      </w:r>
-      <w:proofErr w:type="spellStart"/>
-      <w:r>
-        <w:rPr>
-          <w:rFonts w:eastAsia="Times New Roman" w:cstheme="minorHAnsi"/>
-          <w:color w:val="000000"/>
-        </w:rPr>
-        <w:t>ontwerplaag</w:t>
-      </w:r>
-      <w:proofErr w:type="spellEnd"/>
-      <w:r>
-        <w:rPr>
-          <w:rFonts w:eastAsia="Times New Roman" w:cstheme="minorHAnsi"/>
-          <w:color w:val="000000"/>
-        </w:rPr>
-        <w:t xml:space="preserve"> uit twee onderdelen: Een geautomatiseerd rolluik met een sensor en een centrale waarmee het rolluik kan communiceren. </w:t>
+        <w:t xml:space="preserve">Zeng LTD heeft Johto IT ingehuurd een concept te realiseren. Het gaat hier om een domotica oplossing voor een automatisch rolluik. Het concept bestaat op de hoogste ontwerplaag uit twee onderdelen: Een geautomatiseerd rolluik met een sensor en een centrale waarmee het rolluik kan communiceren. </w:t>
       </w:r>
     </w:p>
     <w:p>
@@ -2931,21 +2496,7 @@
           <w:rFonts w:asciiTheme="minorHAnsi" w:hAnsiTheme="minorHAnsi" w:cstheme="minorHAnsi"/>
         </w:rPr>
         <w:lastRenderedPageBreak/>
-        <w:t xml:space="preserve">1.4: </w:t>
-      </w:r>
-      <w:proofErr w:type="spellStart"/>
-      <w:r>
-        <w:rPr>
-          <w:rFonts w:asciiTheme="minorHAnsi" w:hAnsiTheme="minorHAnsi" w:cstheme="minorHAnsi"/>
-        </w:rPr>
-        <w:t>Use</w:t>
-      </w:r>
-      <w:proofErr w:type="spellEnd"/>
-      <w:r>
-        <w:rPr>
-          <w:rFonts w:asciiTheme="minorHAnsi" w:hAnsiTheme="minorHAnsi" w:cstheme="minorHAnsi"/>
-        </w:rPr>
-        <w:t xml:space="preserve"> Case beschrijvingen.</w:t>
+        <w:t>1.4: Use Case beschrijvingen.</w:t>
       </w:r>
     </w:p>
     <w:p>
@@ -3224,23 +2775,7 @@
           <w:rFonts w:eastAsia="Times New Roman" w:cstheme="minorHAnsi"/>
           <w:color w:val="000000"/>
         </w:rPr>
-        <w:t xml:space="preserve">De waarden worden getoond in temperatuur: graden </w:t>
-      </w:r>
-      <w:proofErr w:type="spellStart"/>
-      <w:r>
-        <w:rPr>
-          <w:rFonts w:eastAsia="Times New Roman" w:cstheme="minorHAnsi"/>
-          <w:color w:val="000000"/>
-        </w:rPr>
-        <w:t>Celcius</w:t>
-      </w:r>
-      <w:proofErr w:type="spellEnd"/>
-      <w:r>
-        <w:rPr>
-          <w:rFonts w:eastAsia="Times New Roman" w:cstheme="minorHAnsi"/>
-          <w:color w:val="000000"/>
-        </w:rPr>
-        <w:t>, en lichtintensiteit in Lumen.</w:t>
+        <w:t>De waarden worden getoond in temperatuur: graden Celcius, en lichtintensiteit in Lumen.</w:t>
       </w:r>
     </w:p>
     <w:p>
@@ -3490,23 +3025,7 @@
           <w:rFonts w:eastAsia="Times New Roman" w:cstheme="minorHAnsi"/>
           <w:color w:val="000000"/>
         </w:rPr>
-        <w:t xml:space="preserve">In de software moet een functie aanwezig zijn die de temperatuur elke 40 seconden automatisch meet door middel van de temperatuursensor. Deze temperatuur moet gemeten worden in graden </w:t>
-      </w:r>
-      <w:proofErr w:type="spellStart"/>
-      <w:r>
-        <w:rPr>
-          <w:rFonts w:eastAsia="Times New Roman" w:cstheme="minorHAnsi"/>
-          <w:color w:val="000000"/>
-        </w:rPr>
-        <w:t>Celcius</w:t>
-      </w:r>
-      <w:proofErr w:type="spellEnd"/>
-      <w:r>
-        <w:rPr>
-          <w:rFonts w:eastAsia="Times New Roman" w:cstheme="minorHAnsi"/>
-          <w:color w:val="000000"/>
-        </w:rPr>
-        <w:t>.</w:t>
+        <w:t>In de software moet een functie aanwezig zijn die de temperatuur elke 40 seconden automatisch meet door middel van de temperatuursensor. Deze temperatuur moet gemeten worden in graden Celcius.</w:t>
       </w:r>
     </w:p>
     <w:p>
@@ -3658,23 +3177,7 @@
           <w:rFonts w:eastAsia="Times New Roman" w:cstheme="minorHAnsi"/>
           <w:color w:val="000000"/>
         </w:rPr>
-        <w:t xml:space="preserve">In de software moet een functie aanwezig zijn die de gemiddeld gemeten temperatuur elke 60 seconden naar de centrale stuurt om hem daar weer te geven. De temperatuur moet worden weergegeven in graden </w:t>
-      </w:r>
-      <w:proofErr w:type="spellStart"/>
-      <w:r>
-        <w:rPr>
-          <w:rFonts w:eastAsia="Times New Roman" w:cstheme="minorHAnsi"/>
-          <w:color w:val="000000"/>
-        </w:rPr>
-        <w:t>Celcius</w:t>
-      </w:r>
-      <w:proofErr w:type="spellEnd"/>
-      <w:r>
-        <w:rPr>
-          <w:rFonts w:eastAsia="Times New Roman" w:cstheme="minorHAnsi"/>
-          <w:color w:val="000000"/>
-        </w:rPr>
-        <w:t xml:space="preserve"> en moet naast de gemiddelde lichtintensiteit worden weergegeven.</w:t>
+        <w:t>In de software moet een functie aanwezig zijn die de gemiddeld gemeten temperatuur elke 60 seconden naar de centrale stuurt om hem daar weer te geven. De temperatuur moet worden weergegeven in graden Celcius en moet naast de gemiddelde lichtintensiteit worden weergegeven.</w:t>
       </w:r>
     </w:p>
     <w:p>
@@ -3702,23 +3205,7 @@
           <w:rFonts w:eastAsia="Times New Roman" w:cstheme="minorHAnsi"/>
           <w:color w:val="000000"/>
         </w:rPr>
-        <w:t xml:space="preserve">De gebruiker moet duidelijk kunnen aflezen wat de temperatuur is op dit moment in graden </w:t>
-      </w:r>
-      <w:proofErr w:type="spellStart"/>
-      <w:r>
-        <w:rPr>
-          <w:rFonts w:eastAsia="Times New Roman" w:cstheme="minorHAnsi"/>
-          <w:color w:val="000000"/>
-        </w:rPr>
-        <w:t>Celcius</w:t>
-      </w:r>
-      <w:proofErr w:type="spellEnd"/>
-      <w:r>
-        <w:rPr>
-          <w:rFonts w:eastAsia="Times New Roman" w:cstheme="minorHAnsi"/>
-          <w:color w:val="000000"/>
-        </w:rPr>
-        <w:t xml:space="preserve">. </w:t>
+        <w:t xml:space="preserve">De gebruiker moet duidelijk kunnen aflezen wat de temperatuur is op dit moment in graden Celcius. </w:t>
       </w:r>
     </w:p>
     <w:p>
@@ -3926,16 +3413,25 @@
           <w:rFonts w:eastAsia="Times New Roman" w:cstheme="minorHAnsi"/>
           <w:color w:val="000000"/>
         </w:rPr>
-        <w:t>   </w:t>
-      </w:r>
-      <w:r>
-        <w:rPr>
-          <w:rFonts w:eastAsia="Times New Roman" w:cstheme="minorHAnsi"/>
-          <w:b/>
-          <w:bCs/>
-          <w:color w:val="000000"/>
-        </w:rPr>
-        <w:t xml:space="preserve">9. </w:t>
+        <w:t> </w:t>
+      </w:r>
+      <w:r>
+        <w:rPr>
+          <w:rFonts w:eastAsia="Times New Roman" w:cstheme="minorHAnsi"/>
+          <w:b/>
+          <w:bCs/>
+          <w:color w:val="000000"/>
+        </w:rPr>
+        <w:t>9</w:t>
+      </w:r>
+      <w:r>
+        <w:rPr>
+          <w:rFonts w:eastAsia="Times New Roman" w:cstheme="minorHAnsi"/>
+          <w:b/>
+          <w:bCs/>
+          <w:color w:val="000000"/>
+        </w:rPr>
+        <w:t xml:space="preserve">. </w:t>
       </w:r>
       <w:r>
         <w:rPr>
@@ -3945,7 +3441,7 @@
           <w:color w:val="000000"/>
         </w:rPr>
         <w:tab/>
-        <w:t>Status van het scherm gordijn weergeven - P2</w:t>
+        <w:t>Check voor aangesloten besturingseenheden - P1</w:t>
       </w:r>
     </w:p>
     <w:p>
@@ -3963,8 +3459,1087 @@
           <w:rFonts w:eastAsia="Times New Roman" w:cstheme="minorHAnsi"/>
           <w:color w:val="000000"/>
         </w:rPr>
-        <w:t xml:space="preserve">De status van het scherm gordijn moet worden opgevraagd uit het systeem en moet worden weergegeven in de centrale. De status moet worden weergegeven zoals het volgende voorbeeld: ‘Het scherm gordijn is momenteel </w:t>
-      </w:r>
+        <w:t xml:space="preserve">Er moet een functie aanwezig zijn in de software die elke 10 seconden kijkt of een besturingseenheid is aangesloten of niet. Als dit wel het geval is dan gebeurt er niks. Als dit niet het geval is dan moet de besturingseenheid worden verdwenen uit de centrale. </w:t>
+      </w:r>
+    </w:p>
+    <w:p>
+      <w:pPr>
+        <w:spacing w:after="0" w:line="240" w:lineRule="auto"/>
+        <w:rPr>
+          <w:rFonts w:eastAsia="Times New Roman" w:cstheme="minorHAnsi"/>
+          <w:sz w:val="24"/>
+          <w:szCs w:val="24"/>
+        </w:rPr>
+      </w:pPr>
+    </w:p>
+    <w:p>
+      <w:pPr>
+        <w:spacing w:after="0" w:line="240" w:lineRule="auto"/>
+        <w:ind w:left="720"/>
+        <w:rPr>
+          <w:rFonts w:eastAsia="Times New Roman" w:cstheme="minorHAnsi"/>
+          <w:sz w:val="24"/>
+          <w:szCs w:val="24"/>
+        </w:rPr>
+      </w:pPr>
+      <w:r>
+        <w:rPr>
+          <w:rFonts w:eastAsia="Times New Roman" w:cstheme="minorHAnsi"/>
+          <w:color w:val="000000"/>
+        </w:rPr>
+        <w:t xml:space="preserve">Voorbeeld: De Temperatuursensor wordt losgekoppelt. Dan moet dit na 10 seconden gecheckt zijn door de software en dan moet de gemeten temperatuur en gemiddelde temperatuur onzichtbaar zijn in de centrale. </w:t>
+      </w:r>
+    </w:p>
+    <w:p>
+      <w:pPr>
+        <w:spacing w:after="0" w:line="240" w:lineRule="auto"/>
+        <w:rPr>
+          <w:rFonts w:eastAsia="Times New Roman" w:cstheme="minorHAnsi"/>
+          <w:sz w:val="24"/>
+          <w:szCs w:val="24"/>
+        </w:rPr>
+      </w:pPr>
+    </w:p>
+    <w:p>
+      <w:pPr>
+        <w:spacing w:after="0" w:line="240" w:lineRule="auto"/>
+        <w:rPr>
+          <w:rFonts w:eastAsia="Times New Roman" w:cstheme="minorHAnsi"/>
+          <w:sz w:val="24"/>
+          <w:szCs w:val="24"/>
+        </w:rPr>
+      </w:pPr>
+      <w:r>
+        <w:rPr>
+          <w:rFonts w:eastAsia="Times New Roman" w:cstheme="minorHAnsi"/>
+          <w:color w:val="000000"/>
+        </w:rPr>
+        <w:t> </w:t>
+      </w:r>
+      <w:r>
+        <w:rPr>
+          <w:rFonts w:eastAsia="Times New Roman" w:cstheme="minorHAnsi"/>
+          <w:b/>
+          <w:bCs/>
+          <w:color w:val="000000"/>
+        </w:rPr>
+        <w:t>10</w:t>
+      </w:r>
+      <w:r>
+        <w:rPr>
+          <w:rFonts w:eastAsia="Times New Roman" w:cstheme="minorHAnsi"/>
+          <w:b/>
+          <w:bCs/>
+          <w:color w:val="000000"/>
+        </w:rPr>
+        <w:t xml:space="preserve">. </w:t>
+      </w:r>
+      <w:r>
+        <w:rPr>
+          <w:rFonts w:eastAsia="Times New Roman" w:cstheme="minorHAnsi"/>
+          <w:b/>
+          <w:bCs/>
+          <w:color w:val="000000"/>
+        </w:rPr>
+        <w:tab/>
+        <w:t>Maximale uitrol waarde instellen - P2</w:t>
+      </w:r>
+    </w:p>
+    <w:p>
+      <w:pPr>
+        <w:spacing w:after="0" w:line="240" w:lineRule="auto"/>
+        <w:ind w:left="720"/>
+        <w:rPr>
+          <w:rFonts w:eastAsia="Times New Roman" w:cstheme="minorHAnsi"/>
+          <w:sz w:val="24"/>
+          <w:szCs w:val="24"/>
+        </w:rPr>
+      </w:pPr>
+      <w:r>
+        <w:rPr>
+          <w:rFonts w:eastAsia="Times New Roman" w:cstheme="minorHAnsi"/>
+          <w:color w:val="000000"/>
+        </w:rPr>
+        <w:t>Er moet een functie zijn in de centrale waar de gebruiker de maximale waarde van hoe ver een rolluik kan uitrollen, kan instellen. Deze waarde moet worden gegeven als meters, aangezien de rolluiken ook gemeten worden in meters.</w:t>
+      </w:r>
+    </w:p>
+    <w:p>
+      <w:pPr>
+        <w:spacing w:after="0" w:line="240" w:lineRule="auto"/>
+        <w:rPr>
+          <w:rFonts w:eastAsia="Times New Roman" w:cstheme="minorHAnsi"/>
+          <w:sz w:val="24"/>
+          <w:szCs w:val="24"/>
+        </w:rPr>
+      </w:pPr>
+    </w:p>
+    <w:p>
+      <w:pPr>
+        <w:spacing w:after="0" w:line="240" w:lineRule="auto"/>
+        <w:ind w:left="720"/>
+        <w:rPr>
+          <w:rFonts w:eastAsia="Times New Roman" w:cstheme="minorHAnsi"/>
+          <w:sz w:val="24"/>
+          <w:szCs w:val="24"/>
+        </w:rPr>
+      </w:pPr>
+      <w:r>
+        <w:rPr>
+          <w:rFonts w:eastAsia="Times New Roman" w:cstheme="minorHAnsi"/>
+          <w:color w:val="000000"/>
+        </w:rPr>
+        <w:t>De gebruiker kan hiermee instellen tot hoever het rolluik maximaal kan uitrollen.</w:t>
+      </w:r>
+    </w:p>
+    <w:p>
+      <w:pPr>
+        <w:spacing w:after="0" w:line="240" w:lineRule="auto"/>
+        <w:rPr>
+          <w:rFonts w:eastAsia="Times New Roman" w:cstheme="minorHAnsi"/>
+          <w:sz w:val="24"/>
+          <w:szCs w:val="24"/>
+        </w:rPr>
+      </w:pPr>
+    </w:p>
+    <w:p>
+      <w:pPr>
+        <w:spacing w:after="0" w:line="240" w:lineRule="auto"/>
+        <w:rPr>
+          <w:rFonts w:eastAsia="Times New Roman" w:cstheme="minorHAnsi"/>
+          <w:color w:val="000000"/>
+        </w:rPr>
+      </w:pPr>
+      <w:r>
+        <w:rPr>
+          <w:rFonts w:eastAsia="Times New Roman" w:cstheme="minorHAnsi"/>
+          <w:color w:val="000000"/>
+        </w:rPr>
+        <w:t> </w:t>
+      </w:r>
+    </w:p>
+    <w:p>
+      <w:pPr>
+        <w:rPr>
+          <w:rFonts w:eastAsia="Times New Roman" w:cstheme="minorHAnsi"/>
+          <w:color w:val="000000"/>
+        </w:rPr>
+      </w:pPr>
+      <w:r>
+        <w:rPr>
+          <w:rFonts w:eastAsia="Times New Roman" w:cstheme="minorHAnsi"/>
+          <w:color w:val="000000"/>
+        </w:rPr>
+        <w:br w:type="page"/>
+      </w:r>
+    </w:p>
+    <w:p>
+      <w:pPr>
+        <w:spacing w:after="0" w:line="240" w:lineRule="auto"/>
+        <w:rPr>
+          <w:rFonts w:eastAsia="Times New Roman" w:cstheme="minorHAnsi"/>
+          <w:sz w:val="24"/>
+          <w:szCs w:val="24"/>
+        </w:rPr>
+      </w:pPr>
+      <w:r>
+        <w:rPr>
+          <w:rFonts w:eastAsia="Times New Roman" w:cstheme="minorHAnsi"/>
+          <w:b/>
+          <w:bCs/>
+          <w:color w:val="000000"/>
+        </w:rPr>
+        <w:lastRenderedPageBreak/>
+        <w:t>11</w:t>
+      </w:r>
+      <w:r>
+        <w:rPr>
+          <w:rFonts w:eastAsia="Times New Roman" w:cstheme="minorHAnsi"/>
+          <w:b/>
+          <w:bCs/>
+          <w:color w:val="000000"/>
+        </w:rPr>
+        <w:t xml:space="preserve">. </w:t>
+      </w:r>
+      <w:r>
+        <w:rPr>
+          <w:rFonts w:eastAsia="Times New Roman" w:cstheme="minorHAnsi"/>
+          <w:b/>
+          <w:bCs/>
+          <w:color w:val="000000"/>
+        </w:rPr>
+        <w:tab/>
+        <w:t>Automatisch In- en uitrollen van de rolluiken - P1</w:t>
+      </w:r>
+    </w:p>
+    <w:p>
+      <w:pPr>
+        <w:spacing w:after="0" w:line="240" w:lineRule="auto"/>
+        <w:ind w:left="720"/>
+        <w:rPr>
+          <w:rFonts w:eastAsia="Times New Roman" w:cstheme="minorHAnsi"/>
+          <w:sz w:val="24"/>
+          <w:szCs w:val="24"/>
+        </w:rPr>
+      </w:pPr>
+      <w:r>
+        <w:rPr>
+          <w:rFonts w:eastAsia="Times New Roman" w:cstheme="minorHAnsi"/>
+          <w:color w:val="000000"/>
+        </w:rPr>
+        <w:t xml:space="preserve">Er moet in de software een functie worden gemaakt zodanig dat de rolluiken automatisch in- of uitrollen bij een gegeven waarde van lichtintensiteit, ingevoerd door de gebruiker. </w:t>
+      </w:r>
+    </w:p>
+    <w:p>
+      <w:pPr>
+        <w:spacing w:after="0" w:line="240" w:lineRule="auto"/>
+        <w:rPr>
+          <w:rFonts w:eastAsia="Times New Roman" w:cstheme="minorHAnsi"/>
+          <w:sz w:val="24"/>
+          <w:szCs w:val="24"/>
+        </w:rPr>
+      </w:pPr>
+    </w:p>
+    <w:p>
+      <w:pPr>
+        <w:spacing w:after="0" w:line="240" w:lineRule="auto"/>
+        <w:rPr>
+          <w:rFonts w:eastAsia="Times New Roman" w:cstheme="minorHAnsi"/>
+          <w:sz w:val="24"/>
+          <w:szCs w:val="24"/>
+        </w:rPr>
+      </w:pPr>
+      <w:r>
+        <w:rPr>
+          <w:rFonts w:eastAsia="Times New Roman" w:cstheme="minorHAnsi"/>
+          <w:b/>
+          <w:bCs/>
+          <w:color w:val="000000"/>
+        </w:rPr>
+        <w:t>12</w:t>
+      </w:r>
+      <w:r>
+        <w:rPr>
+          <w:rFonts w:eastAsia="Times New Roman" w:cstheme="minorHAnsi"/>
+          <w:b/>
+          <w:bCs/>
+          <w:color w:val="000000"/>
+        </w:rPr>
+        <w:t>.</w:t>
+      </w:r>
+      <w:r>
+        <w:rPr>
+          <w:rFonts w:eastAsia="Times New Roman" w:cstheme="minorHAnsi"/>
+          <w:b/>
+          <w:bCs/>
+          <w:color w:val="000000"/>
+        </w:rPr>
+        <w:tab/>
+        <w:t>Als het scherm uitgerold is dan brandt er een rood LEDje - P1</w:t>
+      </w:r>
+    </w:p>
+    <w:p>
+      <w:pPr>
+        <w:spacing w:after="0" w:line="240" w:lineRule="auto"/>
+        <w:rPr>
+          <w:rFonts w:eastAsia="Times New Roman" w:cstheme="minorHAnsi"/>
+          <w:sz w:val="24"/>
+          <w:szCs w:val="24"/>
+        </w:rPr>
+      </w:pPr>
+      <w:r>
+        <w:rPr>
+          <w:rFonts w:eastAsia="Times New Roman" w:cstheme="minorHAnsi"/>
+          <w:b/>
+          <w:bCs/>
+          <w:color w:val="000000"/>
+        </w:rPr>
+        <w:tab/>
+      </w:r>
+      <w:r>
+        <w:rPr>
+          <w:rFonts w:eastAsia="Times New Roman" w:cstheme="minorHAnsi"/>
+          <w:color w:val="000000"/>
+        </w:rPr>
+        <w:t xml:space="preserve">In de centrale wordt een functie geprogrammeerd waardoor er een rood lampje gaat </w:t>
+      </w:r>
+      <w:r>
+        <w:rPr>
+          <w:rFonts w:eastAsia="Times New Roman" w:cstheme="minorHAnsi"/>
+          <w:color w:val="000000"/>
+        </w:rPr>
+        <w:tab/>
+        <w:t xml:space="preserve">branden als het simuleren van het uitrollen van een luik is uitgevoerd. Dit lampje moet </w:t>
+      </w:r>
+      <w:r>
+        <w:rPr>
+          <w:rFonts w:eastAsia="Times New Roman" w:cstheme="minorHAnsi"/>
+          <w:color w:val="000000"/>
+        </w:rPr>
+        <w:tab/>
+        <w:t>gaan</w:t>
+      </w:r>
+      <w:r>
+        <w:rPr>
+          <w:rFonts w:eastAsia="Times New Roman" w:cstheme="minorHAnsi"/>
+          <w:color w:val="000000"/>
+        </w:rPr>
+        <w:tab/>
+      </w:r>
+      <w:r>
+        <w:rPr>
+          <w:rFonts w:eastAsia="Times New Roman" w:cstheme="minorHAnsi"/>
+          <w:color w:val="000000"/>
+        </w:rPr>
+        <w:t>branden bij elke eventuele uitgerolde stand.</w:t>
+      </w:r>
+    </w:p>
+    <w:p>
+      <w:pPr>
+        <w:spacing w:after="0" w:line="240" w:lineRule="auto"/>
+        <w:rPr>
+          <w:rFonts w:eastAsia="Times New Roman" w:cstheme="minorHAnsi"/>
+          <w:sz w:val="24"/>
+          <w:szCs w:val="24"/>
+        </w:rPr>
+      </w:pPr>
+    </w:p>
+    <w:p>
+      <w:pPr>
+        <w:spacing w:after="0" w:line="240" w:lineRule="auto"/>
+        <w:rPr>
+          <w:rFonts w:eastAsia="Times New Roman" w:cstheme="minorHAnsi"/>
+          <w:sz w:val="24"/>
+          <w:szCs w:val="24"/>
+        </w:rPr>
+      </w:pPr>
+      <w:r>
+        <w:rPr>
+          <w:rFonts w:eastAsia="Times New Roman" w:cstheme="minorHAnsi"/>
+          <w:b/>
+          <w:bCs/>
+          <w:color w:val="000000"/>
+        </w:rPr>
+        <w:t>13</w:t>
+      </w:r>
+      <w:r>
+        <w:rPr>
+          <w:rFonts w:eastAsia="Times New Roman" w:cstheme="minorHAnsi"/>
+          <w:b/>
+          <w:bCs/>
+          <w:color w:val="000000"/>
+        </w:rPr>
+        <w:t>.</w:t>
+      </w:r>
+      <w:r>
+        <w:rPr>
+          <w:rFonts w:eastAsia="Times New Roman" w:cstheme="minorHAnsi"/>
+          <w:b/>
+          <w:bCs/>
+          <w:color w:val="000000"/>
+        </w:rPr>
+        <w:tab/>
+        <w:t>Als het scherm opgerold is dan brandt er een groen LEDje -P1</w:t>
+      </w:r>
+    </w:p>
+    <w:p>
+      <w:pPr>
+        <w:spacing w:after="0" w:line="240" w:lineRule="auto"/>
+        <w:rPr>
+          <w:rFonts w:eastAsia="Times New Roman" w:cstheme="minorHAnsi"/>
+          <w:sz w:val="24"/>
+          <w:szCs w:val="24"/>
+        </w:rPr>
+      </w:pPr>
+      <w:r>
+        <w:rPr>
+          <w:rFonts w:eastAsia="Times New Roman" w:cstheme="minorHAnsi"/>
+          <w:color w:val="000000"/>
+        </w:rPr>
+        <w:tab/>
+        <w:t xml:space="preserve">In de centrale wordt een functie toegevoegd die ervoor zorgt dat er een groen LED </w:t>
+      </w:r>
+      <w:r>
+        <w:rPr>
+          <w:rFonts w:eastAsia="Times New Roman" w:cstheme="minorHAnsi"/>
+          <w:color w:val="000000"/>
+        </w:rPr>
+        <w:tab/>
+        <w:t xml:space="preserve">lampje gaat branden als het scherm is opgerold. </w:t>
+      </w:r>
+    </w:p>
+    <w:p>
+      <w:pPr>
+        <w:spacing w:after="0" w:line="240" w:lineRule="auto"/>
+        <w:rPr>
+          <w:rFonts w:eastAsia="Times New Roman" w:cstheme="minorHAnsi"/>
+          <w:sz w:val="24"/>
+          <w:szCs w:val="24"/>
+        </w:rPr>
+      </w:pPr>
+    </w:p>
+    <w:p>
+      <w:pPr>
+        <w:spacing w:after="0" w:line="240" w:lineRule="auto"/>
+        <w:rPr>
+          <w:rFonts w:eastAsia="Times New Roman" w:cstheme="minorHAnsi"/>
+          <w:sz w:val="24"/>
+          <w:szCs w:val="24"/>
+        </w:rPr>
+      </w:pPr>
+      <w:r>
+        <w:rPr>
+          <w:rFonts w:eastAsia="Times New Roman" w:cstheme="minorHAnsi"/>
+          <w:b/>
+          <w:bCs/>
+          <w:color w:val="000000"/>
+        </w:rPr>
+        <w:t>14</w:t>
+      </w:r>
+      <w:r>
+        <w:rPr>
+          <w:rFonts w:eastAsia="Times New Roman" w:cstheme="minorHAnsi"/>
+          <w:b/>
+          <w:bCs/>
+          <w:color w:val="000000"/>
+        </w:rPr>
+        <w:t>.</w:t>
+      </w:r>
+      <w:r>
+        <w:rPr>
+          <w:rFonts w:eastAsia="Times New Roman" w:cstheme="minorHAnsi"/>
+          <w:b/>
+          <w:bCs/>
+          <w:color w:val="000000"/>
+        </w:rPr>
+        <w:tab/>
+        <w:t xml:space="preserve">Als het scherm in- of uitgerold wordt dan knippert een geel LEDje zichtbaar. </w:t>
+      </w:r>
+      <w:r>
+        <w:rPr>
+          <w:rFonts w:eastAsia="Times New Roman" w:cstheme="minorHAnsi"/>
+          <w:b/>
+          <w:bCs/>
+          <w:color w:val="000000"/>
+        </w:rPr>
+        <w:tab/>
+        <w:t>Om aan te</w:t>
+      </w:r>
+      <w:r>
+        <w:rPr>
+          <w:rFonts w:eastAsia="Times New Roman" w:cstheme="minorHAnsi"/>
+          <w:b/>
+          <w:bCs/>
+          <w:color w:val="000000"/>
+        </w:rPr>
+        <w:tab/>
+      </w:r>
+      <w:r>
+        <w:rPr>
+          <w:rFonts w:eastAsia="Times New Roman" w:cstheme="minorHAnsi"/>
+          <w:b/>
+          <w:bCs/>
+          <w:color w:val="000000"/>
+        </w:rPr>
+        <w:t xml:space="preserve"> geven of het scherm/luik opgerold of uitgerold, zal ook</w:t>
+      </w:r>
+      <w:r>
+        <w:rPr>
+          <w:rFonts w:eastAsia="Times New Roman" w:cstheme="minorHAnsi"/>
+          <w:b/>
+          <w:bCs/>
+          <w:color w:val="000000"/>
+        </w:rPr>
+        <w:t xml:space="preserve"> </w:t>
+      </w:r>
+      <w:r>
+        <w:rPr>
+          <w:rFonts w:eastAsia="Times New Roman" w:cstheme="minorHAnsi"/>
+          <w:b/>
+          <w:bCs/>
+          <w:color w:val="000000"/>
+        </w:rPr>
+        <w:t>respectievelijk het groene LEDje</w:t>
+      </w:r>
+      <w:r>
+        <w:rPr>
+          <w:rFonts w:eastAsia="Times New Roman" w:cstheme="minorHAnsi"/>
+          <w:b/>
+          <w:bCs/>
+          <w:color w:val="000000"/>
+        </w:rPr>
+        <w:tab/>
+      </w:r>
+      <w:r>
+        <w:rPr>
+          <w:rFonts w:eastAsia="Times New Roman" w:cstheme="minorHAnsi"/>
+          <w:b/>
+          <w:bCs/>
+          <w:color w:val="000000"/>
+        </w:rPr>
+        <w:t xml:space="preserve"> gaan branden of het rode LEDje gaan branden - P2</w:t>
+      </w:r>
+    </w:p>
+    <w:p>
+      <w:pPr>
+        <w:spacing w:after="0" w:line="240" w:lineRule="auto"/>
+        <w:rPr>
+          <w:rFonts w:eastAsia="Times New Roman" w:cstheme="minorHAnsi"/>
+          <w:sz w:val="24"/>
+          <w:szCs w:val="24"/>
+        </w:rPr>
+      </w:pPr>
+      <w:r>
+        <w:rPr>
+          <w:rFonts w:eastAsia="Times New Roman" w:cstheme="minorHAnsi"/>
+          <w:b/>
+          <w:bCs/>
+          <w:color w:val="000000"/>
+        </w:rPr>
+        <w:tab/>
+      </w:r>
+      <w:r>
+        <w:rPr>
+          <w:rFonts w:eastAsia="Times New Roman" w:cstheme="minorHAnsi"/>
+          <w:color w:val="000000"/>
+        </w:rPr>
+        <w:t>In de centrale wordt een functie toegevoegd die ervoor zorgt dat er een geel lampje</w:t>
+      </w:r>
+      <w:r>
+        <w:rPr>
+          <w:rFonts w:eastAsia="Times New Roman" w:cstheme="minorHAnsi"/>
+          <w:color w:val="000000"/>
+        </w:rPr>
+        <w:t xml:space="preserve"> </w:t>
+      </w:r>
+      <w:r>
+        <w:rPr>
+          <w:rFonts w:eastAsia="Times New Roman" w:cstheme="minorHAnsi"/>
+          <w:color w:val="000000"/>
+        </w:rPr>
+        <w:t>gaat</w:t>
+      </w:r>
+      <w:r>
+        <w:rPr>
+          <w:rFonts w:eastAsia="Times New Roman" w:cstheme="minorHAnsi"/>
+          <w:color w:val="000000"/>
+        </w:rPr>
+        <w:tab/>
+      </w:r>
+      <w:r>
+        <w:rPr>
+          <w:rFonts w:eastAsia="Times New Roman" w:cstheme="minorHAnsi"/>
+          <w:color w:val="000000"/>
+        </w:rPr>
+        <w:t xml:space="preserve"> branden indien er een scherm opgerold of uitgerold wordt. Dit lampje zal</w:t>
+      </w:r>
+      <w:r>
+        <w:rPr>
+          <w:rFonts w:eastAsia="Times New Roman" w:cstheme="minorHAnsi"/>
+          <w:color w:val="000000"/>
+        </w:rPr>
+        <w:t xml:space="preserve"> </w:t>
+      </w:r>
+      <w:r>
+        <w:rPr>
+          <w:rFonts w:eastAsia="Times New Roman" w:cstheme="minorHAnsi"/>
+          <w:color w:val="000000"/>
+        </w:rPr>
+        <w:t>gedurende het</w:t>
+      </w:r>
+      <w:r>
+        <w:rPr>
+          <w:rFonts w:eastAsia="Times New Roman" w:cstheme="minorHAnsi"/>
+          <w:color w:val="000000"/>
+        </w:rPr>
+        <w:tab/>
+      </w:r>
+      <w:r>
+        <w:rPr>
+          <w:rFonts w:eastAsia="Times New Roman" w:cstheme="minorHAnsi"/>
+          <w:color w:val="000000"/>
+        </w:rPr>
+        <w:t xml:space="preserve"> proces branden. Daarnaast zal er respectievelijk het groene dan wel</w:t>
+      </w:r>
+      <w:r>
+        <w:rPr>
+          <w:rFonts w:eastAsia="Times New Roman" w:cstheme="minorHAnsi"/>
+          <w:color w:val="000000"/>
+        </w:rPr>
+        <w:t xml:space="preserve"> </w:t>
+      </w:r>
+      <w:r>
+        <w:rPr>
+          <w:rFonts w:eastAsia="Times New Roman" w:cstheme="minorHAnsi"/>
+          <w:color w:val="000000"/>
+        </w:rPr>
+        <w:t>het rode lampje gaan</w:t>
+      </w:r>
+      <w:r>
+        <w:rPr>
+          <w:rFonts w:eastAsia="Times New Roman" w:cstheme="minorHAnsi"/>
+          <w:color w:val="000000"/>
+        </w:rPr>
+        <w:tab/>
+      </w:r>
+      <w:r>
+        <w:rPr>
+          <w:rFonts w:eastAsia="Times New Roman" w:cstheme="minorHAnsi"/>
+          <w:color w:val="000000"/>
+        </w:rPr>
+        <w:t xml:space="preserve"> knipperen met een interval van een halve seconde tijdens het </w:t>
+      </w:r>
+      <w:r>
+        <w:rPr>
+          <w:rFonts w:eastAsia="Times New Roman" w:cstheme="minorHAnsi"/>
+          <w:color w:val="000000"/>
+        </w:rPr>
+        <w:tab/>
+        <w:t>proces om aan te geven of</w:t>
+      </w:r>
+      <w:r>
+        <w:rPr>
+          <w:rFonts w:eastAsia="Times New Roman" w:cstheme="minorHAnsi"/>
+          <w:color w:val="000000"/>
+        </w:rPr>
+        <w:tab/>
+      </w:r>
+      <w:r>
+        <w:rPr>
+          <w:rFonts w:eastAsia="Times New Roman" w:cstheme="minorHAnsi"/>
+          <w:color w:val="000000"/>
+        </w:rPr>
+        <w:t xml:space="preserve"> het luik opgerold of uitgerold wordt.</w:t>
+      </w:r>
+    </w:p>
+    <w:p>
+      <w:pPr>
+        <w:spacing w:after="0" w:line="240" w:lineRule="auto"/>
+        <w:rPr>
+          <w:rFonts w:eastAsia="Times New Roman" w:cstheme="minorHAnsi"/>
+          <w:sz w:val="24"/>
+          <w:szCs w:val="24"/>
+        </w:rPr>
+      </w:pPr>
+    </w:p>
+    <w:p>
+      <w:pPr>
+        <w:spacing w:after="0" w:line="240" w:lineRule="auto"/>
+        <w:rPr>
+          <w:rFonts w:eastAsia="Times New Roman" w:cstheme="minorHAnsi"/>
+          <w:b/>
+          <w:bCs/>
+          <w:color w:val="000000"/>
+        </w:rPr>
+      </w:pPr>
+      <w:r>
+        <w:rPr>
+          <w:rFonts w:eastAsia="Times New Roman" w:cstheme="minorHAnsi"/>
+          <w:b/>
+          <w:bCs/>
+          <w:color w:val="000000"/>
+        </w:rPr>
+        <w:t>15</w:t>
+      </w:r>
+      <w:r>
+        <w:rPr>
+          <w:rFonts w:eastAsia="Times New Roman" w:cstheme="minorHAnsi"/>
+          <w:b/>
+          <w:bCs/>
+          <w:color w:val="000000"/>
+        </w:rPr>
+        <w:t>.</w:t>
+      </w:r>
+      <w:r>
+        <w:rPr>
+          <w:rFonts w:eastAsia="Times New Roman" w:cstheme="minorHAnsi"/>
+          <w:b/>
+          <w:bCs/>
+          <w:color w:val="000000"/>
+        </w:rPr>
+        <w:tab/>
+        <w:t>Indien een besturingseenheid niet is aangesloten, moet die besturingseenheid</w:t>
+      </w:r>
+      <w:r>
+        <w:rPr>
+          <w:rFonts w:eastAsia="Times New Roman" w:cstheme="minorHAnsi"/>
+          <w:b/>
+          <w:bCs/>
+          <w:color w:val="000000"/>
+        </w:rPr>
+        <w:t xml:space="preserve"> </w:t>
+      </w:r>
+      <w:r>
+        <w:rPr>
+          <w:rFonts w:eastAsia="Times New Roman" w:cstheme="minorHAnsi"/>
+          <w:b/>
+          <w:bCs/>
+          <w:color w:val="000000"/>
+        </w:rPr>
+        <w:t>en de</w:t>
+      </w:r>
+      <w:r>
+        <w:rPr>
+          <w:rFonts w:eastAsia="Times New Roman" w:cstheme="minorHAnsi"/>
+          <w:b/>
+          <w:bCs/>
+          <w:color w:val="000000"/>
+        </w:rPr>
+        <w:tab/>
+      </w:r>
+      <w:r>
+        <w:rPr>
+          <w:rFonts w:eastAsia="Times New Roman" w:cstheme="minorHAnsi"/>
+          <w:b/>
+          <w:bCs/>
+          <w:color w:val="000000"/>
+        </w:rPr>
+        <w:tab/>
+      </w:r>
+      <w:r>
+        <w:rPr>
+          <w:rFonts w:eastAsia="Times New Roman" w:cstheme="minorHAnsi"/>
+          <w:b/>
+          <w:bCs/>
+          <w:color w:val="000000"/>
+        </w:rPr>
+        <w:t>relevante informatie daarvan niet worden weergegeven in de centrale. -P3</w:t>
+      </w:r>
+      <w:r>
+        <w:rPr>
+          <w:rFonts w:eastAsia="Times New Roman" w:cstheme="minorHAnsi"/>
+          <w:b/>
+          <w:bCs/>
+          <w:color w:val="000000"/>
+        </w:rPr>
+        <w:tab/>
+      </w:r>
+    </w:p>
+    <w:p>
+      <w:pPr>
+        <w:spacing w:after="0" w:line="240" w:lineRule="auto"/>
+        <w:ind w:firstLine="708"/>
+        <w:rPr>
+          <w:rFonts w:eastAsia="Times New Roman" w:cstheme="minorHAnsi"/>
+          <w:sz w:val="24"/>
+          <w:szCs w:val="24"/>
+        </w:rPr>
+      </w:pPr>
+      <w:r>
+        <w:rPr>
+          <w:rFonts w:eastAsia="Times New Roman" w:cstheme="minorHAnsi"/>
+          <w:color w:val="000000"/>
+        </w:rPr>
+        <w:t>In de centrale wordt in ieder geval een grafiek met informatie en andere relevante</w:t>
+      </w:r>
+      <w:r>
+        <w:rPr>
+          <w:rFonts w:eastAsia="Times New Roman" w:cstheme="minorHAnsi"/>
+          <w:color w:val="000000"/>
+        </w:rPr>
+        <w:t xml:space="preserve"> </w:t>
+      </w:r>
+      <w:r>
+        <w:rPr>
+          <w:rFonts w:eastAsia="Times New Roman" w:cstheme="minorHAnsi"/>
+          <w:color w:val="000000"/>
+        </w:rPr>
+        <w:t>informatie</w:t>
+      </w:r>
+      <w:r>
+        <w:rPr>
+          <w:rFonts w:eastAsia="Times New Roman" w:cstheme="minorHAnsi"/>
+          <w:color w:val="000000"/>
+        </w:rPr>
+        <w:tab/>
+      </w:r>
+      <w:r>
+        <w:rPr>
+          <w:rFonts w:eastAsia="Times New Roman" w:cstheme="minorHAnsi"/>
+          <w:color w:val="000000"/>
+        </w:rPr>
+        <w:t>over de besturingseenheden en de rolluiken weergegeven. Indien er een</w:t>
+      </w:r>
+      <w:r>
+        <w:rPr>
+          <w:rFonts w:eastAsia="Times New Roman" w:cstheme="minorHAnsi"/>
+          <w:color w:val="000000"/>
+        </w:rPr>
+        <w:t xml:space="preserve"> </w:t>
+      </w:r>
+      <w:r>
+        <w:rPr>
+          <w:rFonts w:eastAsia="Times New Roman" w:cstheme="minorHAnsi"/>
+          <w:color w:val="000000"/>
+        </w:rPr>
+        <w:t>besturingseenheid</w:t>
+      </w:r>
+      <w:r>
+        <w:rPr>
+          <w:rFonts w:eastAsia="Times New Roman" w:cstheme="minorHAnsi"/>
+          <w:color w:val="000000"/>
+        </w:rPr>
+        <w:tab/>
+      </w:r>
+      <w:r>
+        <w:rPr>
+          <w:rFonts w:eastAsia="Times New Roman" w:cstheme="minorHAnsi"/>
+          <w:color w:val="000000"/>
+        </w:rPr>
+        <w:t>niet is aangesloten, zullen de relevante informatie en functies niet</w:t>
+      </w:r>
+      <w:r>
+        <w:rPr>
+          <w:rFonts w:eastAsia="Times New Roman" w:cstheme="minorHAnsi"/>
+          <w:color w:val="000000"/>
+        </w:rPr>
+        <w:t xml:space="preserve"> </w:t>
+      </w:r>
+      <w:r>
+        <w:rPr>
+          <w:rFonts w:eastAsia="Times New Roman" w:cstheme="minorHAnsi"/>
+          <w:color w:val="000000"/>
+        </w:rPr>
+        <w:t>worden weergegeven.</w:t>
+      </w:r>
+    </w:p>
+    <w:p>
+      <w:pPr>
+        <w:spacing w:after="0" w:line="240" w:lineRule="auto"/>
+        <w:rPr>
+          <w:rFonts w:eastAsia="Times New Roman" w:cstheme="minorHAnsi"/>
+          <w:sz w:val="24"/>
+          <w:szCs w:val="24"/>
+        </w:rPr>
+      </w:pPr>
+    </w:p>
+    <w:p>
+      <w:pPr>
+        <w:spacing w:after="0" w:line="240" w:lineRule="auto"/>
+        <w:rPr>
+          <w:rFonts w:eastAsia="Times New Roman" w:cstheme="minorHAnsi"/>
+          <w:sz w:val="24"/>
+          <w:szCs w:val="24"/>
+        </w:rPr>
+      </w:pPr>
+      <w:r>
+        <w:rPr>
+          <w:rFonts w:eastAsia="Times New Roman" w:cstheme="minorHAnsi"/>
+          <w:b/>
+          <w:bCs/>
+          <w:color w:val="000000"/>
+        </w:rPr>
+        <w:t>16</w:t>
+      </w:r>
+      <w:r>
+        <w:rPr>
+          <w:rFonts w:eastAsia="Times New Roman" w:cstheme="minorHAnsi"/>
+          <w:b/>
+          <w:bCs/>
+          <w:color w:val="000000"/>
+        </w:rPr>
+        <w:t>.</w:t>
+      </w:r>
+      <w:r>
+        <w:rPr>
+          <w:rFonts w:eastAsia="Times New Roman" w:cstheme="minorHAnsi"/>
+          <w:b/>
+          <w:bCs/>
+          <w:color w:val="000000"/>
+        </w:rPr>
+        <w:tab/>
+        <w:t>Indien er een besturingseenheid wordt aangesloten als de centrale geopend is</w:t>
+      </w:r>
+      <w:r>
+        <w:rPr>
+          <w:rFonts w:eastAsia="Times New Roman" w:cstheme="minorHAnsi"/>
+          <w:b/>
+          <w:bCs/>
+          <w:color w:val="000000"/>
+        </w:rPr>
+        <w:t xml:space="preserve"> </w:t>
+      </w:r>
+      <w:r>
+        <w:rPr>
+          <w:rFonts w:eastAsia="Times New Roman" w:cstheme="minorHAnsi"/>
+          <w:b/>
+          <w:bCs/>
+          <w:color w:val="000000"/>
+        </w:rPr>
+        <w:t xml:space="preserve">dan moet </w:t>
+      </w:r>
+      <w:r>
+        <w:rPr>
+          <w:rFonts w:eastAsia="Times New Roman" w:cstheme="minorHAnsi"/>
+          <w:b/>
+          <w:bCs/>
+          <w:color w:val="000000"/>
+        </w:rPr>
+        <w:tab/>
+      </w:r>
+      <w:r>
+        <w:rPr>
+          <w:rFonts w:eastAsia="Times New Roman" w:cstheme="minorHAnsi"/>
+          <w:b/>
+          <w:bCs/>
+          <w:color w:val="000000"/>
+        </w:rPr>
+        <w:t>deze worden weergegeven in de centrale. -P3</w:t>
+      </w:r>
+    </w:p>
+    <w:p>
+      <w:pPr>
+        <w:spacing w:after="0" w:line="240" w:lineRule="auto"/>
+        <w:rPr>
+          <w:rFonts w:eastAsia="Times New Roman" w:cstheme="minorHAnsi"/>
+          <w:sz w:val="24"/>
+          <w:szCs w:val="24"/>
+        </w:rPr>
+      </w:pPr>
+      <w:r>
+        <w:rPr>
+          <w:rFonts w:eastAsia="Times New Roman" w:cstheme="minorHAnsi"/>
+          <w:b/>
+          <w:bCs/>
+          <w:color w:val="000000"/>
+        </w:rPr>
+        <w:tab/>
+      </w:r>
+      <w:r>
+        <w:rPr>
+          <w:rFonts w:eastAsia="Times New Roman" w:cstheme="minorHAnsi"/>
+          <w:color w:val="000000"/>
+        </w:rPr>
+        <w:t xml:space="preserve">In verlengstuk van het vorige punt moet er een functie in de </w:t>
+      </w:r>
+      <w:r>
+        <w:rPr>
+          <w:rFonts w:eastAsia="Times New Roman" w:cstheme="minorHAnsi"/>
+          <w:color w:val="000000"/>
+        </w:rPr>
+        <w:t xml:space="preserve">centrale worden </w:t>
+      </w:r>
+      <w:r>
+        <w:rPr>
+          <w:rFonts w:eastAsia="Times New Roman" w:cstheme="minorHAnsi"/>
+          <w:color w:val="000000"/>
+        </w:rPr>
+        <w:t>toegevoegd die</w:t>
+      </w:r>
+      <w:r>
+        <w:rPr>
+          <w:rFonts w:eastAsia="Times New Roman" w:cstheme="minorHAnsi"/>
+          <w:color w:val="000000"/>
+        </w:rPr>
+        <w:tab/>
+      </w:r>
+      <w:r>
+        <w:rPr>
+          <w:rFonts w:eastAsia="Times New Roman" w:cstheme="minorHAnsi"/>
+          <w:color w:val="000000"/>
+        </w:rPr>
+        <w:t xml:space="preserve">ervoor zorgt dat indien de centrale </w:t>
+      </w:r>
+      <w:r>
+        <w:rPr>
+          <w:rFonts w:eastAsia="Times New Roman" w:cstheme="minorHAnsi"/>
+          <w:color w:val="000000"/>
+        </w:rPr>
+        <w:t xml:space="preserve">geopend is en actief en er een </w:t>
+      </w:r>
+      <w:r>
+        <w:rPr>
+          <w:rFonts w:eastAsia="Times New Roman" w:cstheme="minorHAnsi"/>
+          <w:color w:val="000000"/>
+        </w:rPr>
+        <w:t>besturingseenheid wordt</w:t>
+      </w:r>
+      <w:r>
+        <w:rPr>
+          <w:rFonts w:eastAsia="Times New Roman" w:cstheme="minorHAnsi"/>
+          <w:color w:val="000000"/>
+        </w:rPr>
+        <w:tab/>
+      </w:r>
+      <w:r>
+        <w:rPr>
+          <w:rFonts w:eastAsia="Times New Roman" w:cstheme="minorHAnsi"/>
+          <w:color w:val="000000"/>
+        </w:rPr>
+        <w:t>toegevoegd alle relevante informatie hierover wordt weer-</w:t>
+      </w:r>
+      <w:r>
+        <w:rPr>
+          <w:rFonts w:eastAsia="Times New Roman" w:cstheme="minorHAnsi"/>
+          <w:color w:val="000000"/>
+        </w:rPr>
+        <w:t xml:space="preserve"> </w:t>
+      </w:r>
+      <w:r>
+        <w:rPr>
+          <w:rFonts w:eastAsia="Times New Roman" w:cstheme="minorHAnsi"/>
+          <w:color w:val="000000"/>
+        </w:rPr>
+        <w:t>gegeven in de centrale.</w:t>
+      </w:r>
+    </w:p>
+    <w:p>
+      <w:pPr>
+        <w:spacing w:after="0" w:line="240" w:lineRule="auto"/>
+        <w:rPr>
+          <w:rFonts w:eastAsia="Times New Roman" w:cstheme="minorHAnsi"/>
+          <w:sz w:val="24"/>
+          <w:szCs w:val="24"/>
+        </w:rPr>
+      </w:pPr>
+      <w:r>
+        <w:rPr>
+          <w:rFonts w:eastAsia="Times New Roman" w:cstheme="minorHAnsi"/>
+          <w:b/>
+          <w:bCs/>
+          <w:color w:val="000000"/>
+        </w:rPr>
+        <w:tab/>
+      </w:r>
+    </w:p>
+    <w:p>
+      <w:pPr>
+        <w:spacing w:after="0" w:line="240" w:lineRule="auto"/>
+        <w:rPr>
+          <w:rFonts w:eastAsia="Times New Roman" w:cstheme="minorHAnsi"/>
+          <w:sz w:val="24"/>
+          <w:szCs w:val="24"/>
+        </w:rPr>
+      </w:pPr>
+    </w:p>
+    <w:p>
+      <w:pPr>
+        <w:spacing w:after="0" w:line="240" w:lineRule="auto"/>
+        <w:rPr>
+          <w:rFonts w:eastAsia="Times New Roman" w:cstheme="minorHAnsi"/>
+          <w:sz w:val="24"/>
+          <w:szCs w:val="24"/>
+        </w:rPr>
+      </w:pPr>
+    </w:p>
+    <w:p>
+      <w:pPr>
+        <w:spacing w:after="0" w:line="240" w:lineRule="auto"/>
+        <w:rPr>
+          <w:rFonts w:eastAsia="Times New Roman" w:cstheme="minorHAnsi"/>
+          <w:sz w:val="24"/>
+          <w:szCs w:val="24"/>
+        </w:rPr>
+      </w:pPr>
+    </w:p>
+    <w:p>
+      <w:pPr>
+        <w:spacing w:after="0" w:line="240" w:lineRule="auto"/>
+        <w:rPr>
+          <w:rFonts w:eastAsia="Times New Roman" w:cstheme="minorHAnsi"/>
+          <w:sz w:val="24"/>
+          <w:szCs w:val="24"/>
+        </w:rPr>
+      </w:pPr>
       <w:r>
         <w:rPr>
           <w:rFonts w:eastAsia="Times New Roman" w:cstheme="minorHAnsi"/>
@@ -3972,66 +4547,36 @@
           <w:iCs/>
           <w:color w:val="000000"/>
         </w:rPr>
-        <w:t xml:space="preserve">ingeklapt </w:t>
-      </w:r>
-      <w:r>
-        <w:rPr>
-          <w:rFonts w:eastAsia="Times New Roman" w:cstheme="minorHAnsi"/>
-          <w:color w:val="000000"/>
-        </w:rPr>
-        <w:t xml:space="preserve">/ </w:t>
-      </w:r>
-      <w:r>
-        <w:rPr>
-          <w:rFonts w:eastAsia="Times New Roman" w:cstheme="minorHAnsi"/>
-          <w:i/>
-          <w:iCs/>
-          <w:color w:val="000000"/>
-        </w:rPr>
-        <w:t>x meter uitgeklapt</w:t>
-      </w:r>
-      <w:r>
-        <w:rPr>
-          <w:rFonts w:eastAsia="Times New Roman" w:cstheme="minorHAnsi"/>
-          <w:color w:val="000000"/>
-        </w:rPr>
-        <w:t>’.</w:t>
-      </w:r>
-    </w:p>
-    <w:p>
-      <w:pPr>
-        <w:spacing w:after="0" w:line="240" w:lineRule="auto"/>
-        <w:rPr>
-          <w:rFonts w:eastAsia="Times New Roman" w:cstheme="minorHAnsi"/>
-          <w:sz w:val="24"/>
-          <w:szCs w:val="24"/>
-        </w:rPr>
-      </w:pPr>
-    </w:p>
-    <w:p>
-      <w:pPr>
-        <w:spacing w:after="0" w:line="240" w:lineRule="auto"/>
-        <w:rPr>
-          <w:rFonts w:eastAsia="Times New Roman" w:cstheme="minorHAnsi"/>
-          <w:sz w:val="24"/>
-          <w:szCs w:val="24"/>
-        </w:rPr>
-      </w:pPr>
-      <w:r>
-        <w:rPr>
-          <w:rFonts w:eastAsia="Times New Roman" w:cstheme="minorHAnsi"/>
-          <w:color w:val="000000"/>
-        </w:rPr>
-        <w:t> </w:t>
-      </w:r>
-      <w:r>
-        <w:rPr>
-          <w:rFonts w:eastAsia="Times New Roman" w:cstheme="minorHAnsi"/>
-          <w:b/>
-          <w:bCs/>
-          <w:color w:val="000000"/>
-        </w:rPr>
-        <w:t xml:space="preserve">10. </w:t>
+        <w:t>Circuits en Arduino functionaliteiten.</w:t>
+      </w:r>
+    </w:p>
+    <w:p>
+      <w:pPr>
+        <w:spacing w:after="0" w:line="240" w:lineRule="auto"/>
+        <w:rPr>
+          <w:rFonts w:eastAsia="Times New Roman" w:cstheme="minorHAnsi"/>
+          <w:sz w:val="24"/>
+          <w:szCs w:val="24"/>
+        </w:rPr>
+      </w:pPr>
+    </w:p>
+    <w:p>
+      <w:pPr>
+        <w:spacing w:after="0" w:line="240" w:lineRule="auto"/>
+        <w:rPr>
+          <w:rFonts w:eastAsia="Times New Roman" w:cstheme="minorHAnsi"/>
+          <w:sz w:val="24"/>
+          <w:szCs w:val="24"/>
+        </w:rPr>
+      </w:pPr>
+      <w:r>
+        <w:rPr>
+          <w:rFonts w:eastAsia="Times New Roman" w:cstheme="minorHAnsi"/>
+          <w:b/>
+          <w:bCs/>
+          <w:color w:val="000000"/>
+        </w:rPr>
+        <w:t>1.</w:t>
       </w:r>
       <w:r>
         <w:rPr>
@@ -4041,106 +4586,18 @@
           <w:color w:val="000000"/>
         </w:rPr>
         <w:tab/>
-        <w:t>Check voor aangesloten besturingseenheden - P1</w:t>
-      </w:r>
-    </w:p>
-    <w:p>
-      <w:pPr>
-        <w:spacing w:after="0" w:line="240" w:lineRule="auto"/>
-        <w:ind w:left="720"/>
-        <w:rPr>
-          <w:rFonts w:eastAsia="Times New Roman" w:cstheme="minorHAnsi"/>
-          <w:sz w:val="24"/>
-          <w:szCs w:val="24"/>
-        </w:rPr>
-      </w:pPr>
-      <w:r>
-        <w:rPr>
-          <w:rFonts w:eastAsia="Times New Roman" w:cstheme="minorHAnsi"/>
-          <w:color w:val="000000"/>
-        </w:rPr>
-        <w:t xml:space="preserve">Er moet een functie aanwezig zijn in de software die elke 10 seconden kijkt of een besturingseenheid is aangesloten of niet. Als dit wel het geval is dan gebeurt er niks. Als dit niet het geval is dan moet de besturingseenheid worden verdwenen uit de centrale. </w:t>
-      </w:r>
-    </w:p>
-    <w:p>
-      <w:pPr>
-        <w:spacing w:after="0" w:line="240" w:lineRule="auto"/>
-        <w:rPr>
-          <w:rFonts w:eastAsia="Times New Roman" w:cstheme="minorHAnsi"/>
-          <w:sz w:val="24"/>
-          <w:szCs w:val="24"/>
-        </w:rPr>
-      </w:pPr>
-    </w:p>
-    <w:p>
-      <w:pPr>
-        <w:spacing w:after="0" w:line="240" w:lineRule="auto"/>
-        <w:ind w:left="720"/>
-        <w:rPr>
-          <w:rFonts w:eastAsia="Times New Roman" w:cstheme="minorHAnsi"/>
-          <w:sz w:val="24"/>
-          <w:szCs w:val="24"/>
-        </w:rPr>
-      </w:pPr>
-      <w:r>
-        <w:rPr>
-          <w:rFonts w:eastAsia="Times New Roman" w:cstheme="minorHAnsi"/>
-          <w:color w:val="000000"/>
-        </w:rPr>
-        <w:t xml:space="preserve">Voorbeeld: De Temperatuursensor wordt </w:t>
-      </w:r>
-      <w:proofErr w:type="spellStart"/>
-      <w:r>
-        <w:rPr>
-          <w:rFonts w:eastAsia="Times New Roman" w:cstheme="minorHAnsi"/>
-          <w:color w:val="000000"/>
-        </w:rPr>
-        <w:t>losgekoppelt</w:t>
-      </w:r>
-      <w:proofErr w:type="spellEnd"/>
-      <w:r>
-        <w:rPr>
-          <w:rFonts w:eastAsia="Times New Roman" w:cstheme="minorHAnsi"/>
-          <w:color w:val="000000"/>
-        </w:rPr>
-        <w:t xml:space="preserve">. Dan moet dit na 10 seconden gecheckt zijn door de software en dan moet de gemeten temperatuur en gemiddelde temperatuur onzichtbaar zijn in de centrale. </w:t>
-      </w:r>
-    </w:p>
-    <w:p>
-      <w:pPr>
-        <w:spacing w:after="0" w:line="240" w:lineRule="auto"/>
-        <w:rPr>
-          <w:rFonts w:eastAsia="Times New Roman" w:cstheme="minorHAnsi"/>
-          <w:sz w:val="24"/>
-          <w:szCs w:val="24"/>
-        </w:rPr>
-      </w:pPr>
-    </w:p>
-    <w:p>
-      <w:pPr>
-        <w:spacing w:after="0" w:line="240" w:lineRule="auto"/>
-        <w:rPr>
-          <w:rFonts w:eastAsia="Times New Roman" w:cstheme="minorHAnsi"/>
-          <w:sz w:val="24"/>
-          <w:szCs w:val="24"/>
-        </w:rPr>
-      </w:pPr>
-      <w:r>
-        <w:rPr>
-          <w:rFonts w:eastAsia="Times New Roman" w:cstheme="minorHAnsi"/>
-          <w:color w:val="000000"/>
-        </w:rPr>
-        <w:t> </w:t>
-      </w:r>
-      <w:r>
-        <w:rPr>
-          <w:rFonts w:eastAsia="Times New Roman" w:cstheme="minorHAnsi"/>
-          <w:b/>
-          <w:bCs/>
-          <w:color w:val="000000"/>
-        </w:rPr>
-        <w:t xml:space="preserve">11. </w:t>
-      </w:r>
+        <w:t>Arduino code programmeren voor de temperatuursensor. -P1</w:t>
+      </w:r>
+    </w:p>
+    <w:p>
+      <w:pPr>
+        <w:spacing w:after="0" w:line="240" w:lineRule="auto"/>
+        <w:rPr>
+          <w:rFonts w:eastAsia="Times New Roman" w:cstheme="minorHAnsi"/>
+          <w:sz w:val="24"/>
+          <w:szCs w:val="24"/>
+        </w:rPr>
+      </w:pPr>
       <w:r>
         <w:rPr>
           <w:rFonts w:eastAsia="Times New Roman" w:cstheme="minorHAnsi"/>
@@ -4149,192 +4606,94 @@
           <w:color w:val="000000"/>
         </w:rPr>
         <w:tab/>
-        <w:t>Maximale uitrol waarde instellen - P2</w:t>
-      </w:r>
-    </w:p>
-    <w:p>
-      <w:pPr>
-        <w:spacing w:after="0" w:line="240" w:lineRule="auto"/>
-        <w:ind w:left="720"/>
-        <w:rPr>
-          <w:rFonts w:eastAsia="Times New Roman" w:cstheme="minorHAnsi"/>
-          <w:sz w:val="24"/>
-          <w:szCs w:val="24"/>
-        </w:rPr>
-      </w:pPr>
-      <w:r>
-        <w:rPr>
-          <w:rFonts w:eastAsia="Times New Roman" w:cstheme="minorHAnsi"/>
-          <w:color w:val="000000"/>
-        </w:rPr>
-        <w:t>Er moet een functie zijn in de centrale waar de gebruiker de maximale waarde van hoe ver een rolluik kan uitrollen, kan instellen. Deze waarde moet worden gegeven als meters, aangezien de rolluiken ook gemeten worden in meters.</w:t>
-      </w:r>
-    </w:p>
-    <w:p>
-      <w:pPr>
-        <w:spacing w:after="0" w:line="240" w:lineRule="auto"/>
-        <w:rPr>
-          <w:rFonts w:eastAsia="Times New Roman" w:cstheme="minorHAnsi"/>
-          <w:sz w:val="24"/>
-          <w:szCs w:val="24"/>
-        </w:rPr>
-      </w:pPr>
-    </w:p>
-    <w:p>
-      <w:pPr>
-        <w:spacing w:after="0" w:line="240" w:lineRule="auto"/>
-        <w:ind w:left="720"/>
-        <w:rPr>
-          <w:rFonts w:eastAsia="Times New Roman" w:cstheme="minorHAnsi"/>
-          <w:sz w:val="24"/>
-          <w:szCs w:val="24"/>
-        </w:rPr>
-      </w:pPr>
-      <w:r>
-        <w:rPr>
-          <w:rFonts w:eastAsia="Times New Roman" w:cstheme="minorHAnsi"/>
-          <w:color w:val="000000"/>
-        </w:rPr>
-        <w:t>De gebruiker kan hiermee instellen tot hoever het rolluik maximaal kan uitrollen.</w:t>
-      </w:r>
-    </w:p>
-    <w:p>
-      <w:pPr>
-        <w:spacing w:after="0" w:line="240" w:lineRule="auto"/>
-        <w:rPr>
-          <w:rFonts w:eastAsia="Times New Roman" w:cstheme="minorHAnsi"/>
-          <w:sz w:val="24"/>
-          <w:szCs w:val="24"/>
-        </w:rPr>
-      </w:pPr>
-    </w:p>
-    <w:p>
-      <w:pPr>
-        <w:spacing w:after="0" w:line="240" w:lineRule="auto"/>
-        <w:rPr>
-          <w:rFonts w:eastAsia="Times New Roman" w:cstheme="minorHAnsi"/>
-          <w:sz w:val="24"/>
-          <w:szCs w:val="24"/>
-        </w:rPr>
-      </w:pPr>
-      <w:r>
-        <w:rPr>
-          <w:rFonts w:eastAsia="Times New Roman" w:cstheme="minorHAnsi"/>
-          <w:color w:val="000000"/>
-        </w:rPr>
-        <w:t> </w:t>
-      </w:r>
-      <w:r>
-        <w:rPr>
-          <w:rFonts w:eastAsia="Times New Roman" w:cstheme="minorHAnsi"/>
-          <w:b/>
-          <w:bCs/>
-          <w:color w:val="000000"/>
-        </w:rPr>
-        <w:t xml:space="preserve">12. </w:t>
-      </w:r>
-      <w:r>
-        <w:rPr>
-          <w:rFonts w:eastAsia="Times New Roman" w:cstheme="minorHAnsi"/>
-          <w:b/>
-          <w:bCs/>
+      </w:r>
+      <w:r>
+        <w:rPr>
+          <w:rFonts w:eastAsia="Times New Roman" w:cstheme="minorHAnsi"/>
+          <w:color w:val="000000"/>
+        </w:rPr>
+        <w:t xml:space="preserve">Om de centrale de mogelijkheid te geven gemeten </w:t>
+      </w:r>
+      <w:r>
+        <w:rPr>
+          <w:rFonts w:eastAsia="Times New Roman" w:cstheme="minorHAnsi"/>
+          <w:color w:val="000000"/>
+        </w:rPr>
+        <w:t xml:space="preserve">temperatuur weer te geven, moet </w:t>
+      </w:r>
+      <w:r>
+        <w:rPr>
+          <w:rFonts w:eastAsia="Times New Roman" w:cstheme="minorHAnsi"/>
+          <w:color w:val="000000"/>
+        </w:rPr>
+        <w:t>het</w:t>
+      </w:r>
+      <w:r>
+        <w:rPr>
+          <w:rFonts w:eastAsia="Times New Roman" w:cstheme="minorHAnsi"/>
           <w:color w:val="000000"/>
         </w:rPr>
         <w:tab/>
-        <w:t>Automatisch In- en uitrollen van de rolluiken - P1</w:t>
-      </w:r>
-    </w:p>
-    <w:p>
-      <w:pPr>
-        <w:spacing w:after="0" w:line="240" w:lineRule="auto"/>
-        <w:ind w:left="720"/>
-        <w:rPr>
-          <w:rFonts w:eastAsia="Times New Roman" w:cstheme="minorHAnsi"/>
-          <w:sz w:val="24"/>
-          <w:szCs w:val="24"/>
-        </w:rPr>
-      </w:pPr>
-      <w:r>
-        <w:rPr>
-          <w:rFonts w:eastAsia="Times New Roman" w:cstheme="minorHAnsi"/>
-          <w:color w:val="000000"/>
-        </w:rPr>
-        <w:t xml:space="preserve">Er moet in de software een functie worden gemaakt zodanig dat de rolluiken automatisch in- of uitrollen bij een gegeven waarde van lichtintensiteit, ingevoerd door de gebruiker. </w:t>
-      </w:r>
-    </w:p>
-    <w:p>
-      <w:pPr>
-        <w:spacing w:after="0" w:line="240" w:lineRule="auto"/>
-        <w:rPr>
-          <w:rFonts w:eastAsia="Times New Roman" w:cstheme="minorHAnsi"/>
-          <w:sz w:val="24"/>
-          <w:szCs w:val="24"/>
-        </w:rPr>
-      </w:pPr>
-    </w:p>
-    <w:p>
-      <w:pPr>
-        <w:spacing w:after="0" w:line="240" w:lineRule="auto"/>
-        <w:rPr>
-          <w:rFonts w:eastAsia="Times New Roman" w:cstheme="minorHAnsi"/>
-          <w:sz w:val="24"/>
-          <w:szCs w:val="24"/>
-        </w:rPr>
-      </w:pPr>
-      <w:r>
-        <w:rPr>
-          <w:rFonts w:eastAsia="Times New Roman" w:cstheme="minorHAnsi"/>
-          <w:b/>
-          <w:bCs/>
-          <w:color w:val="000000"/>
-        </w:rPr>
-        <w:t>13.</w:t>
-      </w:r>
-      <w:r>
-        <w:rPr>
-          <w:rFonts w:eastAsia="Times New Roman" w:cstheme="minorHAnsi"/>
-          <w:b/>
-          <w:bCs/>
+      </w:r>
+      <w:r>
+        <w:rPr>
+          <w:rFonts w:eastAsia="Times New Roman" w:cstheme="minorHAnsi"/>
+          <w:color w:val="000000"/>
+        </w:rPr>
+        <w:t>circuit uitgerust worden met e</w:t>
+      </w:r>
+      <w:r>
+        <w:rPr>
+          <w:rFonts w:eastAsia="Times New Roman" w:cstheme="minorHAnsi"/>
+          <w:color w:val="000000"/>
+        </w:rPr>
+        <w:t>en temperatuursensor. Voor deze</w:t>
+      </w:r>
+      <w:r>
+        <w:rPr>
+          <w:rFonts w:eastAsia="Times New Roman" w:cstheme="minorHAnsi"/>
+          <w:color w:val="000000"/>
+        </w:rPr>
+        <w:t xml:space="preserve"> </w:t>
+      </w:r>
+      <w:r>
+        <w:rPr>
+          <w:rFonts w:eastAsia="Times New Roman" w:cstheme="minorHAnsi"/>
+          <w:color w:val="000000"/>
+        </w:rPr>
+        <w:t>temperatuursensor</w:t>
+      </w:r>
+      <w:r>
+        <w:rPr>
+          <w:rFonts w:eastAsia="Times New Roman" w:cstheme="minorHAnsi"/>
+          <w:color w:val="000000"/>
+        </w:rPr>
+        <w:t xml:space="preserve"> </w:t>
+      </w:r>
+      <w:r>
+        <w:rPr>
+          <w:rFonts w:eastAsia="Times New Roman" w:cstheme="minorHAnsi"/>
+          <w:color w:val="000000"/>
+        </w:rPr>
+        <w:t>moet</w:t>
+      </w:r>
+      <w:r>
+        <w:rPr>
+          <w:rFonts w:eastAsia="Times New Roman" w:cstheme="minorHAnsi"/>
           <w:color w:val="000000"/>
         </w:rPr>
         <w:tab/>
-        <w:t xml:space="preserve">Als het scherm uitgerold is dan brandt er een rood </w:t>
-      </w:r>
-      <w:proofErr w:type="spellStart"/>
-      <w:r>
-        <w:rPr>
-          <w:rFonts w:eastAsia="Times New Roman" w:cstheme="minorHAnsi"/>
-          <w:b/>
-          <w:bCs/>
-          <w:color w:val="000000"/>
-        </w:rPr>
-        <w:t>LEDje</w:t>
-      </w:r>
-      <w:proofErr w:type="spellEnd"/>
-      <w:r>
-        <w:rPr>
-          <w:rFonts w:eastAsia="Times New Roman" w:cstheme="minorHAnsi"/>
-          <w:b/>
-          <w:bCs/>
-          <w:color w:val="000000"/>
-        </w:rPr>
-        <w:t xml:space="preserve"> - P1</w:t>
-      </w:r>
-    </w:p>
-    <w:p>
-      <w:pPr>
-        <w:spacing w:after="0" w:line="240" w:lineRule="auto"/>
-        <w:rPr>
-          <w:rFonts w:eastAsia="Times New Roman" w:cstheme="minorHAnsi"/>
-          <w:sz w:val="24"/>
-          <w:szCs w:val="24"/>
-        </w:rPr>
-      </w:pPr>
-      <w:r>
-        <w:rPr>
-          <w:rFonts w:eastAsia="Times New Roman" w:cstheme="minorHAnsi"/>
-          <w:b/>
-          <w:bCs/>
+      </w:r>
+      <w:r>
+        <w:rPr>
+          <w:rFonts w:eastAsia="Times New Roman" w:cstheme="minorHAnsi"/>
+          <w:color w:val="000000"/>
+        </w:rPr>
+        <w:t>code geschreven worden die ervoor zorgt dat de temperatuursensor in staat is te</w:t>
+      </w:r>
+      <w:r>
+        <w:rPr>
+          <w:rFonts w:eastAsia="Times New Roman" w:cstheme="minorHAnsi"/>
           <w:color w:val="000000"/>
         </w:rPr>
         <w:tab/>
@@ -4344,23 +4703,83 @@
           <w:rFonts w:eastAsia="Times New Roman" w:cstheme="minorHAnsi"/>
           <w:color w:val="000000"/>
         </w:rPr>
-        <w:t xml:space="preserve">In de centrale wordt een functie geprogrammeerd waardoor er een rood lampje gaat </w:t>
-      </w:r>
-      <w:r>
-        <w:rPr>
-          <w:rFonts w:eastAsia="Times New Roman" w:cstheme="minorHAnsi"/>
+        <w:t>functioneren.</w:t>
+      </w:r>
+    </w:p>
+    <w:p>
+      <w:pPr>
+        <w:spacing w:after="0" w:line="240" w:lineRule="auto"/>
+        <w:rPr>
+          <w:rFonts w:eastAsia="Times New Roman" w:cstheme="minorHAnsi"/>
+          <w:sz w:val="24"/>
+          <w:szCs w:val="24"/>
+        </w:rPr>
+      </w:pPr>
+    </w:p>
+    <w:p>
+      <w:pPr>
+        <w:spacing w:after="0" w:line="240" w:lineRule="auto"/>
+        <w:rPr>
+          <w:rFonts w:eastAsia="Times New Roman" w:cstheme="minorHAnsi"/>
+          <w:b/>
+          <w:bCs/>
+          <w:color w:val="000000"/>
+        </w:rPr>
+      </w:pPr>
+    </w:p>
+    <w:p>
+      <w:pPr>
+        <w:spacing w:after="0" w:line="240" w:lineRule="auto"/>
+        <w:rPr>
+          <w:rFonts w:eastAsia="Times New Roman" w:cstheme="minorHAnsi"/>
+          <w:sz w:val="24"/>
+          <w:szCs w:val="24"/>
+        </w:rPr>
+      </w:pPr>
+      <w:r>
+        <w:rPr>
+          <w:rFonts w:eastAsia="Times New Roman" w:cstheme="minorHAnsi"/>
+          <w:b/>
+          <w:bCs/>
+          <w:color w:val="000000"/>
+        </w:rPr>
+        <w:t>2.</w:t>
+      </w:r>
+      <w:r>
+        <w:rPr>
+          <w:rFonts w:eastAsia="Times New Roman" w:cstheme="minorHAnsi"/>
+          <w:b/>
+          <w:bCs/>
           <w:color w:val="000000"/>
         </w:rPr>
         <w:tab/>
-        <w:t xml:space="preserve">branden als het simuleren van het uitrollen van een luik is uitgevoerd. Dit lampje moet </w:t>
-      </w:r>
-      <w:r>
-        <w:rPr>
-          <w:rFonts w:eastAsia="Times New Roman" w:cstheme="minorHAnsi"/>
+        <w:t>Arduino code programmeren voor de lichtsensor -P1</w:t>
+      </w:r>
+    </w:p>
+    <w:p>
+      <w:pPr>
+        <w:spacing w:after="0" w:line="240" w:lineRule="auto"/>
+        <w:rPr>
+          <w:rFonts w:eastAsia="Times New Roman" w:cstheme="minorHAnsi"/>
+          <w:sz w:val="24"/>
+          <w:szCs w:val="24"/>
+        </w:rPr>
+      </w:pPr>
+      <w:r>
+        <w:rPr>
+          <w:rFonts w:eastAsia="Times New Roman" w:cstheme="minorHAnsi"/>
+          <w:b/>
+          <w:bCs/>
           <w:color w:val="000000"/>
         </w:rPr>
         <w:tab/>
-        <w:t>gaan</w:t>
+      </w:r>
+      <w:r>
+        <w:rPr>
+          <w:rFonts w:eastAsia="Times New Roman" w:cstheme="minorHAnsi"/>
+          <w:color w:val="000000"/>
+        </w:rPr>
+        <w:t>Om de centrale de mogelijkheid te geven de lichtintensiteit te meten via een lichtsensor</w:t>
       </w:r>
       <w:r>
         <w:rPr>
@@ -4374,1271 +4793,114 @@
           <w:rFonts w:eastAsia="Times New Roman" w:cstheme="minorHAnsi"/>
           <w:color w:val="000000"/>
         </w:rPr>
-        <w:t>branden bij elke eventuele uitgerolde stand.</w:t>
-      </w:r>
-    </w:p>
-    <w:p>
-      <w:pPr>
-        <w:spacing w:after="0" w:line="240" w:lineRule="auto"/>
-        <w:rPr>
-          <w:rFonts w:eastAsia="Times New Roman" w:cstheme="minorHAnsi"/>
-          <w:sz w:val="24"/>
-          <w:szCs w:val="24"/>
-        </w:rPr>
-      </w:pPr>
-    </w:p>
-    <w:p>
-      <w:pPr>
-        <w:spacing w:after="0" w:line="240" w:lineRule="auto"/>
-        <w:rPr>
-          <w:rFonts w:eastAsia="Times New Roman" w:cstheme="minorHAnsi"/>
-          <w:sz w:val="24"/>
-          <w:szCs w:val="24"/>
-        </w:rPr>
-      </w:pPr>
-      <w:r>
-        <w:rPr>
-          <w:rFonts w:eastAsia="Times New Roman" w:cstheme="minorHAnsi"/>
-          <w:b/>
-          <w:bCs/>
-          <w:color w:val="000000"/>
-        </w:rPr>
-        <w:t>14.</w:t>
-      </w:r>
-      <w:r>
-        <w:rPr>
-          <w:rFonts w:eastAsia="Times New Roman" w:cstheme="minorHAnsi"/>
-          <w:b/>
-          <w:bCs/>
+        <w:t>moet er een lichtsensor op het prototype worden geïnstalleerd. Hiervoor moet een Arduino</w:t>
+      </w:r>
+      <w:r>
+        <w:rPr>
+          <w:rFonts w:eastAsia="Times New Roman" w:cstheme="minorHAnsi"/>
           <w:color w:val="000000"/>
         </w:rPr>
         <w:tab/>
-        <w:t xml:space="preserve">Als het scherm opgerold is dan brandt er een groen </w:t>
-      </w:r>
-      <w:proofErr w:type="spellStart"/>
-      <w:r>
-        <w:rPr>
-          <w:rFonts w:eastAsia="Times New Roman" w:cstheme="minorHAnsi"/>
-          <w:b/>
-          <w:bCs/>
-          <w:color w:val="000000"/>
-        </w:rPr>
-        <w:t>LEDje</w:t>
-      </w:r>
-      <w:proofErr w:type="spellEnd"/>
-      <w:r>
-        <w:rPr>
-          <w:rFonts w:eastAsia="Times New Roman" w:cstheme="minorHAnsi"/>
-          <w:b/>
-          <w:bCs/>
-          <w:color w:val="000000"/>
-        </w:rPr>
-        <w:t xml:space="preserve"> -P1</w:t>
-      </w:r>
-    </w:p>
-    <w:p>
-      <w:pPr>
-        <w:spacing w:after="0" w:line="240" w:lineRule="auto"/>
-        <w:rPr>
-          <w:rFonts w:eastAsia="Times New Roman" w:cstheme="minorHAnsi"/>
-          <w:sz w:val="24"/>
-          <w:szCs w:val="24"/>
-        </w:rPr>
-      </w:pPr>
-      <w:r>
-        <w:rPr>
-          <w:rFonts w:eastAsia="Times New Roman" w:cstheme="minorHAnsi"/>
+      </w:r>
+      <w:r>
+        <w:rPr>
+          <w:rFonts w:eastAsia="Times New Roman" w:cstheme="minorHAnsi"/>
+          <w:color w:val="000000"/>
+        </w:rPr>
+        <w:t>code worden geschreven die ervoor zorgt dat de lichtsensor kan functioneren.</w:t>
+      </w:r>
+    </w:p>
+    <w:p>
+      <w:pPr>
+        <w:spacing w:after="0" w:line="240" w:lineRule="auto"/>
+        <w:rPr>
+          <w:rFonts w:eastAsia="Times New Roman" w:cstheme="minorHAnsi"/>
+          <w:sz w:val="24"/>
+          <w:szCs w:val="24"/>
+        </w:rPr>
+      </w:pPr>
+    </w:p>
+    <w:p>
+      <w:pPr>
+        <w:spacing w:after="0" w:line="240" w:lineRule="auto"/>
+        <w:rPr>
+          <w:rFonts w:eastAsia="Times New Roman" w:cstheme="minorHAnsi"/>
+          <w:sz w:val="24"/>
+          <w:szCs w:val="24"/>
+        </w:rPr>
+      </w:pPr>
+      <w:r>
+        <w:rPr>
+          <w:rFonts w:eastAsia="Times New Roman" w:cstheme="minorHAnsi"/>
+          <w:b/>
+          <w:bCs/>
+          <w:color w:val="000000"/>
+        </w:rPr>
+        <w:t xml:space="preserve">3. </w:t>
+      </w:r>
+      <w:r>
+        <w:rPr>
+          <w:rFonts w:eastAsia="Times New Roman" w:cstheme="minorHAnsi"/>
+          <w:b/>
+          <w:bCs/>
           <w:color w:val="000000"/>
         </w:rPr>
         <w:tab/>
-        <w:t xml:space="preserve">In de centrale wordt een functie toegevoegd die ervoor zorgt dat er een groen LED </w:t>
-      </w:r>
-      <w:r>
-        <w:rPr>
-          <w:rFonts w:eastAsia="Times New Roman" w:cstheme="minorHAnsi"/>
+        <w:t>Arduino code programmeren voor Ultrasonische sensor. -P1</w:t>
+      </w:r>
+    </w:p>
+    <w:p>
+      <w:pPr>
+        <w:spacing w:after="0" w:line="240" w:lineRule="auto"/>
+        <w:rPr>
+          <w:rFonts w:eastAsia="Times New Roman" w:cstheme="minorHAnsi"/>
+          <w:sz w:val="24"/>
+          <w:szCs w:val="24"/>
+        </w:rPr>
+      </w:pPr>
+      <w:r>
+        <w:rPr>
+          <w:rFonts w:eastAsia="Times New Roman" w:cstheme="minorHAnsi"/>
+          <w:b/>
+          <w:bCs/>
           <w:color w:val="000000"/>
         </w:rPr>
         <w:tab/>
-        <w:t xml:space="preserve">lampje gaat branden als het scherm is opgerold. </w:t>
-      </w:r>
-    </w:p>
-    <w:p>
-      <w:pPr>
-        <w:spacing w:after="0" w:line="240" w:lineRule="auto"/>
-        <w:rPr>
-          <w:rFonts w:eastAsia="Times New Roman" w:cstheme="minorHAnsi"/>
-          <w:sz w:val="24"/>
-          <w:szCs w:val="24"/>
-        </w:rPr>
-      </w:pPr>
-    </w:p>
-    <w:p>
-      <w:pPr>
-        <w:spacing w:after="0" w:line="240" w:lineRule="auto"/>
-        <w:rPr>
-          <w:rFonts w:eastAsia="Times New Roman" w:cstheme="minorHAnsi"/>
-          <w:sz w:val="24"/>
-          <w:szCs w:val="24"/>
-        </w:rPr>
-      </w:pPr>
-      <w:r>
-        <w:rPr>
-          <w:rFonts w:eastAsia="Times New Roman" w:cstheme="minorHAnsi"/>
-          <w:b/>
-          <w:bCs/>
-          <w:color w:val="000000"/>
-        </w:rPr>
-        <w:t>15.</w:t>
-      </w:r>
-      <w:r>
-        <w:rPr>
-          <w:rFonts w:eastAsia="Times New Roman" w:cstheme="minorHAnsi"/>
-          <w:b/>
-          <w:bCs/>
+      </w:r>
+      <w:r>
+        <w:rPr>
+          <w:rFonts w:eastAsia="Times New Roman" w:cstheme="minorHAnsi"/>
+          <w:color w:val="000000"/>
+        </w:rPr>
+        <w:t>Om het prototype van een werkende sensor te voorzienen die het mogel</w:t>
+      </w:r>
+      <w:r>
+        <w:rPr>
+          <w:rFonts w:eastAsia="Times New Roman" w:cstheme="minorHAnsi"/>
+          <w:color w:val="000000"/>
+        </w:rPr>
+        <w:t xml:space="preserve">ijk maakt de </w:t>
+      </w:r>
+      <w:r>
+        <w:rPr>
+          <w:rFonts w:eastAsia="Times New Roman" w:cstheme="minorHAnsi"/>
+          <w:color w:val="000000"/>
+        </w:rPr>
+        <w:t>afstand</w:t>
+      </w:r>
+      <w:r>
+        <w:rPr>
+          <w:rFonts w:eastAsia="Times New Roman" w:cstheme="minorHAnsi"/>
           <w:color w:val="000000"/>
         </w:rPr>
         <w:tab/>
-        <w:t xml:space="preserve">Als het scherm in- of uitgerold wordt dan knippert een geel </w:t>
-      </w:r>
-      <w:proofErr w:type="spellStart"/>
-      <w:r>
-        <w:rPr>
-          <w:rFonts w:eastAsia="Times New Roman" w:cstheme="minorHAnsi"/>
-          <w:b/>
-          <w:bCs/>
-          <w:color w:val="000000"/>
-        </w:rPr>
-        <w:t>LEDje</w:t>
-      </w:r>
-      <w:proofErr w:type="spellEnd"/>
-      <w:r>
-        <w:rPr>
-          <w:rFonts w:eastAsia="Times New Roman" w:cstheme="minorHAnsi"/>
-          <w:b/>
-          <w:bCs/>
-          <w:color w:val="000000"/>
-        </w:rPr>
-        <w:t xml:space="preserve"> zichtbaar. </w:t>
-      </w:r>
-      <w:r>
-        <w:rPr>
-          <w:rFonts w:eastAsia="Times New Roman" w:cstheme="minorHAnsi"/>
-          <w:b/>
-          <w:bCs/>
-          <w:color w:val="000000"/>
-        </w:rPr>
-        <w:tab/>
-        <w:t>Om aan te</w:t>
-      </w:r>
-      <w:r>
-        <w:rPr>
-          <w:rFonts w:eastAsia="Times New Roman" w:cstheme="minorHAnsi"/>
-          <w:b/>
-          <w:bCs/>
-          <w:color w:val="000000"/>
-        </w:rPr>
-        <w:tab/>
-      </w:r>
-      <w:r>
-        <w:rPr>
-          <w:rFonts w:eastAsia="Times New Roman" w:cstheme="minorHAnsi"/>
-          <w:b/>
-          <w:bCs/>
-          <w:color w:val="000000"/>
-        </w:rPr>
-        <w:t xml:space="preserve"> geven of het scherm/luik opgerold of uitgerold, zal ook</w:t>
-      </w:r>
-      <w:r>
-        <w:rPr>
-          <w:rFonts w:eastAsia="Times New Roman" w:cstheme="minorHAnsi"/>
-          <w:b/>
-          <w:bCs/>
-          <w:color w:val="000000"/>
-        </w:rPr>
-        <w:t xml:space="preserve"> </w:t>
-      </w:r>
-      <w:r>
-        <w:rPr>
-          <w:rFonts w:eastAsia="Times New Roman" w:cstheme="minorHAnsi"/>
-          <w:b/>
-          <w:bCs/>
-          <w:color w:val="000000"/>
-        </w:rPr>
-        <w:t xml:space="preserve">respectievelijk het groene </w:t>
-      </w:r>
-      <w:proofErr w:type="spellStart"/>
-      <w:r>
-        <w:rPr>
-          <w:rFonts w:eastAsia="Times New Roman" w:cstheme="minorHAnsi"/>
-          <w:b/>
-          <w:bCs/>
-          <w:color w:val="000000"/>
-        </w:rPr>
-        <w:t>LEDje</w:t>
-      </w:r>
-      <w:proofErr w:type="spellEnd"/>
-      <w:r>
-        <w:rPr>
-          <w:rFonts w:eastAsia="Times New Roman" w:cstheme="minorHAnsi"/>
-          <w:b/>
-          <w:bCs/>
-          <w:color w:val="000000"/>
-        </w:rPr>
-        <w:tab/>
-      </w:r>
-      <w:r>
-        <w:rPr>
-          <w:rFonts w:eastAsia="Times New Roman" w:cstheme="minorHAnsi"/>
-          <w:b/>
-          <w:bCs/>
-          <w:color w:val="000000"/>
-        </w:rPr>
-        <w:t xml:space="preserve"> gaan branden of het rode </w:t>
-      </w:r>
-      <w:proofErr w:type="spellStart"/>
-      <w:r>
-        <w:rPr>
-          <w:rFonts w:eastAsia="Times New Roman" w:cstheme="minorHAnsi"/>
-          <w:b/>
-          <w:bCs/>
-          <w:color w:val="000000"/>
-        </w:rPr>
-        <w:t>LEDje</w:t>
-      </w:r>
-      <w:proofErr w:type="spellEnd"/>
-      <w:r>
-        <w:rPr>
-          <w:rFonts w:eastAsia="Times New Roman" w:cstheme="minorHAnsi"/>
-          <w:b/>
-          <w:bCs/>
-          <w:color w:val="000000"/>
-        </w:rPr>
-        <w:t xml:space="preserve"> gaan branden - P2</w:t>
-      </w:r>
-    </w:p>
-    <w:p>
-      <w:pPr>
-        <w:spacing w:after="0" w:line="240" w:lineRule="auto"/>
-        <w:rPr>
-          <w:rFonts w:eastAsia="Times New Roman" w:cstheme="minorHAnsi"/>
-          <w:sz w:val="24"/>
-          <w:szCs w:val="24"/>
-        </w:rPr>
-      </w:pPr>
-      <w:r>
-        <w:rPr>
-          <w:rFonts w:eastAsia="Times New Roman" w:cstheme="minorHAnsi"/>
-          <w:b/>
-          <w:bCs/>
-          <w:color w:val="000000"/>
-        </w:rPr>
-        <w:tab/>
-      </w:r>
-      <w:r>
-        <w:rPr>
-          <w:rFonts w:eastAsia="Times New Roman" w:cstheme="minorHAnsi"/>
-          <w:color w:val="000000"/>
-        </w:rPr>
-        <w:t>In de centrale wordt een functie toegevoegd die ervoor zorgt dat er een geel lampje</w:t>
-      </w:r>
-      <w:r>
-        <w:rPr>
-          <w:rFonts w:eastAsia="Times New Roman" w:cstheme="minorHAnsi"/>
-          <w:color w:val="000000"/>
-        </w:rPr>
-        <w:t xml:space="preserve"> </w:t>
-      </w:r>
-      <w:r>
-        <w:rPr>
-          <w:rFonts w:eastAsia="Times New Roman" w:cstheme="minorHAnsi"/>
-          <w:color w:val="000000"/>
-        </w:rPr>
-        <w:t>gaat</w:t>
-      </w:r>
-      <w:r>
-        <w:rPr>
-          <w:rFonts w:eastAsia="Times New Roman" w:cstheme="minorHAnsi"/>
-          <w:color w:val="000000"/>
-        </w:rPr>
-        <w:tab/>
-      </w:r>
-      <w:r>
-        <w:rPr>
-          <w:rFonts w:eastAsia="Times New Roman" w:cstheme="minorHAnsi"/>
-          <w:color w:val="000000"/>
-        </w:rPr>
-        <w:t xml:space="preserve"> branden indien er een scherm opgerold of uitgerold wordt. Dit lampje zal</w:t>
-      </w:r>
-      <w:r>
-        <w:rPr>
-          <w:rFonts w:eastAsia="Times New Roman" w:cstheme="minorHAnsi"/>
-          <w:color w:val="000000"/>
-        </w:rPr>
-        <w:t xml:space="preserve"> </w:t>
-      </w:r>
-      <w:r>
-        <w:rPr>
-          <w:rFonts w:eastAsia="Times New Roman" w:cstheme="minorHAnsi"/>
-          <w:color w:val="000000"/>
-        </w:rPr>
-        <w:t>gedurende het</w:t>
-      </w:r>
-      <w:r>
-        <w:rPr>
-          <w:rFonts w:eastAsia="Times New Roman" w:cstheme="minorHAnsi"/>
-          <w:color w:val="000000"/>
-        </w:rPr>
-        <w:tab/>
-      </w:r>
-      <w:r>
-        <w:rPr>
-          <w:rFonts w:eastAsia="Times New Roman" w:cstheme="minorHAnsi"/>
-          <w:color w:val="000000"/>
-        </w:rPr>
-        <w:t xml:space="preserve"> proces branden. Daarnaast zal er respectievelijk het groene dan wel</w:t>
-      </w:r>
-      <w:r>
-        <w:rPr>
-          <w:rFonts w:eastAsia="Times New Roman" w:cstheme="minorHAnsi"/>
-          <w:color w:val="000000"/>
-        </w:rPr>
-        <w:t xml:space="preserve"> </w:t>
-      </w:r>
-      <w:r>
-        <w:rPr>
-          <w:rFonts w:eastAsia="Times New Roman" w:cstheme="minorHAnsi"/>
-          <w:color w:val="000000"/>
-        </w:rPr>
-        <w:t>het rode lampje gaan</w:t>
-      </w:r>
-      <w:r>
-        <w:rPr>
-          <w:rFonts w:eastAsia="Times New Roman" w:cstheme="minorHAnsi"/>
-          <w:color w:val="000000"/>
-        </w:rPr>
-        <w:tab/>
-      </w:r>
-      <w:r>
-        <w:rPr>
-          <w:rFonts w:eastAsia="Times New Roman" w:cstheme="minorHAnsi"/>
-          <w:color w:val="000000"/>
-        </w:rPr>
-        <w:t xml:space="preserve"> knipperen met een interval van een halve seconde tijdens het </w:t>
-      </w:r>
-      <w:r>
-        <w:rPr>
-          <w:rFonts w:eastAsia="Times New Roman" w:cstheme="minorHAnsi"/>
-          <w:color w:val="000000"/>
-        </w:rPr>
-        <w:tab/>
-        <w:t>proces om aan te geven of</w:t>
-      </w:r>
-      <w:r>
-        <w:rPr>
-          <w:rFonts w:eastAsia="Times New Roman" w:cstheme="minorHAnsi"/>
-          <w:color w:val="000000"/>
-        </w:rPr>
-        <w:tab/>
-      </w:r>
-      <w:r>
-        <w:rPr>
-          <w:rFonts w:eastAsia="Times New Roman" w:cstheme="minorHAnsi"/>
-          <w:color w:val="000000"/>
-        </w:rPr>
-        <w:t xml:space="preserve"> het luik opgerold of uitgerold wordt.</w:t>
-      </w:r>
-    </w:p>
-    <w:p>
-      <w:pPr>
-        <w:spacing w:after="0" w:line="240" w:lineRule="auto"/>
-        <w:rPr>
-          <w:rFonts w:eastAsia="Times New Roman" w:cstheme="minorHAnsi"/>
-          <w:sz w:val="24"/>
-          <w:szCs w:val="24"/>
-        </w:rPr>
-      </w:pPr>
-    </w:p>
-    <w:p>
-      <w:pPr>
-        <w:spacing w:after="0" w:line="240" w:lineRule="auto"/>
-        <w:rPr>
-          <w:rFonts w:eastAsia="Times New Roman" w:cstheme="minorHAnsi"/>
-          <w:b/>
-          <w:bCs/>
-          <w:color w:val="000000"/>
-        </w:rPr>
-      </w:pPr>
-      <w:r>
-        <w:rPr>
-          <w:rFonts w:eastAsia="Times New Roman" w:cstheme="minorHAnsi"/>
-          <w:b/>
-          <w:bCs/>
-          <w:color w:val="000000"/>
-        </w:rPr>
-        <w:t>16.</w:t>
-      </w:r>
-      <w:r>
-        <w:rPr>
-          <w:rFonts w:eastAsia="Times New Roman" w:cstheme="minorHAnsi"/>
-          <w:b/>
-          <w:bCs/>
-          <w:color w:val="000000"/>
-        </w:rPr>
-        <w:tab/>
-        <w:t>Indien een besturingseenheid niet is aangesloten, moet die besturingseenheid</w:t>
-      </w:r>
-      <w:r>
-        <w:rPr>
-          <w:rFonts w:eastAsia="Times New Roman" w:cstheme="minorHAnsi"/>
-          <w:b/>
-          <w:bCs/>
-          <w:color w:val="000000"/>
-        </w:rPr>
-        <w:t xml:space="preserve"> </w:t>
-      </w:r>
-      <w:r>
-        <w:rPr>
-          <w:rFonts w:eastAsia="Times New Roman" w:cstheme="minorHAnsi"/>
-          <w:b/>
-          <w:bCs/>
-          <w:color w:val="000000"/>
-        </w:rPr>
-        <w:t>en de</w:t>
-      </w:r>
-      <w:r>
-        <w:rPr>
-          <w:rFonts w:eastAsia="Times New Roman" w:cstheme="minorHAnsi"/>
-          <w:b/>
-          <w:bCs/>
-          <w:color w:val="000000"/>
-        </w:rPr>
-        <w:tab/>
-      </w:r>
-      <w:r>
-        <w:rPr>
-          <w:rFonts w:eastAsia="Times New Roman" w:cstheme="minorHAnsi"/>
-          <w:b/>
-          <w:bCs/>
-          <w:color w:val="000000"/>
-        </w:rPr>
-        <w:tab/>
-      </w:r>
-      <w:r>
-        <w:rPr>
-          <w:rFonts w:eastAsia="Times New Roman" w:cstheme="minorHAnsi"/>
-          <w:b/>
-          <w:bCs/>
-          <w:color w:val="000000"/>
-        </w:rPr>
-        <w:t>relevante informatie daarvan niet worden weergegeven in de centrale. -P3</w:t>
-      </w:r>
-      <w:r>
-        <w:rPr>
-          <w:rFonts w:eastAsia="Times New Roman" w:cstheme="minorHAnsi"/>
-          <w:b/>
-          <w:bCs/>
-          <w:color w:val="000000"/>
-        </w:rPr>
-        <w:tab/>
-      </w:r>
-    </w:p>
-    <w:p>
-      <w:pPr>
-        <w:spacing w:after="0" w:line="240" w:lineRule="auto"/>
-        <w:ind w:firstLine="708"/>
-        <w:rPr>
-          <w:rFonts w:eastAsia="Times New Roman" w:cstheme="minorHAnsi"/>
-          <w:sz w:val="24"/>
-          <w:szCs w:val="24"/>
-        </w:rPr>
-      </w:pPr>
-      <w:r>
-        <w:rPr>
-          <w:rFonts w:eastAsia="Times New Roman" w:cstheme="minorHAnsi"/>
-          <w:color w:val="000000"/>
-        </w:rPr>
-        <w:t>In de centrale wordt in ieder geval een grafiek met informatie en andere relevante</w:t>
-      </w:r>
-      <w:r>
-        <w:rPr>
-          <w:rFonts w:eastAsia="Times New Roman" w:cstheme="minorHAnsi"/>
-          <w:color w:val="000000"/>
-        </w:rPr>
-        <w:t xml:space="preserve"> </w:t>
-      </w:r>
-      <w:r>
-        <w:rPr>
-          <w:rFonts w:eastAsia="Times New Roman" w:cstheme="minorHAnsi"/>
-          <w:color w:val="000000"/>
-        </w:rPr>
-        <w:t>informatie</w:t>
-      </w:r>
-      <w:r>
-        <w:rPr>
-          <w:rFonts w:eastAsia="Times New Roman" w:cstheme="minorHAnsi"/>
-          <w:color w:val="000000"/>
-        </w:rPr>
-        <w:tab/>
-      </w:r>
-      <w:r>
-        <w:rPr>
-          <w:rFonts w:eastAsia="Times New Roman" w:cstheme="minorHAnsi"/>
-          <w:color w:val="000000"/>
-        </w:rPr>
-        <w:t>over de besturingseenheden en de rolluiken weergegeven. Indien er een</w:t>
-      </w:r>
-      <w:r>
-        <w:rPr>
-          <w:rFonts w:eastAsia="Times New Roman" w:cstheme="minorHAnsi"/>
-          <w:color w:val="000000"/>
-        </w:rPr>
-        <w:t xml:space="preserve"> </w:t>
-      </w:r>
-      <w:r>
-        <w:rPr>
-          <w:rFonts w:eastAsia="Times New Roman" w:cstheme="minorHAnsi"/>
-          <w:color w:val="000000"/>
-        </w:rPr>
-        <w:t>besturingseenheid</w:t>
-      </w:r>
-      <w:r>
-        <w:rPr>
-          <w:rFonts w:eastAsia="Times New Roman" w:cstheme="minorHAnsi"/>
-          <w:color w:val="000000"/>
-        </w:rPr>
-        <w:tab/>
-      </w:r>
-      <w:r>
-        <w:rPr>
-          <w:rFonts w:eastAsia="Times New Roman" w:cstheme="minorHAnsi"/>
-          <w:color w:val="000000"/>
-        </w:rPr>
-        <w:t>niet is aangesloten, zullen de relevante informatie en functies niet</w:t>
-      </w:r>
-      <w:r>
-        <w:rPr>
-          <w:rFonts w:eastAsia="Times New Roman" w:cstheme="minorHAnsi"/>
-          <w:color w:val="000000"/>
-        </w:rPr>
-        <w:t xml:space="preserve"> </w:t>
-      </w:r>
-      <w:r>
-        <w:rPr>
-          <w:rFonts w:eastAsia="Times New Roman" w:cstheme="minorHAnsi"/>
-          <w:color w:val="000000"/>
-        </w:rPr>
-        <w:t>worden weergegeven.</w:t>
-      </w:r>
-    </w:p>
-    <w:p>
-      <w:pPr>
-        <w:spacing w:after="0" w:line="240" w:lineRule="auto"/>
-        <w:rPr>
-          <w:rFonts w:eastAsia="Times New Roman" w:cstheme="minorHAnsi"/>
-          <w:sz w:val="24"/>
-          <w:szCs w:val="24"/>
-        </w:rPr>
-      </w:pPr>
-    </w:p>
-    <w:p>
-      <w:pPr>
-        <w:spacing w:after="0" w:line="240" w:lineRule="auto"/>
-        <w:rPr>
-          <w:rFonts w:eastAsia="Times New Roman" w:cstheme="minorHAnsi"/>
-          <w:sz w:val="24"/>
-          <w:szCs w:val="24"/>
-        </w:rPr>
-      </w:pPr>
-      <w:r>
-        <w:rPr>
-          <w:rFonts w:eastAsia="Times New Roman" w:cstheme="minorHAnsi"/>
-          <w:b/>
-          <w:bCs/>
-          <w:color w:val="000000"/>
-        </w:rPr>
-        <w:t>17.</w:t>
-      </w:r>
-      <w:r>
-        <w:rPr>
-          <w:rFonts w:eastAsia="Times New Roman" w:cstheme="minorHAnsi"/>
-          <w:b/>
-          <w:bCs/>
-          <w:color w:val="000000"/>
-        </w:rPr>
-        <w:tab/>
-        <w:t>Indien er een besturingseenheid wordt aangesloten als de centrale geopend is</w:t>
-      </w:r>
-      <w:r>
-        <w:rPr>
-          <w:rFonts w:eastAsia="Times New Roman" w:cstheme="minorHAnsi"/>
-          <w:b/>
-          <w:bCs/>
-          <w:color w:val="000000"/>
-        </w:rPr>
-        <w:t xml:space="preserve"> </w:t>
-      </w:r>
-      <w:r>
-        <w:rPr>
-          <w:rFonts w:eastAsia="Times New Roman" w:cstheme="minorHAnsi"/>
-          <w:b/>
-          <w:bCs/>
-          <w:color w:val="000000"/>
-        </w:rPr>
-        <w:t xml:space="preserve">dan moet </w:t>
-      </w:r>
-      <w:r>
-        <w:rPr>
-          <w:rFonts w:eastAsia="Times New Roman" w:cstheme="minorHAnsi"/>
-          <w:b/>
-          <w:bCs/>
-          <w:color w:val="000000"/>
-        </w:rPr>
-        <w:tab/>
-      </w:r>
-      <w:r>
-        <w:rPr>
-          <w:rFonts w:eastAsia="Times New Roman" w:cstheme="minorHAnsi"/>
-          <w:b/>
-          <w:bCs/>
-          <w:color w:val="000000"/>
-        </w:rPr>
-        <w:t>deze worden weergegeven in de centrale. -P3</w:t>
-      </w:r>
-    </w:p>
-    <w:p>
-      <w:pPr>
-        <w:spacing w:after="0" w:line="240" w:lineRule="auto"/>
-        <w:rPr>
-          <w:rFonts w:eastAsia="Times New Roman" w:cstheme="minorHAnsi"/>
-          <w:sz w:val="24"/>
-          <w:szCs w:val="24"/>
-        </w:rPr>
-      </w:pPr>
-      <w:r>
-        <w:rPr>
-          <w:rFonts w:eastAsia="Times New Roman" w:cstheme="minorHAnsi"/>
-          <w:b/>
-          <w:bCs/>
-          <w:color w:val="000000"/>
-        </w:rPr>
-        <w:tab/>
-      </w:r>
-      <w:r>
-        <w:rPr>
-          <w:rFonts w:eastAsia="Times New Roman" w:cstheme="minorHAnsi"/>
-          <w:color w:val="000000"/>
-        </w:rPr>
-        <w:t xml:space="preserve">In verlengstuk van het vorige punt moet er een functie in de </w:t>
-      </w:r>
-      <w:r>
-        <w:rPr>
-          <w:rFonts w:eastAsia="Times New Roman" w:cstheme="minorHAnsi"/>
-          <w:color w:val="000000"/>
-        </w:rPr>
-        <w:t xml:space="preserve">centrale worden </w:t>
-      </w:r>
-      <w:r>
-        <w:rPr>
-          <w:rFonts w:eastAsia="Times New Roman" w:cstheme="minorHAnsi"/>
-          <w:color w:val="000000"/>
-        </w:rPr>
-        <w:t>toegevoegd die</w:t>
-      </w:r>
-      <w:r>
-        <w:rPr>
-          <w:rFonts w:eastAsia="Times New Roman" w:cstheme="minorHAnsi"/>
-          <w:color w:val="000000"/>
-        </w:rPr>
-        <w:tab/>
-      </w:r>
-      <w:r>
-        <w:rPr>
-          <w:rFonts w:eastAsia="Times New Roman" w:cstheme="minorHAnsi"/>
-          <w:color w:val="000000"/>
-        </w:rPr>
-        <w:t xml:space="preserve">ervoor zorgt dat indien de centrale </w:t>
-      </w:r>
-      <w:r>
-        <w:rPr>
-          <w:rFonts w:eastAsia="Times New Roman" w:cstheme="minorHAnsi"/>
-          <w:color w:val="000000"/>
-        </w:rPr>
-        <w:t xml:space="preserve">geopend is en actief en er een </w:t>
-      </w:r>
-      <w:r>
-        <w:rPr>
-          <w:rFonts w:eastAsia="Times New Roman" w:cstheme="minorHAnsi"/>
-          <w:color w:val="000000"/>
-        </w:rPr>
-        <w:t>besturingseenheid wordt</w:t>
-      </w:r>
-      <w:r>
-        <w:rPr>
-          <w:rFonts w:eastAsia="Times New Roman" w:cstheme="minorHAnsi"/>
-          <w:color w:val="000000"/>
-        </w:rPr>
-        <w:tab/>
-      </w:r>
-      <w:r>
-        <w:rPr>
-          <w:rFonts w:eastAsia="Times New Roman" w:cstheme="minorHAnsi"/>
-          <w:color w:val="000000"/>
-        </w:rPr>
-        <w:t>toegevoegd alle relevante informatie hierover wordt weer-</w:t>
-      </w:r>
-      <w:r>
-        <w:rPr>
-          <w:rFonts w:eastAsia="Times New Roman" w:cstheme="minorHAnsi"/>
-          <w:color w:val="000000"/>
-        </w:rPr>
-        <w:t xml:space="preserve"> </w:t>
-      </w:r>
-      <w:r>
-        <w:rPr>
-          <w:rFonts w:eastAsia="Times New Roman" w:cstheme="minorHAnsi"/>
-          <w:color w:val="000000"/>
-        </w:rPr>
-        <w:t>gegeven in de centrale.</w:t>
-      </w:r>
-    </w:p>
-    <w:p>
-      <w:pPr>
-        <w:spacing w:after="0" w:line="240" w:lineRule="auto"/>
-        <w:rPr>
-          <w:rFonts w:eastAsia="Times New Roman" w:cstheme="minorHAnsi"/>
-          <w:sz w:val="24"/>
-          <w:szCs w:val="24"/>
-        </w:rPr>
-      </w:pPr>
-      <w:r>
-        <w:rPr>
-          <w:rFonts w:eastAsia="Times New Roman" w:cstheme="minorHAnsi"/>
-          <w:b/>
-          <w:bCs/>
-          <w:color w:val="000000"/>
-        </w:rPr>
-        <w:tab/>
-      </w:r>
-    </w:p>
-    <w:p>
-      <w:pPr>
-        <w:spacing w:after="0" w:line="240" w:lineRule="auto"/>
-        <w:rPr>
-          <w:rFonts w:eastAsia="Times New Roman" w:cstheme="minorHAnsi"/>
-          <w:sz w:val="24"/>
-          <w:szCs w:val="24"/>
-        </w:rPr>
-      </w:pPr>
-    </w:p>
-    <w:p>
-      <w:pPr>
-        <w:spacing w:after="0" w:line="240" w:lineRule="auto"/>
-        <w:rPr>
-          <w:rFonts w:eastAsia="Times New Roman" w:cstheme="minorHAnsi"/>
-          <w:sz w:val="24"/>
-          <w:szCs w:val="24"/>
-        </w:rPr>
-      </w:pPr>
-    </w:p>
-    <w:p>
-      <w:pPr>
-        <w:spacing w:after="0" w:line="240" w:lineRule="auto"/>
-        <w:rPr>
-          <w:rFonts w:eastAsia="Times New Roman" w:cstheme="minorHAnsi"/>
-          <w:sz w:val="24"/>
-          <w:szCs w:val="24"/>
-        </w:rPr>
-      </w:pPr>
-    </w:p>
-    <w:p>
-      <w:pPr>
-        <w:spacing w:after="0" w:line="240" w:lineRule="auto"/>
-        <w:rPr>
-          <w:rFonts w:eastAsia="Times New Roman" w:cstheme="minorHAnsi"/>
-          <w:sz w:val="24"/>
-          <w:szCs w:val="24"/>
-        </w:rPr>
-      </w:pPr>
-      <w:r>
-        <w:rPr>
-          <w:rFonts w:eastAsia="Times New Roman" w:cstheme="minorHAnsi"/>
-          <w:i/>
-          <w:iCs/>
-          <w:color w:val="000000"/>
-        </w:rPr>
-        <w:t xml:space="preserve">Circuits en </w:t>
-      </w:r>
-      <w:proofErr w:type="spellStart"/>
-      <w:r>
-        <w:rPr>
-          <w:rFonts w:eastAsia="Times New Roman" w:cstheme="minorHAnsi"/>
-          <w:i/>
-          <w:iCs/>
-          <w:color w:val="000000"/>
-        </w:rPr>
-        <w:t>Arduino</w:t>
-      </w:r>
-      <w:proofErr w:type="spellEnd"/>
-      <w:r>
-        <w:rPr>
-          <w:rFonts w:eastAsia="Times New Roman" w:cstheme="minorHAnsi"/>
-          <w:i/>
-          <w:iCs/>
-          <w:color w:val="000000"/>
-        </w:rPr>
-        <w:t xml:space="preserve"> functionaliteiten.</w:t>
-      </w:r>
-    </w:p>
-    <w:p>
-      <w:pPr>
-        <w:spacing w:after="0" w:line="240" w:lineRule="auto"/>
-        <w:rPr>
-          <w:rFonts w:eastAsia="Times New Roman" w:cstheme="minorHAnsi"/>
-          <w:sz w:val="24"/>
-          <w:szCs w:val="24"/>
-        </w:rPr>
-      </w:pPr>
-    </w:p>
-    <w:p>
-      <w:pPr>
-        <w:spacing w:after="0" w:line="240" w:lineRule="auto"/>
-        <w:rPr>
-          <w:rFonts w:eastAsia="Times New Roman" w:cstheme="minorHAnsi"/>
-          <w:sz w:val="24"/>
-          <w:szCs w:val="24"/>
-        </w:rPr>
-      </w:pPr>
-      <w:r>
-        <w:rPr>
-          <w:rFonts w:eastAsia="Times New Roman" w:cstheme="minorHAnsi"/>
-          <w:b/>
-          <w:bCs/>
-          <w:color w:val="000000"/>
-        </w:rPr>
-        <w:t>1.</w:t>
-      </w:r>
-      <w:r>
-        <w:rPr>
-          <w:rFonts w:eastAsia="Times New Roman" w:cstheme="minorHAnsi"/>
-          <w:b/>
-          <w:bCs/>
-          <w:color w:val="000000"/>
-        </w:rPr>
-        <w:tab/>
-      </w:r>
-      <w:proofErr w:type="spellStart"/>
-      <w:r>
-        <w:rPr>
-          <w:rFonts w:eastAsia="Times New Roman" w:cstheme="minorHAnsi"/>
-          <w:b/>
-          <w:bCs/>
-          <w:color w:val="000000"/>
-        </w:rPr>
-        <w:t>Arduino</w:t>
-      </w:r>
-      <w:proofErr w:type="spellEnd"/>
-      <w:r>
-        <w:rPr>
-          <w:rFonts w:eastAsia="Times New Roman" w:cstheme="minorHAnsi"/>
-          <w:b/>
-          <w:bCs/>
-          <w:color w:val="000000"/>
-        </w:rPr>
-        <w:t xml:space="preserve"> code programmeren voor de temperatuursensor. -P1</w:t>
-      </w:r>
-    </w:p>
-    <w:p>
-      <w:pPr>
-        <w:spacing w:after="0" w:line="240" w:lineRule="auto"/>
-        <w:rPr>
-          <w:rFonts w:eastAsia="Times New Roman" w:cstheme="minorHAnsi"/>
-          <w:sz w:val="24"/>
-          <w:szCs w:val="24"/>
-        </w:rPr>
-      </w:pPr>
-      <w:r>
-        <w:rPr>
-          <w:rFonts w:eastAsia="Times New Roman" w:cstheme="minorHAnsi"/>
-          <w:b/>
-          <w:bCs/>
-          <w:color w:val="000000"/>
-        </w:rPr>
-        <w:tab/>
-      </w:r>
-      <w:r>
-        <w:rPr>
-          <w:rFonts w:eastAsia="Times New Roman" w:cstheme="minorHAnsi"/>
-          <w:color w:val="000000"/>
-        </w:rPr>
-        <w:t xml:space="preserve">Om de centrale de mogelijkheid te geven gemeten </w:t>
-      </w:r>
-      <w:r>
-        <w:rPr>
-          <w:rFonts w:eastAsia="Times New Roman" w:cstheme="minorHAnsi"/>
-          <w:color w:val="000000"/>
-        </w:rPr>
-        <w:t xml:space="preserve">temperatuur weer te geven, moet </w:t>
-      </w:r>
-      <w:r>
-        <w:rPr>
-          <w:rFonts w:eastAsia="Times New Roman" w:cstheme="minorHAnsi"/>
-          <w:color w:val="000000"/>
-        </w:rPr>
-        <w:t>het</w:t>
-      </w:r>
-      <w:r>
-        <w:rPr>
-          <w:rFonts w:eastAsia="Times New Roman" w:cstheme="minorHAnsi"/>
-          <w:color w:val="000000"/>
-        </w:rPr>
-        <w:tab/>
-      </w:r>
-      <w:r>
-        <w:rPr>
-          <w:rFonts w:eastAsia="Times New Roman" w:cstheme="minorHAnsi"/>
-          <w:color w:val="000000"/>
-        </w:rPr>
-        <w:t>circuit uitgerust worden met e</w:t>
-      </w:r>
-      <w:r>
-        <w:rPr>
-          <w:rFonts w:eastAsia="Times New Roman" w:cstheme="minorHAnsi"/>
-          <w:color w:val="000000"/>
-        </w:rPr>
-        <w:t>en temperatuursensor. Voor deze</w:t>
-      </w:r>
-      <w:r>
-        <w:rPr>
-          <w:rFonts w:eastAsia="Times New Roman" w:cstheme="minorHAnsi"/>
-          <w:color w:val="000000"/>
-        </w:rPr>
-        <w:t xml:space="preserve"> </w:t>
-      </w:r>
-      <w:r>
-        <w:rPr>
-          <w:rFonts w:eastAsia="Times New Roman" w:cstheme="minorHAnsi"/>
-          <w:color w:val="000000"/>
-        </w:rPr>
-        <w:t>temperatuursensor</w:t>
-      </w:r>
-      <w:r>
-        <w:rPr>
-          <w:rFonts w:eastAsia="Times New Roman" w:cstheme="minorHAnsi"/>
-          <w:color w:val="000000"/>
-        </w:rPr>
-        <w:t xml:space="preserve"> </w:t>
-      </w:r>
-      <w:r>
-        <w:rPr>
-          <w:rFonts w:eastAsia="Times New Roman" w:cstheme="minorHAnsi"/>
-          <w:color w:val="000000"/>
-        </w:rPr>
-        <w:t>moet</w:t>
-      </w:r>
-      <w:r>
-        <w:rPr>
-          <w:rFonts w:eastAsia="Times New Roman" w:cstheme="minorHAnsi"/>
-          <w:color w:val="000000"/>
-        </w:rPr>
-        <w:tab/>
-      </w:r>
-      <w:r>
-        <w:rPr>
-          <w:rFonts w:eastAsia="Times New Roman" w:cstheme="minorHAnsi"/>
-          <w:color w:val="000000"/>
-        </w:rPr>
-        <w:t>code geschreven worden die ervoor zorgt dat de temperatuursensor in staat is te</w:t>
-      </w:r>
-      <w:r>
-        <w:rPr>
-          <w:rFonts w:eastAsia="Times New Roman" w:cstheme="minorHAnsi"/>
-          <w:color w:val="000000"/>
-        </w:rPr>
-        <w:tab/>
-      </w:r>
-      <w:r>
-        <w:rPr>
-          <w:rFonts w:eastAsia="Times New Roman" w:cstheme="minorHAnsi"/>
-          <w:color w:val="000000"/>
-        </w:rPr>
-        <w:t>functioneren.</w:t>
-      </w:r>
-    </w:p>
-    <w:p>
-      <w:pPr>
-        <w:spacing w:after="0" w:line="240" w:lineRule="auto"/>
-        <w:rPr>
-          <w:rFonts w:eastAsia="Times New Roman" w:cstheme="minorHAnsi"/>
-          <w:sz w:val="24"/>
-          <w:szCs w:val="24"/>
-        </w:rPr>
-      </w:pPr>
-    </w:p>
-    <w:p>
-      <w:pPr>
-        <w:spacing w:after="0" w:line="240" w:lineRule="auto"/>
-        <w:rPr>
-          <w:rFonts w:eastAsia="Times New Roman" w:cstheme="minorHAnsi"/>
-          <w:b/>
-          <w:bCs/>
-          <w:color w:val="000000"/>
-        </w:rPr>
-      </w:pPr>
-    </w:p>
-    <w:p>
-      <w:pPr>
-        <w:spacing w:after="0" w:line="240" w:lineRule="auto"/>
-        <w:rPr>
-          <w:rFonts w:eastAsia="Times New Roman" w:cstheme="minorHAnsi"/>
-          <w:sz w:val="24"/>
-          <w:szCs w:val="24"/>
-        </w:rPr>
-      </w:pPr>
-      <w:r>
-        <w:rPr>
-          <w:rFonts w:eastAsia="Times New Roman" w:cstheme="minorHAnsi"/>
-          <w:b/>
-          <w:bCs/>
-          <w:color w:val="000000"/>
-        </w:rPr>
-        <w:lastRenderedPageBreak/>
-        <w:t>2.</w:t>
-      </w:r>
-      <w:r>
-        <w:rPr>
-          <w:rFonts w:eastAsia="Times New Roman" w:cstheme="minorHAnsi"/>
-          <w:b/>
-          <w:bCs/>
-          <w:color w:val="000000"/>
-        </w:rPr>
-        <w:tab/>
-      </w:r>
-      <w:proofErr w:type="spellStart"/>
-      <w:r>
-        <w:rPr>
-          <w:rFonts w:eastAsia="Times New Roman" w:cstheme="minorHAnsi"/>
-          <w:b/>
-          <w:bCs/>
-          <w:color w:val="000000"/>
-        </w:rPr>
-        <w:t>Arduino</w:t>
-      </w:r>
-      <w:proofErr w:type="spellEnd"/>
-      <w:r>
-        <w:rPr>
-          <w:rFonts w:eastAsia="Times New Roman" w:cstheme="minorHAnsi"/>
-          <w:b/>
-          <w:bCs/>
-          <w:color w:val="000000"/>
-        </w:rPr>
-        <w:t xml:space="preserve"> code programmeren voor de lichtsensor -P1</w:t>
-      </w:r>
-    </w:p>
-    <w:p>
-      <w:pPr>
-        <w:spacing w:after="0" w:line="240" w:lineRule="auto"/>
-        <w:rPr>
-          <w:rFonts w:eastAsia="Times New Roman" w:cstheme="minorHAnsi"/>
-          <w:sz w:val="24"/>
-          <w:szCs w:val="24"/>
-        </w:rPr>
-      </w:pPr>
-      <w:r>
-        <w:rPr>
-          <w:rFonts w:eastAsia="Times New Roman" w:cstheme="minorHAnsi"/>
-          <w:b/>
-          <w:bCs/>
-          <w:color w:val="000000"/>
-        </w:rPr>
-        <w:tab/>
-      </w:r>
-      <w:r>
-        <w:rPr>
-          <w:rFonts w:eastAsia="Times New Roman" w:cstheme="minorHAnsi"/>
-          <w:color w:val="000000"/>
-        </w:rPr>
-        <w:t>Om de centrale de mogelijkheid te geven de lichtintensiteit te meten via een lichtsensor</w:t>
-      </w:r>
-      <w:r>
-        <w:rPr>
-          <w:rFonts w:eastAsia="Times New Roman" w:cstheme="minorHAnsi"/>
-          <w:color w:val="000000"/>
-        </w:rPr>
-        <w:tab/>
-      </w:r>
-      <w:r>
-        <w:rPr>
-          <w:rFonts w:eastAsia="Times New Roman" w:cstheme="minorHAnsi"/>
-          <w:color w:val="000000"/>
-        </w:rPr>
-        <w:t xml:space="preserve">moet er een lichtsensor op het prototype worden geïnstalleerd. Hiervoor moet een </w:t>
-      </w:r>
-      <w:proofErr w:type="spellStart"/>
-      <w:r>
-        <w:rPr>
-          <w:rFonts w:eastAsia="Times New Roman" w:cstheme="minorHAnsi"/>
-          <w:color w:val="000000"/>
-        </w:rPr>
-        <w:t>Arduino</w:t>
-      </w:r>
-      <w:proofErr w:type="spellEnd"/>
-      <w:r>
-        <w:rPr>
-          <w:rFonts w:eastAsia="Times New Roman" w:cstheme="minorHAnsi"/>
-          <w:color w:val="000000"/>
-        </w:rPr>
-        <w:tab/>
-      </w:r>
-      <w:r>
-        <w:rPr>
-          <w:rFonts w:eastAsia="Times New Roman" w:cstheme="minorHAnsi"/>
-          <w:color w:val="000000"/>
-        </w:rPr>
-        <w:t>code worden geschreven die ervoor zorgt dat de lichtsensor kan functioneren.</w:t>
-      </w:r>
-    </w:p>
-    <w:p>
-      <w:pPr>
-        <w:spacing w:after="0" w:line="240" w:lineRule="auto"/>
-        <w:rPr>
-          <w:rFonts w:eastAsia="Times New Roman" w:cstheme="minorHAnsi"/>
-          <w:sz w:val="24"/>
-          <w:szCs w:val="24"/>
-        </w:rPr>
-      </w:pPr>
-    </w:p>
-    <w:p>
-      <w:pPr>
-        <w:spacing w:after="0" w:line="240" w:lineRule="auto"/>
-        <w:rPr>
-          <w:rFonts w:eastAsia="Times New Roman" w:cstheme="minorHAnsi"/>
-          <w:sz w:val="24"/>
-          <w:szCs w:val="24"/>
-        </w:rPr>
-      </w:pPr>
-      <w:r>
-        <w:rPr>
-          <w:rFonts w:eastAsia="Times New Roman" w:cstheme="minorHAnsi"/>
-          <w:b/>
-          <w:bCs/>
-          <w:color w:val="000000"/>
-        </w:rPr>
-        <w:t xml:space="preserve">3. </w:t>
-      </w:r>
-      <w:r>
-        <w:rPr>
-          <w:rFonts w:eastAsia="Times New Roman" w:cstheme="minorHAnsi"/>
-          <w:b/>
-          <w:bCs/>
-          <w:color w:val="000000"/>
-        </w:rPr>
-        <w:tab/>
-      </w:r>
-      <w:proofErr w:type="spellStart"/>
-      <w:r>
-        <w:rPr>
-          <w:rFonts w:eastAsia="Times New Roman" w:cstheme="minorHAnsi"/>
-          <w:b/>
-          <w:bCs/>
-          <w:color w:val="000000"/>
-        </w:rPr>
-        <w:t>Arduino</w:t>
-      </w:r>
-      <w:proofErr w:type="spellEnd"/>
-      <w:r>
-        <w:rPr>
-          <w:rFonts w:eastAsia="Times New Roman" w:cstheme="minorHAnsi"/>
-          <w:b/>
-          <w:bCs/>
-          <w:color w:val="000000"/>
-        </w:rPr>
-        <w:t xml:space="preserve"> code programmeren voor Ultrasonische sensor. -P1</w:t>
-      </w:r>
-    </w:p>
-    <w:p>
-      <w:pPr>
-        <w:spacing w:after="0" w:line="240" w:lineRule="auto"/>
-        <w:rPr>
-          <w:rFonts w:eastAsia="Times New Roman" w:cstheme="minorHAnsi"/>
-          <w:sz w:val="24"/>
-          <w:szCs w:val="24"/>
-        </w:rPr>
-      </w:pPr>
-      <w:r>
-        <w:rPr>
-          <w:rFonts w:eastAsia="Times New Roman" w:cstheme="minorHAnsi"/>
-          <w:b/>
-          <w:bCs/>
-          <w:color w:val="000000"/>
-        </w:rPr>
-        <w:tab/>
-      </w:r>
-      <w:r>
-        <w:rPr>
-          <w:rFonts w:eastAsia="Times New Roman" w:cstheme="minorHAnsi"/>
-          <w:color w:val="000000"/>
-        </w:rPr>
-        <w:t xml:space="preserve">Om het prototype van een werkende sensor te </w:t>
-      </w:r>
-      <w:proofErr w:type="spellStart"/>
-      <w:r>
-        <w:rPr>
-          <w:rFonts w:eastAsia="Times New Roman" w:cstheme="minorHAnsi"/>
-          <w:color w:val="000000"/>
-        </w:rPr>
-        <w:t>voorzienen</w:t>
-      </w:r>
-      <w:proofErr w:type="spellEnd"/>
-      <w:r>
-        <w:rPr>
-          <w:rFonts w:eastAsia="Times New Roman" w:cstheme="minorHAnsi"/>
-          <w:color w:val="000000"/>
-        </w:rPr>
-        <w:t xml:space="preserve"> die het mogel</w:t>
-      </w:r>
-      <w:r>
-        <w:rPr>
-          <w:rFonts w:eastAsia="Times New Roman" w:cstheme="minorHAnsi"/>
-          <w:color w:val="000000"/>
-        </w:rPr>
-        <w:t xml:space="preserve">ijk maakt de </w:t>
-      </w:r>
-      <w:r>
-        <w:rPr>
-          <w:rFonts w:eastAsia="Times New Roman" w:cstheme="minorHAnsi"/>
-          <w:color w:val="000000"/>
-        </w:rPr>
-        <w:t>afstand</w:t>
-      </w:r>
-      <w:r>
-        <w:rPr>
-          <w:rFonts w:eastAsia="Times New Roman" w:cstheme="minorHAnsi"/>
-          <w:color w:val="000000"/>
-        </w:rPr>
-        <w:tab/>
-      </w:r>
-      <w:r>
-        <w:rPr>
-          <w:rFonts w:eastAsia="Times New Roman" w:cstheme="minorHAnsi"/>
-          <w:color w:val="000000"/>
-        </w:rPr>
-        <w:t xml:space="preserve">van een </w:t>
-      </w:r>
-      <w:proofErr w:type="spellStart"/>
-      <w:r>
-        <w:rPr>
-          <w:rFonts w:eastAsia="Times New Roman" w:cstheme="minorHAnsi"/>
-          <w:color w:val="000000"/>
-        </w:rPr>
-        <w:t>placeholder</w:t>
-      </w:r>
-      <w:proofErr w:type="spellEnd"/>
-      <w:r>
-        <w:rPr>
-          <w:rFonts w:eastAsia="Times New Roman" w:cstheme="minorHAnsi"/>
-          <w:color w:val="000000"/>
-        </w:rPr>
-        <w:t xml:space="preserve"> voor een rolluik te meten, moet een </w:t>
+      </w:r>
+      <w:r>
+        <w:rPr>
+          <w:rFonts w:eastAsia="Times New Roman" w:cstheme="minorHAnsi"/>
+          <w:color w:val="000000"/>
+        </w:rPr>
+        <w:t xml:space="preserve">van een placeholder voor een rolluik te meten, moet een </w:t>
       </w:r>
       <w:r>
         <w:rPr>
@@ -6436,23 +5698,7 @@
           <w:rFonts w:eastAsia="Times New Roman" w:cstheme="minorHAnsi"/>
           <w:color w:val="000000"/>
         </w:rPr>
-        <w:t xml:space="preserve">Op het hoofdscherm, tevens beginscherm is veel te zien. In het design zit de data die wordt weergegeven; gemiddelde waardes, status van schermen. Ook bevat het hoofdscherm knoppen om wijzigingen aan te brengen aan de grenzen van de schermen. Er bevindt zich een keuzemenu waar de gebruiker handmatig een scherm kan laten in- of uitklappen. Tevens is onderaan het programma een </w:t>
-      </w:r>
-      <w:proofErr w:type="spellStart"/>
-      <w:r>
-        <w:rPr>
-          <w:rFonts w:eastAsia="Times New Roman" w:cstheme="minorHAnsi"/>
-          <w:color w:val="000000"/>
-        </w:rPr>
-        <w:t>progress</w:t>
-      </w:r>
-      <w:proofErr w:type="spellEnd"/>
-      <w:r>
-        <w:rPr>
-          <w:rFonts w:eastAsia="Times New Roman" w:cstheme="minorHAnsi"/>
-          <w:color w:val="000000"/>
-        </w:rPr>
-        <w:t xml:space="preserve"> bar, om de status van het updaten van de data bij te houden. Daarnaast is het mogelijk in te stellen wat de standaardwaardes voor het automatisch in- en uitrollen zijn.</w:t>
+        <w:t>Op het hoofdscherm, tevens beginscherm is veel te zien. In het design zit de data die wordt weergegeven; gemiddelde waardes, status van schermen. Ook bevat het hoofdscherm knoppen om wijzigingen aan te brengen aan de grenzen van de schermen. Er bevindt zich een keuzemenu waar de gebruiker handmatig een scherm kan laten in- of uitklappen. Tevens is onderaan het programma een progress bar, om de status van het updaten van de data bij te houden. Daarnaast is het mogelijk in te stellen wat de standaardwaardes voor het automatisch in- en uitrollen zijn.</w:t>
       </w:r>
     </w:p>
     <w:p>
@@ -6498,7 +5744,7 @@
                     </pic:cNvPicPr>
                   </pic:nvPicPr>
                   <pic:blipFill>
-                    <a:blip r:embed="rId10">
+                    <a:blip r:embed="rId11">
                       <a:extLst>
                         <a:ext uri="{28A0092B-C50C-407E-A947-70E740481C1C}">
                           <a14:useLocalDpi xmlns:a14="http://schemas.microsoft.com/office/drawing/2010/main" val="0"/>
@@ -6608,17 +5854,8 @@
           <w:rFonts w:eastAsia="Times New Roman" w:cstheme="minorHAnsi"/>
           <w:color w:val="000000"/>
         </w:rPr>
-        <w:t xml:space="preserve">Op de onderstaande </w:t>
-      </w:r>
-      <w:proofErr w:type="spellStart"/>
-      <w:r>
-        <w:rPr>
-          <w:rFonts w:eastAsia="Times New Roman" w:cstheme="minorHAnsi"/>
-          <w:color w:val="000000"/>
-        </w:rPr>
-        <w:t>mock</w:t>
-      </w:r>
-      <w:proofErr w:type="spellEnd"/>
+        <w:t>Op de onderstaande mock</w:t>
+      </w:r>
       <w:r>
         <w:rPr>
           <w:rFonts w:eastAsia="Times New Roman" w:cstheme="minorHAnsi"/>
@@ -6677,7 +5914,7 @@
                     </pic:cNvPicPr>
                   </pic:nvPicPr>
                   <pic:blipFill>
-                    <a:blip r:embed="rId11">
+                    <a:blip r:embed="rId12">
                       <a:extLst>
                         <a:ext uri="{28A0092B-C50C-407E-A947-70E740481C1C}">
                           <a14:useLocalDpi xmlns:a14="http://schemas.microsoft.com/office/drawing/2010/main" val="0"/>
@@ -6918,220 +6155,6 @@
                 <pic:pic xmlns:pic="http://schemas.openxmlformats.org/drawingml/2006/picture">
                   <pic:nvPicPr>
                     <pic:cNvPr id="0" name="Picture 4" descr="https://lh6.googleusercontent.com/aKWVWuUAXBQQXNM4bAxV3xyA2Fgke5DlKsheCBqu_FztX5mqDMwyZtj75aa4Xn2Akt5Rc-A0-5q-qEZ9ySEBKxr2CDdtl4btQHsCFm7ox0yUp2Bx_BqVZXAyh6Q3e89uXIYft2yq"/>
-                    <pic:cNvPicPr>
-                      <a:picLocks noChangeAspect="1" noChangeArrowheads="1"/>
-                    </pic:cNvPicPr>
-                  </pic:nvPicPr>
-                  <pic:blipFill>
-                    <a:blip r:embed="rId12">
-                      <a:extLst>
-                        <a:ext uri="{28A0092B-C50C-407E-A947-70E740481C1C}">
-                          <a14:useLocalDpi xmlns:a14="http://schemas.microsoft.com/office/drawing/2010/main" val="0"/>
-                        </a:ext>
-                      </a:extLst>
-                    </a:blip>
-                    <a:srcRect/>
-                    <a:stretch>
-                      <a:fillRect/>
-                    </a:stretch>
-                  </pic:blipFill>
-                  <pic:spPr bwMode="auto">
-                    <a:xfrm>
-                      <a:off x="0" y="0"/>
-                      <a:ext cx="5730240" cy="3665220"/>
-                    </a:xfrm>
-                    <a:prstGeom prst="rect">
-                      <a:avLst/>
-                    </a:prstGeom>
-                    <a:noFill/>
-                    <a:ln>
-                      <a:noFill/>
-                    </a:ln>
-                  </pic:spPr>
-                </pic:pic>
-              </a:graphicData>
-            </a:graphic>
-          </wp:inline>
-        </w:drawing>
-      </w:r>
-    </w:p>
-    <w:p>
-      <w:pPr>
-        <w:spacing w:after="0" w:line="240" w:lineRule="auto"/>
-        <w:rPr>
-          <w:rFonts w:eastAsia="Times New Roman" w:cstheme="minorHAnsi"/>
-          <w:sz w:val="24"/>
-          <w:szCs w:val="24"/>
-        </w:rPr>
-      </w:pPr>
-    </w:p>
-    <w:p>
-      <w:pPr>
-        <w:rPr>
-          <w:rFonts w:eastAsia="Times New Roman" w:cstheme="minorHAnsi"/>
-          <w:b/>
-          <w:bCs/>
-          <w:color w:val="000000"/>
-        </w:rPr>
-      </w:pPr>
-      <w:r>
-        <w:rPr>
-          <w:rFonts w:eastAsia="Times New Roman" w:cstheme="minorHAnsi"/>
-          <w:b/>
-          <w:bCs/>
-          <w:color w:val="000000"/>
-        </w:rPr>
-        <w:br w:type="page"/>
-      </w:r>
-    </w:p>
-    <w:p>
-      <w:pPr>
-        <w:numPr>
-          <w:ilvl w:val="0"/>
-          <w:numId w:val="6"/>
-        </w:numPr>
-        <w:spacing w:after="0" w:line="240" w:lineRule="auto"/>
-        <w:textAlignment w:val="baseline"/>
-        <w:rPr>
-          <w:rFonts w:eastAsia="Times New Roman" w:cstheme="minorHAnsi"/>
-          <w:b/>
-          <w:bCs/>
-          <w:color w:val="000000"/>
-        </w:rPr>
-      </w:pPr>
-      <w:r>
-        <w:rPr>
-          <w:rFonts w:eastAsia="Times New Roman" w:cstheme="minorHAnsi"/>
-          <w:b/>
-          <w:bCs/>
-          <w:color w:val="000000"/>
-        </w:rPr>
-        <w:lastRenderedPageBreak/>
-        <w:t>Scherm 2</w:t>
-      </w:r>
-    </w:p>
-    <w:p>
-      <w:pPr>
-        <w:spacing w:after="0" w:line="240" w:lineRule="auto"/>
-        <w:rPr>
-          <w:rFonts w:eastAsia="Times New Roman" w:cstheme="minorHAnsi"/>
-          <w:color w:val="000000"/>
-        </w:rPr>
-      </w:pPr>
-      <w:r>
-        <w:rPr>
-          <w:rFonts w:eastAsia="Times New Roman" w:cstheme="minorHAnsi"/>
-          <w:b/>
-          <w:bCs/>
-          <w:color w:val="000000"/>
-        </w:rPr>
-        <w:tab/>
-      </w:r>
-      <w:r>
-        <w:rPr>
-          <w:rFonts w:eastAsia="Times New Roman" w:cstheme="minorHAnsi"/>
-          <w:color w:val="000000"/>
-        </w:rPr>
-        <w:t>Scherm 2 bevat de grafiek met de gemiddelde lichtintensiteit. Ook bevat scherm 2 de</w:t>
-      </w:r>
-      <w:r>
-        <w:rPr>
-          <w:rFonts w:eastAsia="Times New Roman" w:cstheme="minorHAnsi"/>
-          <w:color w:val="000000"/>
-        </w:rPr>
-        <w:tab/>
-      </w:r>
-      <w:r>
-        <w:rPr>
-          <w:rFonts w:eastAsia="Times New Roman" w:cstheme="minorHAnsi"/>
-          <w:color w:val="000000"/>
-        </w:rPr>
-        <w:t>functie die de gemiddelde lichtintensiteit weergeeft in Lumen onder de grafiek. Daarbij</w:t>
-      </w:r>
-      <w:r>
-        <w:rPr>
-          <w:rFonts w:eastAsia="Times New Roman" w:cstheme="minorHAnsi"/>
-          <w:color w:val="000000"/>
-        </w:rPr>
-        <w:tab/>
-      </w:r>
-      <w:r>
-        <w:rPr>
-          <w:rFonts w:eastAsia="Times New Roman" w:cstheme="minorHAnsi"/>
-          <w:color w:val="000000"/>
-        </w:rPr>
-        <w:t xml:space="preserve"> zijn</w:t>
-      </w:r>
-      <w:r>
-        <w:rPr>
-          <w:rFonts w:eastAsia="Times New Roman" w:cstheme="minorHAnsi"/>
-          <w:color w:val="000000"/>
-        </w:rPr>
-        <w:tab/>
-      </w:r>
-      <w:r>
-        <w:rPr>
-          <w:rFonts w:eastAsia="Times New Roman" w:cstheme="minorHAnsi"/>
-          <w:color w:val="000000"/>
-        </w:rPr>
-        <w:t>er ook twee functies over het inklappen/uitklappen van scherm 2 handmatig wat ingesteld</w:t>
-      </w:r>
-      <w:r>
-        <w:rPr>
-          <w:rFonts w:eastAsia="Times New Roman" w:cstheme="minorHAnsi"/>
-          <w:color w:val="000000"/>
-        </w:rPr>
-        <w:tab/>
-      </w:r>
-      <w:r>
-        <w:rPr>
-          <w:rFonts w:eastAsia="Times New Roman" w:cstheme="minorHAnsi"/>
-          <w:color w:val="000000"/>
-        </w:rPr>
-        <w:t>kan worden. En ook de grens van het aantal Lumen kan gewijzigd worden, zodat bij de</w:t>
-      </w:r>
-      <w:r>
-        <w:rPr>
-          <w:rFonts w:eastAsia="Times New Roman" w:cstheme="minorHAnsi"/>
-          <w:color w:val="000000"/>
-        </w:rPr>
-        <w:tab/>
-      </w:r>
-      <w:r>
-        <w:rPr>
-          <w:rFonts w:eastAsia="Times New Roman" w:cstheme="minorHAnsi"/>
-          <w:color w:val="000000"/>
-        </w:rPr>
-        <w:tab/>
-        <w:t>i</w:t>
-      </w:r>
-      <w:r>
-        <w:rPr>
-          <w:rFonts w:eastAsia="Times New Roman" w:cstheme="minorHAnsi"/>
-          <w:color w:val="000000"/>
-        </w:rPr>
-        <w:t>ngevoerde grens de rolluik omhoog/omlaag gaat.</w:t>
-      </w:r>
-      <w:r>
-        <w:rPr>
-          <w:rFonts w:eastAsia="Times New Roman" w:cstheme="minorHAnsi"/>
-          <w:noProof/>
-          <w:sz w:val="24"/>
-          <w:szCs w:val="24"/>
-        </w:rPr>
-        <w:drawing>
-          <wp:inline distT="0" distB="0" distL="0" distR="0">
-            <wp:extent cx="5730240" cy="3665220"/>
-            <wp:effectExtent l="0" t="0" r="3810" b="0"/>
-            <wp:docPr id="2" name="Afbeelding 2" descr="https://lh3.googleusercontent.com/oO8VZzOOduogPy8sKoEKganAFn6satdJYiAOacqr5SnP-ZLBtn-CWvbsxy5BhTD61z3Ea4m4mjd6l2QUzigf5nsO9x_aiJxi_sc8EtycUHe4JQ0UjlUAOxAOWppj0VfYJtfWK9EC"/>
-            <wp:cNvGraphicFramePr>
-              <a:graphicFrameLocks xmlns:a="http://schemas.openxmlformats.org/drawingml/2006/main" noChangeAspect="1"/>
-            </wp:cNvGraphicFramePr>
-            <a:graphic xmlns:a="http://schemas.openxmlformats.org/drawingml/2006/main">
-              <a:graphicData uri="http://schemas.openxmlformats.org/drawingml/2006/picture">
-                <pic:pic xmlns:pic="http://schemas.openxmlformats.org/drawingml/2006/picture">
-                  <pic:nvPicPr>
-                    <pic:cNvPr id="0" name="Picture 5" descr="https://lh3.googleusercontent.com/oO8VZzOOduogPy8sKoEKganAFn6satdJYiAOacqr5SnP-ZLBtn-CWvbsxy5BhTD61z3Ea4m4mjd6l2QUzigf5nsO9x_aiJxi_sc8EtycUHe4JQ0UjlUAOxAOWppj0VfYJtfWK9EC"/>
                     <pic:cNvPicPr>
                       <a:picLocks noChangeAspect="1" noChangeArrowheads="1"/>
                     </pic:cNvPicPr>
@@ -7171,6 +6194,220 @@
     </w:p>
     <w:p>
       <w:pPr>
+        <w:spacing w:after="0" w:line="240" w:lineRule="auto"/>
+        <w:rPr>
+          <w:rFonts w:eastAsia="Times New Roman" w:cstheme="minorHAnsi"/>
+          <w:sz w:val="24"/>
+          <w:szCs w:val="24"/>
+        </w:rPr>
+      </w:pPr>
+    </w:p>
+    <w:p>
+      <w:pPr>
+        <w:rPr>
+          <w:rFonts w:eastAsia="Times New Roman" w:cstheme="minorHAnsi"/>
+          <w:b/>
+          <w:bCs/>
+          <w:color w:val="000000"/>
+        </w:rPr>
+      </w:pPr>
+      <w:r>
+        <w:rPr>
+          <w:rFonts w:eastAsia="Times New Roman" w:cstheme="minorHAnsi"/>
+          <w:b/>
+          <w:bCs/>
+          <w:color w:val="000000"/>
+        </w:rPr>
+        <w:br w:type="page"/>
+      </w:r>
+    </w:p>
+    <w:p>
+      <w:pPr>
+        <w:numPr>
+          <w:ilvl w:val="0"/>
+          <w:numId w:val="6"/>
+        </w:numPr>
+        <w:spacing w:after="0" w:line="240" w:lineRule="auto"/>
+        <w:textAlignment w:val="baseline"/>
+        <w:rPr>
+          <w:rFonts w:eastAsia="Times New Roman" w:cstheme="minorHAnsi"/>
+          <w:b/>
+          <w:bCs/>
+          <w:color w:val="000000"/>
+        </w:rPr>
+      </w:pPr>
+      <w:r>
+        <w:rPr>
+          <w:rFonts w:eastAsia="Times New Roman" w:cstheme="minorHAnsi"/>
+          <w:b/>
+          <w:bCs/>
+          <w:color w:val="000000"/>
+        </w:rPr>
+        <w:lastRenderedPageBreak/>
+        <w:t>Scherm 2</w:t>
+      </w:r>
+    </w:p>
+    <w:p>
+      <w:pPr>
+        <w:spacing w:after="0" w:line="240" w:lineRule="auto"/>
+        <w:rPr>
+          <w:rFonts w:eastAsia="Times New Roman" w:cstheme="minorHAnsi"/>
+          <w:color w:val="000000"/>
+        </w:rPr>
+      </w:pPr>
+      <w:r>
+        <w:rPr>
+          <w:rFonts w:eastAsia="Times New Roman" w:cstheme="minorHAnsi"/>
+          <w:b/>
+          <w:bCs/>
+          <w:color w:val="000000"/>
+        </w:rPr>
+        <w:tab/>
+      </w:r>
+      <w:r>
+        <w:rPr>
+          <w:rFonts w:eastAsia="Times New Roman" w:cstheme="minorHAnsi"/>
+          <w:color w:val="000000"/>
+        </w:rPr>
+        <w:t>Scherm 2 bevat de grafiek met de gemiddelde lichtintensiteit. Ook bevat scherm 2 de</w:t>
+      </w:r>
+      <w:r>
+        <w:rPr>
+          <w:rFonts w:eastAsia="Times New Roman" w:cstheme="minorHAnsi"/>
+          <w:color w:val="000000"/>
+        </w:rPr>
+        <w:tab/>
+      </w:r>
+      <w:r>
+        <w:rPr>
+          <w:rFonts w:eastAsia="Times New Roman" w:cstheme="minorHAnsi"/>
+          <w:color w:val="000000"/>
+        </w:rPr>
+        <w:t>functie die de gemiddelde lichtintensiteit weergeeft in Lumen onder de grafiek. Daarbij</w:t>
+      </w:r>
+      <w:r>
+        <w:rPr>
+          <w:rFonts w:eastAsia="Times New Roman" w:cstheme="minorHAnsi"/>
+          <w:color w:val="000000"/>
+        </w:rPr>
+        <w:tab/>
+      </w:r>
+      <w:r>
+        <w:rPr>
+          <w:rFonts w:eastAsia="Times New Roman" w:cstheme="minorHAnsi"/>
+          <w:color w:val="000000"/>
+        </w:rPr>
+        <w:t xml:space="preserve"> zijn</w:t>
+      </w:r>
+      <w:r>
+        <w:rPr>
+          <w:rFonts w:eastAsia="Times New Roman" w:cstheme="minorHAnsi"/>
+          <w:color w:val="000000"/>
+        </w:rPr>
+        <w:tab/>
+      </w:r>
+      <w:r>
+        <w:rPr>
+          <w:rFonts w:eastAsia="Times New Roman" w:cstheme="minorHAnsi"/>
+          <w:color w:val="000000"/>
+        </w:rPr>
+        <w:t>er ook twee functies over het inklappen/uitklappen van scherm 2 handmatig wat ingesteld</w:t>
+      </w:r>
+      <w:r>
+        <w:rPr>
+          <w:rFonts w:eastAsia="Times New Roman" w:cstheme="minorHAnsi"/>
+          <w:color w:val="000000"/>
+        </w:rPr>
+        <w:tab/>
+      </w:r>
+      <w:r>
+        <w:rPr>
+          <w:rFonts w:eastAsia="Times New Roman" w:cstheme="minorHAnsi"/>
+          <w:color w:val="000000"/>
+        </w:rPr>
+        <w:t>kan worden. En ook de grens van het aantal Lumen kan gewijzigd worden, zodat bij de</w:t>
+      </w:r>
+      <w:r>
+        <w:rPr>
+          <w:rFonts w:eastAsia="Times New Roman" w:cstheme="minorHAnsi"/>
+          <w:color w:val="000000"/>
+        </w:rPr>
+        <w:tab/>
+      </w:r>
+      <w:r>
+        <w:rPr>
+          <w:rFonts w:eastAsia="Times New Roman" w:cstheme="minorHAnsi"/>
+          <w:color w:val="000000"/>
+        </w:rPr>
+        <w:tab/>
+        <w:t>i</w:t>
+      </w:r>
+      <w:r>
+        <w:rPr>
+          <w:rFonts w:eastAsia="Times New Roman" w:cstheme="minorHAnsi"/>
+          <w:color w:val="000000"/>
+        </w:rPr>
+        <w:t>ngevoerde grens de rolluik omhoog/omlaag gaat.</w:t>
+      </w:r>
+      <w:r>
+        <w:rPr>
+          <w:rFonts w:eastAsia="Times New Roman" w:cstheme="minorHAnsi"/>
+          <w:noProof/>
+          <w:sz w:val="24"/>
+          <w:szCs w:val="24"/>
+        </w:rPr>
+        <w:drawing>
+          <wp:inline distT="0" distB="0" distL="0" distR="0">
+            <wp:extent cx="5730240" cy="3665220"/>
+            <wp:effectExtent l="0" t="0" r="3810" b="0"/>
+            <wp:docPr id="2" name="Afbeelding 2" descr="https://lh3.googleusercontent.com/oO8VZzOOduogPy8sKoEKganAFn6satdJYiAOacqr5SnP-ZLBtn-CWvbsxy5BhTD61z3Ea4m4mjd6l2QUzigf5nsO9x_aiJxi_sc8EtycUHe4JQ0UjlUAOxAOWppj0VfYJtfWK9EC"/>
+            <wp:cNvGraphicFramePr>
+              <a:graphicFrameLocks xmlns:a="http://schemas.openxmlformats.org/drawingml/2006/main" noChangeAspect="1"/>
+            </wp:cNvGraphicFramePr>
+            <a:graphic xmlns:a="http://schemas.openxmlformats.org/drawingml/2006/main">
+              <a:graphicData uri="http://schemas.openxmlformats.org/drawingml/2006/picture">
+                <pic:pic xmlns:pic="http://schemas.openxmlformats.org/drawingml/2006/picture">
+                  <pic:nvPicPr>
+                    <pic:cNvPr id="0" name="Picture 5" descr="https://lh3.googleusercontent.com/oO8VZzOOduogPy8sKoEKganAFn6satdJYiAOacqr5SnP-ZLBtn-CWvbsxy5BhTD61z3Ea4m4mjd6l2QUzigf5nsO9x_aiJxi_sc8EtycUHe4JQ0UjlUAOxAOWppj0VfYJtfWK9EC"/>
+                    <pic:cNvPicPr>
+                      <a:picLocks noChangeAspect="1" noChangeArrowheads="1"/>
+                    </pic:cNvPicPr>
+                  </pic:nvPicPr>
+                  <pic:blipFill>
+                    <a:blip r:embed="rId14">
+                      <a:extLst>
+                        <a:ext uri="{28A0092B-C50C-407E-A947-70E740481C1C}">
+                          <a14:useLocalDpi xmlns:a14="http://schemas.microsoft.com/office/drawing/2010/main" val="0"/>
+                        </a:ext>
+                      </a:extLst>
+                    </a:blip>
+                    <a:srcRect/>
+                    <a:stretch>
+                      <a:fillRect/>
+                    </a:stretch>
+                  </pic:blipFill>
+                  <pic:spPr bwMode="auto">
+                    <a:xfrm>
+                      <a:off x="0" y="0"/>
+                      <a:ext cx="5730240" cy="3665220"/>
+                    </a:xfrm>
+                    <a:prstGeom prst="rect">
+                      <a:avLst/>
+                    </a:prstGeom>
+                    <a:noFill/>
+                    <a:ln>
+                      <a:noFill/>
+                    </a:ln>
+                  </pic:spPr>
+                </pic:pic>
+              </a:graphicData>
+            </a:graphic>
+          </wp:inline>
+        </w:drawing>
+      </w:r>
+    </w:p>
+    <w:p>
+      <w:pPr>
         <w:rPr>
           <w:rFonts w:eastAsia="Times New Roman" w:cstheme="minorHAnsi"/>
           <w:color w:val="000000"/>
@@ -7229,7 +6466,7 @@
                     </pic:cNvPicPr>
                   </pic:nvPicPr>
                   <pic:blipFill>
-                    <a:blip r:embed="rId14">
+                    <a:blip r:embed="rId15">
                       <a:extLst>
                         <a:ext uri="{28A0092B-C50C-407E-A947-70E740481C1C}">
                           <a14:useLocalDpi xmlns:a14="http://schemas.microsoft.com/office/drawing/2010/main" val="0"/>
@@ -7276,45 +6513,14 @@
           <w:color w:val="000000"/>
         </w:rPr>
       </w:pPr>
-      <w:proofErr w:type="spellStart"/>
-      <w:r>
-        <w:rPr>
-          <w:rFonts w:eastAsia="Times New Roman" w:cstheme="minorHAnsi"/>
-          <w:b/>
-          <w:bCs/>
-          <w:color w:val="000000"/>
-        </w:rPr>
-        <w:t>Arduino</w:t>
-      </w:r>
-      <w:proofErr w:type="spellEnd"/>
-      <w:r>
-        <w:rPr>
-          <w:rFonts w:eastAsia="Times New Roman" w:cstheme="minorHAnsi"/>
-          <w:b/>
-          <w:bCs/>
-          <w:color w:val="000000"/>
-        </w:rPr>
-        <w:t xml:space="preserve"> bordje + </w:t>
-      </w:r>
-      <w:proofErr w:type="spellStart"/>
-      <w:r>
-        <w:rPr>
-          <w:rFonts w:eastAsia="Times New Roman" w:cstheme="minorHAnsi"/>
-          <w:b/>
-          <w:bCs/>
-          <w:color w:val="000000"/>
-        </w:rPr>
-        <w:t>breadboard</w:t>
-      </w:r>
-      <w:proofErr w:type="spellEnd"/>
-      <w:r>
-        <w:rPr>
-          <w:rFonts w:eastAsia="Times New Roman" w:cstheme="minorHAnsi"/>
-          <w:b/>
-          <w:bCs/>
-          <w:color w:val="000000"/>
-        </w:rPr>
-        <w:t xml:space="preserve"> concept</w:t>
+      <w:r>
+        <w:rPr>
+          <w:rFonts w:eastAsia="Times New Roman" w:cstheme="minorHAnsi"/>
+          <w:b/>
+          <w:bCs/>
+          <w:color w:val="000000"/>
+        </w:rPr>
+        <w:t>Arduino bordje + breadboard concept</w:t>
       </w:r>
     </w:p>
     <w:p>
@@ -7332,39 +6538,7 @@
           <w:rFonts w:eastAsia="Times New Roman" w:cstheme="minorHAnsi"/>
           <w:color w:val="000000"/>
         </w:rPr>
-        <w:t xml:space="preserve">In de </w:t>
-      </w:r>
-      <w:proofErr w:type="spellStart"/>
-      <w:r>
-        <w:rPr>
-          <w:rFonts w:eastAsia="Times New Roman" w:cstheme="minorHAnsi"/>
-          <w:color w:val="000000"/>
-        </w:rPr>
-        <w:t>mock</w:t>
-      </w:r>
-      <w:proofErr w:type="spellEnd"/>
-      <w:r>
-        <w:rPr>
-          <w:rFonts w:eastAsia="Times New Roman" w:cstheme="minorHAnsi"/>
-          <w:color w:val="000000"/>
-        </w:rPr>
-        <w:t xml:space="preserve">-up van het </w:t>
-      </w:r>
-      <w:proofErr w:type="spellStart"/>
-      <w:r>
-        <w:rPr>
-          <w:rFonts w:eastAsia="Times New Roman" w:cstheme="minorHAnsi"/>
-          <w:color w:val="000000"/>
-        </w:rPr>
-        <w:t>Arduino</w:t>
-      </w:r>
-      <w:proofErr w:type="spellEnd"/>
-      <w:r>
-        <w:rPr>
-          <w:rFonts w:eastAsia="Times New Roman" w:cstheme="minorHAnsi"/>
-          <w:color w:val="000000"/>
-        </w:rPr>
-        <w:t xml:space="preserve"> bordje staat een ruwe schets weergegeven van de</w:t>
+        <w:t>In de mock-up van het Arduino bordje staat een ruwe schets weergegeven van de</w:t>
       </w:r>
       <w:r>
         <w:rPr>
@@ -7378,23 +6552,7 @@
           <w:rFonts w:eastAsia="Times New Roman" w:cstheme="minorHAnsi"/>
           <w:color w:val="000000"/>
         </w:rPr>
-        <w:t xml:space="preserve">basis </w:t>
-      </w:r>
-      <w:proofErr w:type="spellStart"/>
-      <w:r>
-        <w:rPr>
-          <w:rFonts w:eastAsia="Times New Roman" w:cstheme="minorHAnsi"/>
-          <w:color w:val="000000"/>
-        </w:rPr>
-        <w:t>lay</w:t>
-      </w:r>
-      <w:proofErr w:type="spellEnd"/>
-      <w:r>
-        <w:rPr>
-          <w:rFonts w:eastAsia="Times New Roman" w:cstheme="minorHAnsi"/>
-          <w:color w:val="000000"/>
-        </w:rPr>
-        <w:t>-</w:t>
+        <w:t>basis lay-</w:t>
       </w:r>
       <w:r>
         <w:rPr>
@@ -7789,21 +6947,12 @@
           <w:lang w:val="en-US"/>
         </w:rPr>
       </w:pPr>
-      <w:proofErr w:type="spellStart"/>
       <w:r>
         <w:rPr>
           <w:rFonts w:asciiTheme="minorHAnsi" w:hAnsiTheme="minorHAnsi" w:cstheme="minorHAnsi"/>
           <w:lang w:val="en-US"/>
         </w:rPr>
-        <w:t>Johto</w:t>
-      </w:r>
-      <w:proofErr w:type="spellEnd"/>
-      <w:r>
-        <w:rPr>
-          <w:rFonts w:asciiTheme="minorHAnsi" w:hAnsiTheme="minorHAnsi" w:cstheme="minorHAnsi"/>
-          <w:lang w:val="en-US"/>
-        </w:rPr>
-        <w:t>-IT</w:t>
+        <w:t>Johto-IT</w:t>
       </w:r>
       <w:r>
         <w:rPr>
@@ -7881,7 +7030,7 @@
                     </pic:cNvPicPr>
                   </pic:nvPicPr>
                   <pic:blipFill>
-                    <a:blip r:embed="rId8" cstate="print">
+                    <a:blip r:embed="rId9" cstate="print">
                       <a:extLst>
                         <a:ext uri="{28A0092B-C50C-407E-A947-70E740481C1C}">
                           <a14:useLocalDpi xmlns:a14="http://schemas.microsoft.com/office/drawing/2010/main" val="0"/>
@@ -8003,7 +7152,6 @@
           <w:lang w:val="en-US"/>
         </w:rPr>
       </w:pPr>
-      <w:proofErr w:type="spellStart"/>
       <w:r>
         <w:rPr>
           <w:rFonts w:asciiTheme="minorHAnsi" w:hAnsiTheme="minorHAnsi" w:cstheme="minorHAnsi"/>
@@ -8021,7 +7169,6 @@
         </w:rPr>
         <w:t>n</w:t>
       </w:r>
-      <w:proofErr w:type="spellEnd"/>
     </w:p>
     <w:p>
       <w:pPr>
@@ -8126,19 +7273,11 @@
           <w:rFonts w:cstheme="minorHAnsi"/>
         </w:rPr>
       </w:pPr>
-      <w:proofErr w:type="spellStart"/>
-      <w:r>
-        <w:rPr>
-          <w:rFonts w:cstheme="minorHAnsi"/>
-        </w:rPr>
-        <w:t>Arduinostraat</w:t>
-      </w:r>
-      <w:proofErr w:type="spellEnd"/>
-      <w:r>
-        <w:rPr>
-          <w:rFonts w:cstheme="minorHAnsi"/>
-        </w:rPr>
-        <w:t xml:space="preserve"> 153</w:t>
+      <w:r>
+        <w:rPr>
+          <w:rFonts w:cstheme="minorHAnsi"/>
+        </w:rPr>
+        <w:t>Arduinostraat 153</w:t>
       </w:r>
     </w:p>
     <w:p>
@@ -8200,7 +7339,7 @@
         </w:rPr>
         <w:t xml:space="preserve"> </w:t>
       </w:r>
-      <w:hyperlink r:id="rId15" w:history="1">
+      <w:hyperlink r:id="rId16" w:history="1">
         <w:r>
           <w:rPr>
             <w:rStyle w:val="Hyperlink"/>
@@ -8339,19 +7478,11 @@
           <w:rFonts w:cstheme="minorHAnsi"/>
         </w:rPr>
       </w:pPr>
-      <w:proofErr w:type="spellStart"/>
-      <w:r>
-        <w:rPr>
-          <w:rFonts w:cstheme="minorHAnsi"/>
-        </w:rPr>
-        <w:t>Johto</w:t>
-      </w:r>
-      <w:proofErr w:type="spellEnd"/>
-      <w:r>
-        <w:rPr>
-          <w:rFonts w:cstheme="minorHAnsi"/>
-        </w:rPr>
-        <w:t>-IT</w:t>
+      <w:r>
+        <w:rPr>
+          <w:rFonts w:cstheme="minorHAnsi"/>
+        </w:rPr>
+        <w:t>Johto-IT</w:t>
       </w:r>
     </w:p>
     <w:p>
@@ -8475,16 +7606,8 @@
         <w:rPr>
           <w:rFonts w:cstheme="minorHAnsi"/>
         </w:rPr>
-        <w:t xml:space="preserve">Jesse </w:t>
-      </w:r>
-      <w:proofErr w:type="spellStart"/>
-      <w:r>
-        <w:rPr>
-          <w:rFonts w:cstheme="minorHAnsi"/>
-        </w:rPr>
-        <w:t>Tijsma</w:t>
-      </w:r>
-      <w:proofErr w:type="spellEnd"/>
+        <w:t>Jesse Tijsma</w:t>
+      </w:r>
       <w:r>
         <w:rPr>
           <w:rFonts w:cstheme="minorHAnsi"/>
@@ -8504,20 +7627,7 @@
           <w:rFonts w:cstheme="minorHAnsi"/>
         </w:rPr>
         <w:br/>
-      </w:r>
-      <w:proofErr w:type="spellStart"/>
-      <w:r>
-        <w:rPr>
-          <w:rFonts w:cstheme="minorHAnsi"/>
-        </w:rPr>
-        <w:t>Remand</w:t>
-      </w:r>
-      <w:proofErr w:type="spellEnd"/>
-      <w:r>
-        <w:rPr>
-          <w:rFonts w:cstheme="minorHAnsi"/>
-        </w:rPr>
-        <w:t xml:space="preserve"> Knol</w:t>
+        <w:t>Remand Knol</w:t>
       </w:r>
       <w:r>
         <w:rPr>
@@ -8591,7 +7701,6 @@
         </w:tabs>
         <w:rPr>
           <w:rFonts w:cstheme="minorHAnsi"/>
-          <w:szCs w:val="20"/>
         </w:rPr>
       </w:pPr>
       <w:r>
@@ -8605,21 +7714,7 @@
           <w:rFonts w:cstheme="minorHAnsi"/>
         </w:rPr>
         <w:br/>
-        <w:t xml:space="preserve">Zeng Ltd. wilt binnen een jaar vijf zonnescherm-/rolluikbedieningseenheden op de markt brengen. Deze besturingseenheden verschillen van elkaar, omdat elk besturingseenheid een unieke sensor aan boord heeft. Er zijn in totaal vijf sensoren geselecteerd die op deze besturingseenheden toegevoegd moeten worden. Zeng Ltd. heeft </w:t>
-      </w:r>
-      <w:proofErr w:type="spellStart"/>
-      <w:r>
-        <w:rPr>
-          <w:rFonts w:cstheme="minorHAnsi"/>
-        </w:rPr>
-        <w:t>Johto</w:t>
-      </w:r>
-      <w:proofErr w:type="spellEnd"/>
-      <w:r>
-        <w:rPr>
-          <w:rFonts w:cstheme="minorHAnsi"/>
-        </w:rPr>
-        <w:t>-IT ingehuurd om twee van deze sensoren te ontwikkelen. Het gaat hier om de temperatuur- en lichtsensor.</w:t>
+        <w:t>Zeng Ltd. wilt binnen een jaar vijf zonnescherm-/rolluikbedieningseenheden op de markt brengen. Deze besturingseenheden verschillen van elkaar, omdat elk besturingseenheid een unieke sensor aan boord heeft. Er zijn in totaal vijf sensoren geselecteerd die op deze besturingseenheden toegevoegd moeten worden. Zeng Ltd. heeft Johto-IT ingehuurd om twee van deze sensoren te ontwikkelen. Het gaat hier om de temperatuur- en lichtsensor.</w:t>
       </w:r>
     </w:p>
     <w:p>
@@ -8634,29 +7729,41 @@
     </w:p>
     <w:p>
       <w:pPr>
+        <w:pStyle w:val="Kop1"/>
+        <w:rPr>
+          <w:bCs/>
+          <w:color w:val="000000"/>
+          <w:sz w:val="26"/>
+          <w:szCs w:val="26"/>
+        </w:rPr>
+      </w:pPr>
+      <w:r>
+        <w:t>2.1.3:</w:t>
+      </w:r>
+      <w:r>
+        <w:t xml:space="preserve"> Doel en doelgroep</w:t>
+      </w:r>
+    </w:p>
+    <w:p>
+      <w:pPr>
         <w:tabs>
           <w:tab w:val="left" w:pos="708"/>
         </w:tabs>
         <w:rPr>
           <w:rFonts w:cstheme="minorHAnsi"/>
-        </w:rPr>
-      </w:pPr>
-    </w:p>
-    <w:p>
-      <w:pPr>
-        <w:pStyle w:val="Kop1"/>
-        <w:rPr>
-          <w:bCs/>
-          <w:color w:val="000000"/>
-          <w:sz w:val="26"/>
+          <w:bCs/>
+          <w:color w:val="000000"/>
           <w:szCs w:val="26"/>
         </w:rPr>
       </w:pPr>
       <w:r>
-        <w:t>2.1.3:</w:t>
-      </w:r>
-      <w:r>
-        <w:t xml:space="preserve"> Doel en doelgroep</w:t>
+        <w:rPr>
+          <w:rFonts w:cstheme="minorHAnsi"/>
+          <w:bCs/>
+          <w:color w:val="000000"/>
+          <w:szCs w:val="26"/>
+        </w:rPr>
+        <w:t>Het doel van dit verslag is het opstellen van en technisch ontwerp en deze zal gebruikt worden tijdens de realisatie van de twee sensoren. Na het afmaken van dit technisch ontwerp zullen de desbetreffende ontwikkelaars van Johto-IT dit verslag in handen krijgen en gebruiken om de realisatie te voltooien. Daarnaast zal dit technisch ontwerp samengevoegd worden met het functioneel ontwerp tot een uiteindelijk rapport voor Zeng Ltd.</w:t>
       </w:r>
     </w:p>
     <w:p>
@@ -8666,39 +7773,20 @@
         </w:tabs>
         <w:rPr>
           <w:rFonts w:cstheme="minorHAnsi"/>
-          <w:bCs/>
-          <w:color w:val="000000"/>
+          <w:b/>
+          <w:bCs/>
+          <w:color w:val="000000"/>
+          <w:sz w:val="24"/>
           <w:szCs w:val="26"/>
         </w:rPr>
       </w:pPr>
-      <w:r>
-        <w:rPr>
-          <w:rFonts w:cstheme="minorHAnsi"/>
-          <w:bCs/>
-          <w:color w:val="000000"/>
-          <w:szCs w:val="26"/>
-        </w:rPr>
-        <w:t xml:space="preserve">Het doel van dit verslag is het opstellen van en technisch ontwerp en deze zal gebruikt worden tijdens de realisatie van de twee sensoren. Na het afmaken van dit technisch ontwerp zullen de desbetreffende ontwikkelaars van </w:t>
-      </w:r>
-      <w:proofErr w:type="spellStart"/>
-      <w:r>
-        <w:rPr>
-          <w:rFonts w:cstheme="minorHAnsi"/>
-          <w:bCs/>
-          <w:color w:val="000000"/>
-          <w:szCs w:val="26"/>
-        </w:rPr>
-        <w:t>Johto</w:t>
-      </w:r>
-      <w:proofErr w:type="spellEnd"/>
-      <w:r>
-        <w:rPr>
-          <w:rFonts w:cstheme="minorHAnsi"/>
-          <w:bCs/>
-          <w:color w:val="000000"/>
-          <w:szCs w:val="26"/>
-        </w:rPr>
-        <w:t>-IT dit verslag in handen krijgen en gebruiken om de realisatie te voltooien. Daarnaast zal dit technisch ontwerp samengevoegd worden met het functioneel ontwerp tot een uiteindelijk rapport voor Zeng Ltd.</w:t>
+    </w:p>
+    <w:p>
+      <w:pPr>
+        <w:pStyle w:val="Kop1"/>
+      </w:pPr>
+      <w:r>
+        <w:t>2.1.4: Probleemstelling</w:t>
       </w:r>
     </w:p>
     <w:p>
@@ -8708,20 +7796,19 @@
         </w:tabs>
         <w:rPr>
           <w:rFonts w:cstheme="minorHAnsi"/>
-          <w:b/>
-          <w:bCs/>
-          <w:color w:val="000000"/>
-          <w:sz w:val="24"/>
+          <w:bCs/>
+          <w:color w:val="000000"/>
           <w:szCs w:val="26"/>
         </w:rPr>
       </w:pPr>
-    </w:p>
-    <w:p>
-      <w:pPr>
-        <w:pStyle w:val="Kop1"/>
-      </w:pPr>
-      <w:r>
-        <w:t>2.1.4: Probleemstelling</w:t>
+      <w:r>
+        <w:rPr>
+          <w:rFonts w:cstheme="minorHAnsi"/>
+          <w:bCs/>
+          <w:color w:val="000000"/>
+          <w:szCs w:val="26"/>
+        </w:rPr>
+        <w:t>Realiseer een temperatuur- en lichtsensor en een centrale die door middel van geschreven software met elkaar kunnen communiceren.</w:t>
       </w:r>
     </w:p>
     <w:p>
@@ -8731,21 +7818,21 @@
         </w:tabs>
         <w:rPr>
           <w:rFonts w:cstheme="minorHAnsi"/>
-          <w:b/>
-          <w:bCs/>
-          <w:color w:val="000000"/>
-          <w:sz w:val="24"/>
+          <w:bCs/>
+          <w:color w:val="000000"/>
           <w:szCs w:val="26"/>
         </w:rPr>
       </w:pPr>
-      <w:r>
-        <w:rPr>
-          <w:rFonts w:cstheme="minorHAnsi"/>
-          <w:bCs/>
-          <w:color w:val="000000"/>
-          <w:szCs w:val="26"/>
-        </w:rPr>
-        <w:t>Realiseer een temperatuur- en lichtsensor en een centrale die door middel van geschreven software met elkaar kunnen communiceren.</w:t>
+    </w:p>
+    <w:p>
+      <w:pPr>
+        <w:pStyle w:val="Kop1"/>
+      </w:pPr>
+      <w:r>
+        <w:t>2.1.5:</w:t>
+      </w:r>
+      <w:r>
+        <w:t xml:space="preserve"> Aandachtspunten</w:t>
       </w:r>
     </w:p>
     <w:p>
@@ -8760,71 +7847,14 @@
           <w:szCs w:val="26"/>
         </w:rPr>
       </w:pPr>
-    </w:p>
-    <w:p>
-      <w:pPr>
-        <w:tabs>
-          <w:tab w:val="left" w:pos="708"/>
-        </w:tabs>
+      <w:r>
         <w:rPr>
           <w:rFonts w:cstheme="minorHAnsi"/>
           <w:bCs/>
           <w:color w:val="000000"/>
           <w:szCs w:val="26"/>
         </w:rPr>
-      </w:pPr>
-    </w:p>
-    <w:p>
-      <w:pPr>
-        <w:pStyle w:val="Kop1"/>
-      </w:pPr>
-      <w:r>
-        <w:t>2.1.5:</w:t>
-      </w:r>
-      <w:r>
-        <w:t xml:space="preserve"> Aandachtspunten</w:t>
-      </w:r>
-    </w:p>
-    <w:p>
-      <w:pPr>
-        <w:tabs>
-          <w:tab w:val="left" w:pos="708"/>
-        </w:tabs>
-        <w:rPr>
-          <w:rFonts w:cstheme="minorHAnsi"/>
-          <w:bCs/>
-          <w:color w:val="000000"/>
-          <w:szCs w:val="26"/>
-        </w:rPr>
-      </w:pPr>
-      <w:r>
-        <w:rPr>
-          <w:rFonts w:cstheme="minorHAnsi"/>
-          <w:bCs/>
-          <w:color w:val="000000"/>
-          <w:szCs w:val="26"/>
-        </w:rPr>
-        <w:t xml:space="preserve">Bij elk nieuw ontwerp van ICT architectuur is het erg belangrijk dat juiste keuzes gemaakt worden conform de gekozen technologieën. Een groot aantal factoren zijn hierin doorslaggevend, zoals: betrouwbaarheid, kennisniveau en functionaliteit. Zeng Ltd. heeft aan </w:t>
-      </w:r>
-      <w:proofErr w:type="spellStart"/>
-      <w:r>
-        <w:rPr>
-          <w:rFonts w:cstheme="minorHAnsi"/>
-          <w:bCs/>
-          <w:color w:val="000000"/>
-          <w:szCs w:val="26"/>
-        </w:rPr>
-        <w:t>Johto</w:t>
-      </w:r>
-      <w:proofErr w:type="spellEnd"/>
-      <w:r>
-        <w:rPr>
-          <w:rFonts w:cstheme="minorHAnsi"/>
-          <w:bCs/>
-          <w:color w:val="000000"/>
-          <w:szCs w:val="26"/>
-        </w:rPr>
-        <w:t>-IT doorgegeven de volgende punten erg belangrijk te vinden:</w:t>
+        <w:t>Bij elk nieuw ontwerp van ICT architectuur is het erg belangrijk dat juiste keuzes gemaakt worden conform de gekozen technologieën. Een groot aantal factoren zijn hierin doorslaggevend, zoals: betrouwbaarheid, kennisniveau en functionaliteit. Zeng Ltd. heeft aan Johto-IT doorgegeven de volgende punten erg belangrijk te vinden:</w:t>
       </w:r>
     </w:p>
     <w:p>
@@ -8988,23 +8018,7 @@
           <w:rFonts w:asciiTheme="minorHAnsi" w:hAnsiTheme="minorHAnsi" w:cstheme="minorHAnsi"/>
           <w:sz w:val="22"/>
         </w:rPr>
-        <w:t xml:space="preserve">Onderstaand figuur is een overzicht van de door </w:t>
-      </w:r>
-      <w:proofErr w:type="spellStart"/>
-      <w:r>
-        <w:rPr>
-          <w:rFonts w:asciiTheme="minorHAnsi" w:hAnsiTheme="minorHAnsi" w:cstheme="minorHAnsi"/>
-          <w:sz w:val="22"/>
-        </w:rPr>
-        <w:t>Johto</w:t>
-      </w:r>
-      <w:proofErr w:type="spellEnd"/>
-      <w:r>
-        <w:rPr>
-          <w:rFonts w:asciiTheme="minorHAnsi" w:hAnsiTheme="minorHAnsi" w:cstheme="minorHAnsi"/>
-          <w:sz w:val="22"/>
-        </w:rPr>
-        <w:t>-ICT te ontwikkelen circuit waarop de twee sensoren worden aangesloten.</w:t>
+        <w:t>Onderstaand figuur is een overzicht van de door Johto-ICT te ontwikkelen circuit waarop de twee sensoren worden aangesloten.</w:t>
       </w:r>
     </w:p>
     <w:p>
@@ -9058,7 +8072,7 @@
                     </pic:cNvPicPr>
                   </pic:nvPicPr>
                   <pic:blipFill>
-                    <a:blip r:embed="rId16">
+                    <a:blip r:embed="rId17">
                       <a:extLst>
                         <a:ext uri="{28A0092B-C50C-407E-A947-70E740481C1C}">
                           <a14:useLocalDpi xmlns:a14="http://schemas.microsoft.com/office/drawing/2010/main" val="0"/>
@@ -9172,39 +8186,7 @@
           <w:sz w:val="22"/>
         </w:rPr>
         <w:br/>
-        <w:t xml:space="preserve">Toekomstige uitbreidingen kunnen via het </w:t>
-      </w:r>
-      <w:proofErr w:type="spellStart"/>
-      <w:r>
-        <w:rPr>
-          <w:rFonts w:asciiTheme="minorHAnsi" w:hAnsiTheme="minorHAnsi" w:cstheme="minorHAnsi"/>
-          <w:sz w:val="22"/>
-        </w:rPr>
-        <w:t>breadboard</w:t>
-      </w:r>
-      <w:proofErr w:type="spellEnd"/>
-      <w:r>
-        <w:rPr>
-          <w:rFonts w:asciiTheme="minorHAnsi" w:hAnsiTheme="minorHAnsi" w:cstheme="minorHAnsi"/>
-          <w:sz w:val="22"/>
-        </w:rPr>
-        <w:t xml:space="preserve"> verbonden worden. Dit kan direct door verwezen worden naar de </w:t>
-      </w:r>
-      <w:proofErr w:type="spellStart"/>
-      <w:r>
-        <w:rPr>
-          <w:rFonts w:asciiTheme="minorHAnsi" w:hAnsiTheme="minorHAnsi" w:cstheme="minorHAnsi"/>
-          <w:sz w:val="22"/>
-        </w:rPr>
-        <w:t>Arduino</w:t>
-      </w:r>
-      <w:proofErr w:type="spellEnd"/>
-      <w:r>
-        <w:rPr>
-          <w:rFonts w:asciiTheme="minorHAnsi" w:hAnsiTheme="minorHAnsi" w:cstheme="minorHAnsi"/>
-          <w:sz w:val="22"/>
-        </w:rPr>
-        <w:t xml:space="preserve"> UNO.</w:t>
+        <w:t>Toekomstige uitbreidingen kunnen via het breadboard verbonden worden. Dit kan direct door verwezen worden naar de Arduino UNO.</w:t>
       </w:r>
     </w:p>
     <w:p>
@@ -9255,22 +8237,7 @@
           <w:sz w:val="22"/>
         </w:rPr>
         <w:br/>
-      </w:r>
-      <w:proofErr w:type="spellStart"/>
-      <w:r>
-        <w:rPr>
-          <w:rFonts w:asciiTheme="minorHAnsi" w:hAnsiTheme="minorHAnsi" w:cstheme="minorHAnsi"/>
-          <w:sz w:val="22"/>
-        </w:rPr>
-        <w:t>Arduino</w:t>
-      </w:r>
-      <w:proofErr w:type="spellEnd"/>
-      <w:r>
-        <w:rPr>
-          <w:rFonts w:asciiTheme="minorHAnsi" w:hAnsiTheme="minorHAnsi" w:cstheme="minorHAnsi"/>
-          <w:sz w:val="22"/>
-        </w:rPr>
-        <w:t xml:space="preserve"> UNO is een veel gebruikte en tevens relatief makkelijke kit. Zelfs de beginnende circuitontwerper kan hier al goed mee uit de voeten.</w:t>
+        <w:t>Arduino UNO is een veel gebruikte en tevens relatief makkelijke kit. Zelfs de beginnende circuitontwerper kan hier al goed mee uit de voeten.</w:t>
       </w:r>
     </w:p>
     <w:p>
@@ -9304,15 +8271,7 @@
         <w:t>.2</w:t>
       </w:r>
       <w:r>
-        <w:t xml:space="preserve"> </w:t>
-      </w:r>
-      <w:proofErr w:type="spellStart"/>
-      <w:r>
-        <w:t>Kitlist</w:t>
-      </w:r>
-      <w:proofErr w:type="spellEnd"/>
-      <w:r>
-        <w:t xml:space="preserve"> hardware</w:t>
+        <w:t xml:space="preserve"> Kitlist hardware</w:t>
       </w:r>
       <w:r>
         <w:br/>
@@ -9616,14 +8575,12 @@
                 <w:rFonts w:asciiTheme="minorHAnsi" w:hAnsiTheme="minorHAnsi" w:cstheme="minorHAnsi"/>
               </w:rPr>
             </w:pPr>
-            <w:proofErr w:type="spellStart"/>
             <w:r>
               <w:rPr>
                 <w:rFonts w:asciiTheme="minorHAnsi" w:hAnsiTheme="minorHAnsi" w:cstheme="minorHAnsi"/>
               </w:rPr>
               <w:t>Breadboard</w:t>
             </w:r>
-            <w:proofErr w:type="spellEnd"/>
           </w:p>
         </w:tc>
         <w:tc>
@@ -9701,19 +8658,11 @@
                 <w:rFonts w:asciiTheme="minorHAnsi" w:hAnsiTheme="minorHAnsi" w:cstheme="minorHAnsi"/>
               </w:rPr>
             </w:pPr>
-            <w:proofErr w:type="spellStart"/>
             <w:r>
               <w:rPr>
                 <w:rFonts w:asciiTheme="minorHAnsi" w:hAnsiTheme="minorHAnsi" w:cstheme="minorHAnsi"/>
               </w:rPr>
-              <w:t>Arduino</w:t>
-            </w:r>
-            <w:proofErr w:type="spellEnd"/>
-            <w:r>
-              <w:rPr>
-                <w:rFonts w:asciiTheme="minorHAnsi" w:hAnsiTheme="minorHAnsi" w:cstheme="minorHAnsi"/>
-              </w:rPr>
-              <w:t xml:space="preserve"> UNO</w:t>
+              <w:t>Arduino UNO</w:t>
             </w:r>
           </w:p>
         </w:tc>
@@ -9828,21 +8777,7 @@
               <w:rPr>
                 <w:rFonts w:asciiTheme="minorHAnsi" w:hAnsiTheme="minorHAnsi" w:cstheme="minorHAnsi"/>
               </w:rPr>
-              <w:t xml:space="preserve">Via de centrale kan de gebruiker input geven dat gebruikt zal worden door de </w:t>
-            </w:r>
-            <w:proofErr w:type="spellStart"/>
-            <w:r>
-              <w:rPr>
-                <w:rFonts w:asciiTheme="minorHAnsi" w:hAnsiTheme="minorHAnsi" w:cstheme="minorHAnsi"/>
-              </w:rPr>
-              <w:t>Arduino</w:t>
-            </w:r>
-            <w:proofErr w:type="spellEnd"/>
-            <w:r>
-              <w:rPr>
-                <w:rFonts w:asciiTheme="minorHAnsi" w:hAnsiTheme="minorHAnsi" w:cstheme="minorHAnsi"/>
-              </w:rPr>
-              <w:t xml:space="preserve"> UNO. </w:t>
+              <w:t xml:space="preserve">Via de centrale kan de gebruiker input geven dat gebruikt zal worden door de Arduino UNO. </w:t>
             </w:r>
           </w:p>
         </w:tc>
@@ -9925,49 +8860,7 @@
               <w:rPr>
                 <w:rFonts w:asciiTheme="minorHAnsi" w:hAnsiTheme="minorHAnsi" w:cstheme="minorHAnsi"/>
               </w:rPr>
-              <w:t xml:space="preserve">Het verbinden van de </w:t>
-            </w:r>
-            <w:proofErr w:type="spellStart"/>
-            <w:r>
-              <w:rPr>
-                <w:rFonts w:asciiTheme="minorHAnsi" w:hAnsiTheme="minorHAnsi" w:cstheme="minorHAnsi"/>
-              </w:rPr>
-              <w:t>Arduino</w:t>
-            </w:r>
-            <w:proofErr w:type="spellEnd"/>
-            <w:r>
-              <w:rPr>
-                <w:rFonts w:asciiTheme="minorHAnsi" w:hAnsiTheme="minorHAnsi" w:cstheme="minorHAnsi"/>
-              </w:rPr>
-              <w:t xml:space="preserve"> </w:t>
-            </w:r>
-            <w:proofErr w:type="spellStart"/>
-            <w:r>
-              <w:rPr>
-                <w:rFonts w:asciiTheme="minorHAnsi" w:hAnsiTheme="minorHAnsi" w:cstheme="minorHAnsi"/>
-              </w:rPr>
-              <w:t>Uno</w:t>
-            </w:r>
-            <w:proofErr w:type="spellEnd"/>
-            <w:r>
-              <w:rPr>
-                <w:rFonts w:asciiTheme="minorHAnsi" w:hAnsiTheme="minorHAnsi" w:cstheme="minorHAnsi"/>
-              </w:rPr>
-              <w:t xml:space="preserve">, </w:t>
-            </w:r>
-            <w:proofErr w:type="spellStart"/>
-            <w:r>
-              <w:rPr>
-                <w:rFonts w:asciiTheme="minorHAnsi" w:hAnsiTheme="minorHAnsi" w:cstheme="minorHAnsi"/>
-              </w:rPr>
-              <w:t>breadboard</w:t>
-            </w:r>
-            <w:proofErr w:type="spellEnd"/>
-            <w:r>
-              <w:rPr>
-                <w:rFonts w:asciiTheme="minorHAnsi" w:hAnsiTheme="minorHAnsi" w:cstheme="minorHAnsi"/>
-              </w:rPr>
-              <w:t xml:space="preserve"> en de sensoren.</w:t>
+              <w:t>Het verbinden van de Arduino Uno, breadboard en de sensoren.</w:t>
             </w:r>
           </w:p>
         </w:tc>
@@ -10153,43 +9046,7 @@
           <w:szCs w:val="24"/>
         </w:rPr>
         <w:br/>
-        <w:t xml:space="preserve">De lichtsensor zal op het </w:t>
-      </w:r>
-      <w:proofErr w:type="spellStart"/>
-      <w:r>
-        <w:rPr>
-          <w:rFonts w:asciiTheme="minorHAnsi" w:hAnsiTheme="minorHAnsi" w:cstheme="minorHAnsi"/>
-          <w:sz w:val="22"/>
-          <w:szCs w:val="24"/>
-        </w:rPr>
-        <w:t>breadboard</w:t>
-      </w:r>
-      <w:proofErr w:type="spellEnd"/>
-      <w:r>
-        <w:rPr>
-          <w:rFonts w:asciiTheme="minorHAnsi" w:hAnsiTheme="minorHAnsi" w:cstheme="minorHAnsi"/>
-          <w:sz w:val="22"/>
-          <w:szCs w:val="24"/>
-        </w:rPr>
-        <w:t xml:space="preserve"> aangesloten worden. Door middel van draadbruggen zal de lichtsensor verbonden worden met de </w:t>
-      </w:r>
-      <w:proofErr w:type="spellStart"/>
-      <w:r>
-        <w:rPr>
-          <w:rFonts w:asciiTheme="minorHAnsi" w:hAnsiTheme="minorHAnsi" w:cstheme="minorHAnsi"/>
-          <w:sz w:val="22"/>
-          <w:szCs w:val="24"/>
-        </w:rPr>
-        <w:t>Arduino</w:t>
-      </w:r>
-      <w:proofErr w:type="spellEnd"/>
-      <w:r>
-        <w:rPr>
-          <w:rFonts w:asciiTheme="minorHAnsi" w:hAnsiTheme="minorHAnsi" w:cstheme="minorHAnsi"/>
-          <w:sz w:val="22"/>
-          <w:szCs w:val="24"/>
-        </w:rPr>
-        <w:t xml:space="preserve"> UNO.</w:t>
+        <w:t>De lichtsensor zal op het breadboard aangesloten worden. Door middel van draadbruggen zal de lichtsensor verbonden worden met de Arduino UNO.</w:t>
       </w:r>
     </w:p>
     <w:p>
@@ -10243,7 +9100,7 @@
                     </pic:cNvPicPr>
                   </pic:nvPicPr>
                   <pic:blipFill>
-                    <a:blip r:embed="rId17">
+                    <a:blip r:embed="rId18">
                       <a:extLst>
                         <a:ext uri="{28A0092B-C50C-407E-A947-70E740481C1C}">
                           <a14:useLocalDpi xmlns:a14="http://schemas.microsoft.com/office/drawing/2010/main" val="0"/>
@@ -10311,96 +9168,32 @@
           <w:rFonts w:asciiTheme="minorHAnsi" w:hAnsiTheme="minorHAnsi" w:cstheme="minorHAnsi"/>
           <w:sz w:val="22"/>
         </w:rPr>
-        <w:t xml:space="preserve">Het is – zoals alle elektronica – belangrijk dat er aller eerst gewerkt wordt met stroom. De 5 volt pin op de </w:t>
-      </w:r>
-      <w:proofErr w:type="spellStart"/>
-      <w:r>
+        <w:t xml:space="preserve">Het is – zoals alle elektronica – belangrijk dat er aller eerst gewerkt wordt met stroom. De 5 volt pin op de Arduino UNO zal verbonden worden met de positieve brug. Op deze positieve brug staat nu vijf volt stroom en op deze brug zal er een draadbrug aangesloten worden op de lichtsensor pin. </w:t>
+      </w:r>
+    </w:p>
+    <w:p>
+      <w:pPr>
+        <w:pStyle w:val="Geenafstand"/>
         <w:rPr>
           <w:rFonts w:asciiTheme="minorHAnsi" w:hAnsiTheme="minorHAnsi" w:cstheme="minorHAnsi"/>
           <w:sz w:val="22"/>
         </w:rPr>
-        <w:t>Arduino</w:t>
-      </w:r>
-      <w:proofErr w:type="spellEnd"/>
-      <w:r>
+      </w:pPr>
+    </w:p>
+    <w:p>
+      <w:pPr>
+        <w:pStyle w:val="Geenafstand"/>
         <w:rPr>
           <w:rFonts w:asciiTheme="minorHAnsi" w:hAnsiTheme="minorHAnsi" w:cstheme="minorHAnsi"/>
           <w:sz w:val="22"/>
         </w:rPr>
-        <w:t xml:space="preserve"> UNO zal verbonden worden met de positieve brug. Op deze positieve brug staat nu vijf volt stroom en op deze brug zal er een draadbrug aangesloten worden op de lichtsensor pin. </w:t>
-      </w:r>
-    </w:p>
-    <w:p>
-      <w:pPr>
-        <w:pStyle w:val="Geenafstand"/>
+      </w:pPr>
+      <w:r>
         <w:rPr>
           <w:rFonts w:asciiTheme="minorHAnsi" w:hAnsiTheme="minorHAnsi" w:cstheme="minorHAnsi"/>
           <w:sz w:val="22"/>
         </w:rPr>
-      </w:pPr>
-    </w:p>
-    <w:p>
-      <w:pPr>
-        <w:pStyle w:val="Geenafstand"/>
-        <w:rPr>
-          <w:rFonts w:asciiTheme="minorHAnsi" w:hAnsiTheme="minorHAnsi" w:cstheme="minorHAnsi"/>
-          <w:sz w:val="22"/>
-        </w:rPr>
-      </w:pPr>
-      <w:r>
-        <w:rPr>
-          <w:rFonts w:asciiTheme="minorHAnsi" w:hAnsiTheme="minorHAnsi" w:cstheme="minorHAnsi"/>
-          <w:sz w:val="22"/>
-        </w:rPr>
-        <w:t xml:space="preserve">De output van de lichtsensor zal verbonden worden via een draadbrug naar Poort C (PC0) en deze zal ingelezen worden door de </w:t>
-      </w:r>
-      <w:proofErr w:type="spellStart"/>
-      <w:r>
-        <w:rPr>
-          <w:rFonts w:asciiTheme="minorHAnsi" w:hAnsiTheme="minorHAnsi" w:cstheme="minorHAnsi"/>
-          <w:sz w:val="22"/>
-        </w:rPr>
-        <w:t>Arduino</w:t>
-      </w:r>
-      <w:proofErr w:type="spellEnd"/>
-      <w:r>
-        <w:rPr>
-          <w:rFonts w:asciiTheme="minorHAnsi" w:hAnsiTheme="minorHAnsi" w:cstheme="minorHAnsi"/>
-          <w:sz w:val="22"/>
-        </w:rPr>
-        <w:t xml:space="preserve"> UNO. Binnen de </w:t>
-      </w:r>
-      <w:proofErr w:type="spellStart"/>
-      <w:r>
-        <w:rPr>
-          <w:rFonts w:asciiTheme="minorHAnsi" w:hAnsiTheme="minorHAnsi" w:cstheme="minorHAnsi"/>
-          <w:sz w:val="22"/>
-        </w:rPr>
-        <w:t>Arduino</w:t>
-      </w:r>
-      <w:proofErr w:type="spellEnd"/>
-      <w:r>
-        <w:rPr>
-          <w:rFonts w:asciiTheme="minorHAnsi" w:hAnsiTheme="minorHAnsi" w:cstheme="minorHAnsi"/>
-          <w:sz w:val="22"/>
-        </w:rPr>
-        <w:t xml:space="preserve"> </w:t>
-      </w:r>
-      <w:proofErr w:type="spellStart"/>
-      <w:r>
-        <w:rPr>
-          <w:rFonts w:asciiTheme="minorHAnsi" w:hAnsiTheme="minorHAnsi" w:cstheme="minorHAnsi"/>
-          <w:sz w:val="22"/>
-        </w:rPr>
-        <w:t>Uno</w:t>
-      </w:r>
-      <w:proofErr w:type="spellEnd"/>
-      <w:r>
-        <w:rPr>
-          <w:rFonts w:asciiTheme="minorHAnsi" w:hAnsiTheme="minorHAnsi" w:cstheme="minorHAnsi"/>
-          <w:sz w:val="22"/>
-        </w:rPr>
-        <w:t xml:space="preserve"> zal dit resultaat vergeleken worden met een vooraf ingestelde waarde. Om het circuit af te sluiten zal een weerstand ervoor zorgen dat er niet teveel stroom door de sensor heen gaat.</w:t>
+        <w:t>De output van de lichtsensor zal verbonden worden via een draadbrug naar Poort C (PC0) en deze zal ingelezen worden door de Arduino UNO. Binnen de Arduino Uno zal dit resultaat vergeleken worden met een vooraf ingestelde waarde. Om het circuit af te sluiten zal een weerstand ervoor zorgen dat er niet teveel stroom door de sensor heen gaat.</w:t>
       </w:r>
     </w:p>
     <w:p>
@@ -10451,23 +9244,7 @@
           <w:rFonts w:asciiTheme="minorHAnsi" w:hAnsiTheme="minorHAnsi" w:cstheme="minorHAnsi"/>
           <w:sz w:val="22"/>
         </w:rPr>
-        <w:t xml:space="preserve">De temperatuursensor zal zijn werk voornamelijk doen door de temperatuur te meten en deze terug te sturen naar de </w:t>
-      </w:r>
-      <w:proofErr w:type="spellStart"/>
-      <w:r>
-        <w:rPr>
-          <w:rFonts w:asciiTheme="minorHAnsi" w:hAnsiTheme="minorHAnsi" w:cstheme="minorHAnsi"/>
-          <w:sz w:val="22"/>
-        </w:rPr>
-        <w:t>Arduino</w:t>
-      </w:r>
-      <w:proofErr w:type="spellEnd"/>
-      <w:r>
-        <w:rPr>
-          <w:rFonts w:asciiTheme="minorHAnsi" w:hAnsiTheme="minorHAnsi" w:cstheme="minorHAnsi"/>
-          <w:sz w:val="22"/>
-        </w:rPr>
-        <w:t xml:space="preserve"> UNO. De temperatuursensor zal temperaturen tussen de -40 en de 125 graden Celsius kunnen meten. Indien er een waarde bereikt wordt zullen de rolluiken en/of rolluiken uitrollen.</w:t>
+        <w:t>De temperatuursensor zal zijn werk voornamelijk doen door de temperatuur te meten en deze terug te sturen naar de Arduino UNO. De temperatuursensor zal temperaturen tussen de -40 en de 125 graden Celsius kunnen meten. Indien er een waarde bereikt wordt zullen de rolluiken en/of rolluiken uitrollen.</w:t>
       </w:r>
     </w:p>
     <w:p>
@@ -10532,7 +9309,7 @@
                     </pic:cNvPicPr>
                   </pic:nvPicPr>
                   <pic:blipFill>
-                    <a:blip r:embed="rId18">
+                    <a:blip r:embed="rId19">
                       <a:extLst>
                         <a:ext uri="{28A0092B-C50C-407E-A947-70E740481C1C}">
                           <a14:useLocalDpi xmlns:a14="http://schemas.microsoft.com/office/drawing/2010/main" val="0"/>
@@ -10580,146 +9357,899 @@
       <w:r>
         <w:t>2.</w:t>
       </w:r>
+      <w:r>
+        <w:t>4.2: Uitleg circuit temperatuursensor</w:t>
+      </w:r>
+    </w:p>
+    <w:p>
+      <w:pPr>
+        <w:pStyle w:val="Geenafstand"/>
+        <w:rPr>
+          <w:rFonts w:asciiTheme="minorHAnsi" w:hAnsiTheme="minorHAnsi" w:cstheme="minorHAnsi"/>
+          <w:b/>
+          <w:sz w:val="24"/>
+        </w:rPr>
+      </w:pPr>
+    </w:p>
+    <w:p>
+      <w:pPr>
+        <w:pStyle w:val="Geenafstand"/>
+        <w:rPr>
+          <w:rFonts w:asciiTheme="minorHAnsi" w:hAnsiTheme="minorHAnsi" w:cstheme="minorHAnsi"/>
+          <w:sz w:val="22"/>
+        </w:rPr>
+      </w:pPr>
+      <w:r>
+        <w:rPr>
+          <w:rFonts w:asciiTheme="minorHAnsi" w:hAnsiTheme="minorHAnsi" w:cstheme="minorHAnsi"/>
+          <w:sz w:val="22"/>
+        </w:rPr>
+        <w:t xml:space="preserve">Net zoals in het vorige hoofdstuk, zal er hier ook eerst gewerkt worden met de stroomvoorziening. De 5 volt pin op de Arduino UNO zal verbonden worden met de positieve brug. Op deze positieve brug staat nu vijf volt stroom en op deze brug zal er een draadbrug aangesloten worden op de temperatuursensor pin. </w:t>
+      </w:r>
+    </w:p>
+    <w:p>
+      <w:pPr>
+        <w:pStyle w:val="Geenafstand"/>
+        <w:rPr>
+          <w:rFonts w:asciiTheme="minorHAnsi" w:hAnsiTheme="minorHAnsi" w:cstheme="minorHAnsi"/>
+          <w:sz w:val="22"/>
+        </w:rPr>
+      </w:pPr>
+    </w:p>
+    <w:p>
+      <w:pPr>
+        <w:pStyle w:val="Geenafstand"/>
+        <w:rPr>
+          <w:rFonts w:asciiTheme="minorHAnsi" w:hAnsiTheme="minorHAnsi" w:cstheme="minorHAnsi"/>
+          <w:sz w:val="22"/>
+        </w:rPr>
+      </w:pPr>
+      <w:r>
+        <w:rPr>
+          <w:rFonts w:asciiTheme="minorHAnsi" w:hAnsiTheme="minorHAnsi" w:cstheme="minorHAnsi"/>
+          <w:sz w:val="22"/>
+        </w:rPr>
+        <w:t>De output van de temperatuursensor zal verbonden worden via een draadbrug naar Poort BN (PB0) en deze zal ingelezen worden door de Arduino UNO. Binnen de Arduino Uno zal dit resultaat vergeleken worden met een vooraf ingestelde waarde. Om het circuit af te sluiten zal een weerstand ervoor zorgen dat er niet teveel stroom door de sensor heen gaat.</w:t>
+      </w:r>
+    </w:p>
+    <w:p>
+      <w:pPr>
+        <w:pStyle w:val="Geenafstand"/>
+        <w:rPr>
+          <w:rFonts w:asciiTheme="minorHAnsi" w:hAnsiTheme="minorHAnsi" w:cstheme="minorHAnsi"/>
+          <w:b/>
+          <w:sz w:val="24"/>
+        </w:rPr>
+      </w:pPr>
+    </w:p>
+    <w:p>
+      <w:pPr>
+        <w:rPr>
+          <w:rFonts w:cstheme="minorHAnsi"/>
+        </w:rPr>
+      </w:pPr>
+      <w:r>
+        <w:rPr>
+          <w:rFonts w:cstheme="minorHAnsi"/>
+        </w:rPr>
+        <w:br w:type="page"/>
+      </w:r>
+    </w:p>
+    <w:p>
+      <w:pPr>
+        <w:pStyle w:val="Kop1"/>
+      </w:pPr>
+      <w:r>
+        <w:lastRenderedPageBreak/>
+        <w:t>Hoofdstuk 3: Gerealiseerde functionaliteiten.</w:t>
+      </w:r>
+    </w:p>
+    <w:p/>
+    <w:p>
+      <w:pPr>
+        <w:pStyle w:val="Lijstalinea"/>
+        <w:numPr>
+          <w:ilvl w:val="0"/>
+          <w:numId w:val="12"/>
+        </w:numPr>
+        <w:rPr>
+          <w:rFonts w:asciiTheme="minorHAnsi" w:hAnsiTheme="minorHAnsi" w:cstheme="minorHAnsi"/>
+          <w:i/>
+          <w:sz w:val="22"/>
+          <w:szCs w:val="22"/>
+        </w:rPr>
+      </w:pPr>
+      <w:r>
+        <w:rPr>
+          <w:rFonts w:asciiTheme="minorHAnsi" w:hAnsiTheme="minorHAnsi" w:cstheme="minorHAnsi"/>
+          <w:i/>
+          <w:sz w:val="22"/>
+          <w:szCs w:val="22"/>
+        </w:rPr>
+        <w:t>G</w:t>
+      </w:r>
+      <w:r>
+        <w:rPr>
+          <w:rFonts w:asciiTheme="minorHAnsi" w:hAnsiTheme="minorHAnsi" w:cstheme="minorHAnsi"/>
+          <w:i/>
+          <w:sz w:val="22"/>
+          <w:szCs w:val="22"/>
+        </w:rPr>
+        <w:t>rafieken met waarden</w:t>
+      </w:r>
+    </w:p>
+    <w:p>
+      <w:pPr>
+        <w:pStyle w:val="Lijstalinea"/>
+        <w:numPr>
+          <w:ilvl w:val="0"/>
+          <w:numId w:val="12"/>
+        </w:numPr>
+        <w:rPr>
+          <w:rFonts w:asciiTheme="minorHAnsi" w:hAnsiTheme="minorHAnsi" w:cstheme="minorHAnsi"/>
+          <w:sz w:val="22"/>
+          <w:szCs w:val="22"/>
+        </w:rPr>
+      </w:pPr>
+      <w:r>
+        <w:rPr>
+          <w:rFonts w:asciiTheme="minorHAnsi" w:hAnsiTheme="minorHAnsi" w:cstheme="minorHAnsi"/>
+          <w:i/>
+          <w:sz w:val="22"/>
+          <w:szCs w:val="22"/>
+        </w:rPr>
+        <w:t>Keuzemenu rolluiken</w:t>
+      </w:r>
+    </w:p>
+    <w:p>
+      <w:pPr>
+        <w:pStyle w:val="Lijstalinea"/>
+        <w:numPr>
+          <w:ilvl w:val="0"/>
+          <w:numId w:val="12"/>
+        </w:numPr>
+        <w:rPr>
+          <w:rFonts w:asciiTheme="minorHAnsi" w:hAnsiTheme="minorHAnsi" w:cstheme="minorHAnsi"/>
+          <w:sz w:val="22"/>
+          <w:szCs w:val="22"/>
+        </w:rPr>
+      </w:pPr>
+      <w:r>
+        <w:rPr>
+          <w:rFonts w:asciiTheme="minorHAnsi" w:hAnsiTheme="minorHAnsi" w:cstheme="minorHAnsi"/>
+          <w:sz w:val="22"/>
+          <w:szCs w:val="22"/>
+        </w:rPr>
+        <w:t>Waarde voor het automatisch inklappen van de luiken van de lichtsensor</w:t>
+      </w:r>
+    </w:p>
+    <w:p>
+      <w:pPr>
+        <w:pStyle w:val="Lijstalinea"/>
+        <w:numPr>
+          <w:ilvl w:val="0"/>
+          <w:numId w:val="12"/>
+        </w:numPr>
+        <w:rPr>
+          <w:rFonts w:asciiTheme="minorHAnsi" w:hAnsiTheme="minorHAnsi" w:cstheme="minorHAnsi"/>
+          <w:sz w:val="22"/>
+          <w:szCs w:val="22"/>
+        </w:rPr>
+      </w:pPr>
+      <w:r>
+        <w:rPr>
+          <w:rFonts w:asciiTheme="minorHAnsi" w:hAnsiTheme="minorHAnsi" w:cstheme="minorHAnsi"/>
+          <w:sz w:val="22"/>
+          <w:szCs w:val="22"/>
+        </w:rPr>
+        <w:t>Temperatuur automatisch meten</w:t>
+      </w:r>
+    </w:p>
+    <w:p>
+      <w:pPr>
+        <w:pStyle w:val="Lijstalinea"/>
+        <w:numPr>
+          <w:ilvl w:val="0"/>
+          <w:numId w:val="12"/>
+        </w:numPr>
+        <w:rPr>
+          <w:rFonts w:asciiTheme="minorHAnsi" w:hAnsiTheme="minorHAnsi" w:cstheme="minorHAnsi"/>
+          <w:sz w:val="22"/>
+          <w:szCs w:val="22"/>
+        </w:rPr>
+      </w:pPr>
+      <w:r>
+        <w:rPr>
+          <w:rFonts w:asciiTheme="minorHAnsi" w:hAnsiTheme="minorHAnsi" w:cstheme="minorHAnsi"/>
+          <w:sz w:val="22"/>
+          <w:szCs w:val="22"/>
+        </w:rPr>
+        <w:t xml:space="preserve">Temperatuur automatisch laten meten en </w:t>
+      </w:r>
+      <w:r>
+        <w:rPr>
+          <w:rFonts w:asciiTheme="minorHAnsi" w:hAnsiTheme="minorHAnsi" w:cstheme="minorHAnsi"/>
+          <w:i/>
+          <w:sz w:val="22"/>
+          <w:szCs w:val="22"/>
+        </w:rPr>
+        <w:t>weergeven</w:t>
+      </w:r>
+      <w:r>
+        <w:rPr>
+          <w:rFonts w:asciiTheme="minorHAnsi" w:hAnsiTheme="minorHAnsi" w:cstheme="minorHAnsi"/>
+          <w:sz w:val="22"/>
+          <w:szCs w:val="22"/>
+        </w:rPr>
+        <w:t xml:space="preserve"> </w:t>
+      </w:r>
+    </w:p>
+    <w:p>
+      <w:pPr>
+        <w:pStyle w:val="Lijstalinea"/>
+        <w:numPr>
+          <w:ilvl w:val="0"/>
+          <w:numId w:val="12"/>
+        </w:numPr>
+        <w:rPr>
+          <w:rFonts w:asciiTheme="minorHAnsi" w:hAnsiTheme="minorHAnsi" w:cstheme="minorHAnsi"/>
+          <w:i/>
+          <w:sz w:val="22"/>
+          <w:szCs w:val="22"/>
+        </w:rPr>
+      </w:pPr>
+      <w:r>
+        <w:rPr>
+          <w:rFonts w:asciiTheme="minorHAnsi" w:hAnsiTheme="minorHAnsi" w:cstheme="minorHAnsi"/>
+          <w:i/>
+          <w:sz w:val="22"/>
+          <w:szCs w:val="22"/>
+        </w:rPr>
+        <w:t>Status van de rolluiken in de GUI weergeven</w:t>
+      </w:r>
+    </w:p>
+    <w:p>
+      <w:pPr>
+        <w:pStyle w:val="Lijstalinea"/>
+        <w:numPr>
+          <w:ilvl w:val="0"/>
+          <w:numId w:val="12"/>
+        </w:numPr>
+        <w:rPr>
+          <w:rFonts w:asciiTheme="minorHAnsi" w:hAnsiTheme="minorHAnsi" w:cstheme="minorHAnsi"/>
+          <w:sz w:val="22"/>
+          <w:szCs w:val="22"/>
+        </w:rPr>
+      </w:pPr>
+      <w:r>
+        <w:rPr>
+          <w:rFonts w:asciiTheme="minorHAnsi" w:hAnsiTheme="minorHAnsi" w:cstheme="minorHAnsi"/>
+          <w:sz w:val="22"/>
+          <w:szCs w:val="22"/>
+        </w:rPr>
+        <w:t>Lichtintensiteit automatisch meten</w:t>
+      </w:r>
+    </w:p>
+    <w:p>
+      <w:pPr>
+        <w:pStyle w:val="Lijstalinea"/>
+        <w:numPr>
+          <w:ilvl w:val="0"/>
+          <w:numId w:val="12"/>
+        </w:numPr>
+        <w:rPr>
+          <w:rFonts w:asciiTheme="minorHAnsi" w:hAnsiTheme="minorHAnsi" w:cstheme="minorHAnsi"/>
+          <w:sz w:val="22"/>
+          <w:szCs w:val="22"/>
+        </w:rPr>
+      </w:pPr>
+      <w:r>
+        <w:rPr>
+          <w:rFonts w:asciiTheme="minorHAnsi" w:hAnsiTheme="minorHAnsi" w:cstheme="minorHAnsi"/>
+          <w:sz w:val="22"/>
+          <w:szCs w:val="22"/>
+        </w:rPr>
+        <w:t>Check voor aangesloten besturingseenheden</w:t>
+      </w:r>
+    </w:p>
+    <w:p>
+      <w:pPr>
+        <w:pStyle w:val="Lijstalinea"/>
+        <w:numPr>
+          <w:ilvl w:val="0"/>
+          <w:numId w:val="12"/>
+        </w:numPr>
+        <w:rPr>
+          <w:rFonts w:asciiTheme="minorHAnsi" w:hAnsiTheme="minorHAnsi" w:cstheme="minorHAnsi"/>
+          <w:i/>
+          <w:sz w:val="22"/>
+          <w:szCs w:val="22"/>
+        </w:rPr>
+      </w:pPr>
+      <w:r>
+        <w:rPr>
+          <w:rFonts w:asciiTheme="minorHAnsi" w:hAnsiTheme="minorHAnsi" w:cstheme="minorHAnsi"/>
+          <w:i/>
+          <w:sz w:val="22"/>
+          <w:szCs w:val="22"/>
+        </w:rPr>
+        <w:t>Maximale uitrol waarde instellen</w:t>
+      </w:r>
+    </w:p>
+    <w:p>
+      <w:pPr>
+        <w:pStyle w:val="Lijstalinea"/>
+        <w:numPr>
+          <w:ilvl w:val="0"/>
+          <w:numId w:val="12"/>
+        </w:numPr>
+        <w:rPr>
+          <w:rFonts w:asciiTheme="minorHAnsi" w:hAnsiTheme="minorHAnsi" w:cstheme="minorHAnsi"/>
+          <w:sz w:val="22"/>
+          <w:szCs w:val="22"/>
+        </w:rPr>
+      </w:pPr>
+      <w:r>
+        <w:rPr>
+          <w:rFonts w:asciiTheme="minorHAnsi" w:hAnsiTheme="minorHAnsi" w:cstheme="minorHAnsi"/>
+          <w:sz w:val="22"/>
+          <w:szCs w:val="22"/>
+        </w:rPr>
+        <w:t>Automatisch in en uitrollen van de rolluiken</w:t>
+      </w:r>
+    </w:p>
+    <w:p>
+      <w:pPr>
+        <w:pStyle w:val="Lijstalinea"/>
+        <w:numPr>
+          <w:ilvl w:val="0"/>
+          <w:numId w:val="12"/>
+        </w:numPr>
+        <w:rPr>
+          <w:rFonts w:asciiTheme="minorHAnsi" w:hAnsiTheme="minorHAnsi" w:cstheme="minorHAnsi"/>
+          <w:sz w:val="22"/>
+          <w:szCs w:val="22"/>
+        </w:rPr>
+      </w:pPr>
+      <w:r>
+        <w:rPr>
+          <w:rFonts w:asciiTheme="minorHAnsi" w:hAnsiTheme="minorHAnsi" w:cstheme="minorHAnsi"/>
+          <w:sz w:val="22"/>
+          <w:szCs w:val="22"/>
+        </w:rPr>
+        <w:t>Als het scherm uitgerold is brandt er een rood lampje</w:t>
+      </w:r>
+    </w:p>
+    <w:p>
+      <w:pPr>
+        <w:pStyle w:val="Lijstalinea"/>
+        <w:numPr>
+          <w:ilvl w:val="0"/>
+          <w:numId w:val="12"/>
+        </w:numPr>
+        <w:rPr>
+          <w:rFonts w:asciiTheme="minorHAnsi" w:hAnsiTheme="minorHAnsi" w:cstheme="minorHAnsi"/>
+          <w:sz w:val="22"/>
+          <w:szCs w:val="22"/>
+        </w:rPr>
+      </w:pPr>
+      <w:r>
+        <w:rPr>
+          <w:rFonts w:asciiTheme="minorHAnsi" w:hAnsiTheme="minorHAnsi" w:cstheme="minorHAnsi"/>
+          <w:sz w:val="22"/>
+          <w:szCs w:val="22"/>
+        </w:rPr>
+        <w:t>Als het scherm opgerold is brandt er een groen lampje</w:t>
+      </w:r>
+    </w:p>
+    <w:p>
+      <w:pPr>
+        <w:pStyle w:val="Lijstalinea"/>
+        <w:numPr>
+          <w:ilvl w:val="0"/>
+          <w:numId w:val="12"/>
+        </w:numPr>
+        <w:rPr>
+          <w:rFonts w:asciiTheme="minorHAnsi" w:hAnsiTheme="minorHAnsi" w:cstheme="minorHAnsi"/>
+          <w:sz w:val="22"/>
+          <w:szCs w:val="22"/>
+        </w:rPr>
+      </w:pPr>
+      <w:r>
+        <w:rPr>
+          <w:rFonts w:asciiTheme="minorHAnsi" w:hAnsiTheme="minorHAnsi" w:cstheme="minorHAnsi"/>
+          <w:bCs/>
+          <w:sz w:val="22"/>
+          <w:szCs w:val="22"/>
+        </w:rPr>
+        <w:t>Als het scherm in- of uitgerold wordt dan knippert een geel LEDje zichtbaar</w:t>
+      </w:r>
+      <w:r>
+        <w:rPr>
+          <w:rFonts w:asciiTheme="minorHAnsi" w:hAnsiTheme="minorHAnsi" w:cstheme="minorHAnsi"/>
+          <w:bCs/>
+          <w:sz w:val="22"/>
+          <w:szCs w:val="22"/>
+        </w:rPr>
+        <w:t>.</w:t>
+      </w:r>
+      <w:r>
+        <w:rPr>
+          <w:rFonts w:asciiTheme="minorHAnsi" w:hAnsiTheme="minorHAnsi" w:cstheme="minorHAnsi"/>
+          <w:bCs/>
+          <w:sz w:val="22"/>
+          <w:szCs w:val="22"/>
+        </w:rPr>
+        <w:t xml:space="preserve"> </w:t>
+      </w:r>
+      <w:r>
+        <w:rPr>
+          <w:rFonts w:asciiTheme="minorHAnsi" w:hAnsiTheme="minorHAnsi" w:cstheme="minorHAnsi"/>
+          <w:bCs/>
+          <w:sz w:val="22"/>
+          <w:szCs w:val="22"/>
+        </w:rPr>
+        <w:t>Om aan te geven of het scherm/luik opgerold of uitgerold, zal ook respectievelijk het groene LEDje gaan branden of het rode LEDje gaan branden</w:t>
+      </w:r>
+    </w:p>
+    <w:p>
+      <w:pPr>
+        <w:pStyle w:val="Lijstalinea"/>
+        <w:numPr>
+          <w:ilvl w:val="0"/>
+          <w:numId w:val="12"/>
+        </w:numPr>
+        <w:rPr>
+          <w:rFonts w:asciiTheme="minorHAnsi" w:hAnsiTheme="minorHAnsi" w:cstheme="minorHAnsi"/>
+          <w:sz w:val="22"/>
+          <w:szCs w:val="22"/>
+        </w:rPr>
+      </w:pPr>
+      <w:r>
+        <w:rPr>
+          <w:rFonts w:asciiTheme="minorHAnsi" w:hAnsiTheme="minorHAnsi" w:cstheme="minorHAnsi"/>
+          <w:sz w:val="22"/>
+          <w:szCs w:val="22"/>
+        </w:rPr>
+        <w:t>Een besturingseenheid moet niet weergegeven worden in de centrale, als deze niet is aangesloten.</w:t>
+      </w:r>
+    </w:p>
+    <w:p>
+      <w:pPr>
+        <w:pStyle w:val="Lijstalinea"/>
+        <w:numPr>
+          <w:ilvl w:val="0"/>
+          <w:numId w:val="12"/>
+        </w:numPr>
+        <w:rPr>
+          <w:rFonts w:asciiTheme="minorHAnsi" w:hAnsiTheme="minorHAnsi" w:cstheme="minorHAnsi"/>
+          <w:sz w:val="22"/>
+          <w:szCs w:val="22"/>
+        </w:rPr>
+      </w:pPr>
+      <w:r>
+        <w:rPr>
+          <w:rFonts w:asciiTheme="minorHAnsi" w:hAnsiTheme="minorHAnsi" w:cstheme="minorHAnsi"/>
+          <w:sz w:val="22"/>
+          <w:szCs w:val="22"/>
+        </w:rPr>
+        <w:t>Als de centrale open is en er wordt een besturingseenheid aangesloten, dan moet deze weergegeven worden in de centrale.</w:t>
+      </w:r>
+    </w:p>
+    <w:p>
+      <w:pPr>
+        <w:pStyle w:val="Lijstalinea"/>
+        <w:numPr>
+          <w:ilvl w:val="0"/>
+          <w:numId w:val="12"/>
+        </w:numPr>
+        <w:rPr>
+          <w:rFonts w:asciiTheme="minorHAnsi" w:hAnsiTheme="minorHAnsi" w:cstheme="minorHAnsi"/>
+          <w:sz w:val="22"/>
+          <w:szCs w:val="22"/>
+        </w:rPr>
+      </w:pPr>
+      <w:r>
+        <w:rPr>
+          <w:rFonts w:asciiTheme="minorHAnsi" w:hAnsiTheme="minorHAnsi" w:cstheme="minorHAnsi"/>
+          <w:sz w:val="22"/>
+          <w:szCs w:val="22"/>
+        </w:rPr>
+        <w:t>De temperatuur wordt om de 40 seconden gemeten en elke minuut wordt er een gemiddelde temperatuur doorgestuurd naar de centrale.</w:t>
+      </w:r>
+    </w:p>
+    <w:p>
+      <w:pPr>
+        <w:pStyle w:val="Lijstalinea"/>
+        <w:numPr>
+          <w:ilvl w:val="0"/>
+          <w:numId w:val="12"/>
+        </w:numPr>
+        <w:rPr>
+          <w:rFonts w:asciiTheme="minorHAnsi" w:hAnsiTheme="minorHAnsi" w:cstheme="minorHAnsi"/>
+          <w:sz w:val="22"/>
+          <w:szCs w:val="22"/>
+        </w:rPr>
+      </w:pPr>
+      <w:r>
+        <w:rPr>
+          <w:rFonts w:asciiTheme="minorHAnsi" w:hAnsiTheme="minorHAnsi" w:cstheme="minorHAnsi"/>
+          <w:sz w:val="22"/>
+          <w:szCs w:val="22"/>
+        </w:rPr>
+        <w:t>De lichtsensor wordt om de 30 seconden uitgemeten en elke minuut doorgestuurd naar de centrale.</w:t>
+      </w:r>
+    </w:p>
+    <w:p>
+      <w:pPr>
+        <w:pStyle w:val="Lijstalinea"/>
+        <w:numPr>
+          <w:ilvl w:val="0"/>
+          <w:numId w:val="12"/>
+        </w:numPr>
+        <w:rPr>
+          <w:rFonts w:asciiTheme="minorHAnsi" w:hAnsiTheme="minorHAnsi" w:cstheme="minorHAnsi"/>
+          <w:sz w:val="22"/>
+          <w:szCs w:val="22"/>
+        </w:rPr>
+      </w:pPr>
+      <w:r>
+        <w:rPr>
+          <w:rFonts w:asciiTheme="minorHAnsi" w:hAnsiTheme="minorHAnsi" w:cstheme="minorHAnsi"/>
+          <w:sz w:val="22"/>
+          <w:szCs w:val="22"/>
+        </w:rPr>
+        <w:t>Het circuit is in staat informatie naar de centrale te sturen.</w:t>
+      </w:r>
+    </w:p>
+    <w:p>
+      <w:pPr>
+        <w:pStyle w:val="Lijstalinea"/>
+        <w:numPr>
+          <w:ilvl w:val="0"/>
+          <w:numId w:val="12"/>
+        </w:numPr>
+        <w:rPr>
+          <w:rFonts w:asciiTheme="minorHAnsi" w:hAnsiTheme="minorHAnsi" w:cstheme="minorHAnsi"/>
+          <w:sz w:val="22"/>
+          <w:szCs w:val="22"/>
+        </w:rPr>
+      </w:pPr>
+      <w:r>
+        <w:rPr>
+          <w:rFonts w:asciiTheme="minorHAnsi" w:hAnsiTheme="minorHAnsi" w:cstheme="minorHAnsi"/>
+          <w:sz w:val="22"/>
+          <w:szCs w:val="22"/>
+        </w:rPr>
+        <w:t>Via knopjes op het circuit is het mogelijk handmatig de rolluiken in of uit te klappen.</w:t>
+      </w:r>
+    </w:p>
+    <w:p>
+      <w:pPr>
+        <w:pStyle w:val="Lijstalinea"/>
+        <w:numPr>
+          <w:ilvl w:val="0"/>
+          <w:numId w:val="12"/>
+        </w:numPr>
+        <w:rPr>
+          <w:rFonts w:asciiTheme="minorHAnsi" w:hAnsiTheme="minorHAnsi" w:cstheme="minorHAnsi"/>
+          <w:sz w:val="22"/>
+          <w:szCs w:val="22"/>
+        </w:rPr>
+      </w:pPr>
       <w:bookmarkStart w:id="5" w:name="_GoBack"/>
       <w:bookmarkEnd w:id="5"/>
-      <w:r>
-        <w:t>4.2: Uitleg circuit temperatuursensor</w:t>
-      </w:r>
-    </w:p>
-    <w:p>
-      <w:pPr>
-        <w:pStyle w:val="Geenafstand"/>
-        <w:rPr>
-          <w:rFonts w:asciiTheme="minorHAnsi" w:hAnsiTheme="minorHAnsi" w:cstheme="minorHAnsi"/>
-          <w:b/>
-          <w:sz w:val="24"/>
-        </w:rPr>
-      </w:pPr>
-    </w:p>
-    <w:p>
-      <w:pPr>
-        <w:pStyle w:val="Geenafstand"/>
+    </w:p>
+    <w:p>
+      <w:pPr>
+        <w:pStyle w:val="Lijstalinea"/>
+        <w:numPr>
+          <w:ilvl w:val="0"/>
+          <w:numId w:val="12"/>
+        </w:numPr>
         <w:rPr>
           <w:rFonts w:asciiTheme="minorHAnsi" w:hAnsiTheme="minorHAnsi" w:cstheme="minorHAnsi"/>
           <w:sz w:val="22"/>
+          <w:szCs w:val="22"/>
         </w:rPr>
       </w:pPr>
       <w:r>
         <w:rPr>
           <w:rFonts w:asciiTheme="minorHAnsi" w:hAnsiTheme="minorHAnsi" w:cstheme="minorHAnsi"/>
           <w:sz w:val="22"/>
-        </w:rPr>
-        <w:t xml:space="preserve">Net zoals in het vorige hoofdstuk, zal er hier ook eerst gewerkt worden met de stroomvoorziening. De 5 volt pin op de </w:t>
-      </w:r>
-      <w:proofErr w:type="spellStart"/>
-      <w:r>
+          <w:szCs w:val="22"/>
+        </w:rPr>
+        <w:t>G</w:t>
+      </w:r>
+    </w:p>
+    <w:p>
+      <w:pPr>
+        <w:pStyle w:val="Lijstalinea"/>
+        <w:numPr>
+          <w:ilvl w:val="0"/>
+          <w:numId w:val="12"/>
+        </w:numPr>
         <w:rPr>
           <w:rFonts w:asciiTheme="minorHAnsi" w:hAnsiTheme="minorHAnsi" w:cstheme="minorHAnsi"/>
           <w:sz w:val="22"/>
-        </w:rPr>
-        <w:t>Arduino</w:t>
-      </w:r>
-      <w:proofErr w:type="spellEnd"/>
+          <w:szCs w:val="22"/>
+        </w:rPr>
+      </w:pPr>
       <w:r>
         <w:rPr>
           <w:rFonts w:asciiTheme="minorHAnsi" w:hAnsiTheme="minorHAnsi" w:cstheme="minorHAnsi"/>
           <w:sz w:val="22"/>
-        </w:rPr>
-        <w:t xml:space="preserve"> UNO zal verbonden worden met de positieve brug. Op deze positieve brug staat nu vijf volt stroom en op deze brug zal er een draadbrug aangesloten worden op de temperatuursensor pin. </w:t>
-      </w:r>
-    </w:p>
-    <w:p>
-      <w:pPr>
-        <w:pStyle w:val="Geenafstand"/>
+          <w:szCs w:val="22"/>
+        </w:rPr>
+        <w:t>G</w:t>
+      </w:r>
+    </w:p>
+    <w:p>
+      <w:pPr>
+        <w:pStyle w:val="Lijstalinea"/>
+        <w:numPr>
+          <w:ilvl w:val="0"/>
+          <w:numId w:val="12"/>
+        </w:numPr>
         <w:rPr>
           <w:rFonts w:asciiTheme="minorHAnsi" w:hAnsiTheme="minorHAnsi" w:cstheme="minorHAnsi"/>
           <w:sz w:val="22"/>
-        </w:rPr>
-      </w:pPr>
-    </w:p>
-    <w:p>
-      <w:pPr>
-        <w:pStyle w:val="Geenafstand"/>
+          <w:szCs w:val="22"/>
+        </w:rPr>
+      </w:pPr>
+      <w:r>
         <w:rPr>
           <w:rFonts w:asciiTheme="minorHAnsi" w:hAnsiTheme="minorHAnsi" w:cstheme="minorHAnsi"/>
           <w:sz w:val="22"/>
-        </w:rPr>
-      </w:pPr>
-      <w:r>
+          <w:szCs w:val="22"/>
+        </w:rPr>
+        <w:t>G</w:t>
+      </w:r>
+    </w:p>
+    <w:p>
+      <w:pPr>
+        <w:pStyle w:val="Lijstalinea"/>
+        <w:numPr>
+          <w:ilvl w:val="0"/>
+          <w:numId w:val="12"/>
+        </w:numPr>
         <w:rPr>
           <w:rFonts w:asciiTheme="minorHAnsi" w:hAnsiTheme="minorHAnsi" w:cstheme="minorHAnsi"/>
           <w:sz w:val="22"/>
-        </w:rPr>
-        <w:t xml:space="preserve">De output van de temperatuursensor zal verbonden worden via een draadbrug naar Poort BN (PB0) en deze zal ingelezen worden door de </w:t>
-      </w:r>
-      <w:proofErr w:type="spellStart"/>
+          <w:szCs w:val="22"/>
+        </w:rPr>
+      </w:pPr>
       <w:r>
         <w:rPr>
           <w:rFonts w:asciiTheme="minorHAnsi" w:hAnsiTheme="minorHAnsi" w:cstheme="minorHAnsi"/>
           <w:sz w:val="22"/>
-        </w:rPr>
-        <w:t>Arduino</w:t>
-      </w:r>
-      <w:proofErr w:type="spellEnd"/>
-      <w:r>
+          <w:szCs w:val="22"/>
+        </w:rPr>
+        <w:t>G</w:t>
+      </w:r>
+    </w:p>
+    <w:p>
+      <w:pPr>
+        <w:pStyle w:val="Lijstalinea"/>
+        <w:numPr>
+          <w:ilvl w:val="0"/>
+          <w:numId w:val="12"/>
+        </w:numPr>
         <w:rPr>
           <w:rFonts w:asciiTheme="minorHAnsi" w:hAnsiTheme="minorHAnsi" w:cstheme="minorHAnsi"/>
           <w:sz w:val="22"/>
-        </w:rPr>
-        <w:t xml:space="preserve"> UNO. Binnen de </w:t>
-      </w:r>
-      <w:proofErr w:type="spellStart"/>
+          <w:szCs w:val="22"/>
+        </w:rPr>
+      </w:pPr>
       <w:r>
         <w:rPr>
           <w:rFonts w:asciiTheme="minorHAnsi" w:hAnsiTheme="minorHAnsi" w:cstheme="minorHAnsi"/>
           <w:sz w:val="22"/>
-        </w:rPr>
-        <w:t>Arduino</w:t>
-      </w:r>
-      <w:proofErr w:type="spellEnd"/>
-      <w:r>
+          <w:szCs w:val="22"/>
+        </w:rPr>
+        <w:t>G</w:t>
+      </w:r>
+    </w:p>
+    <w:p>
+      <w:pPr>
+        <w:pStyle w:val="Lijstalinea"/>
+        <w:numPr>
+          <w:ilvl w:val="0"/>
+          <w:numId w:val="12"/>
+        </w:numPr>
         <w:rPr>
           <w:rFonts w:asciiTheme="minorHAnsi" w:hAnsiTheme="minorHAnsi" w:cstheme="minorHAnsi"/>
           <w:sz w:val="22"/>
-        </w:rPr>
-        <w:t xml:space="preserve"> </w:t>
-      </w:r>
-      <w:proofErr w:type="spellStart"/>
+          <w:szCs w:val="22"/>
+        </w:rPr>
+      </w:pPr>
       <w:r>
         <w:rPr>
           <w:rFonts w:asciiTheme="minorHAnsi" w:hAnsiTheme="minorHAnsi" w:cstheme="minorHAnsi"/>
           <w:sz w:val="22"/>
-        </w:rPr>
-        <w:t>Uno</w:t>
-      </w:r>
-      <w:proofErr w:type="spellEnd"/>
-      <w:r>
+          <w:szCs w:val="22"/>
+        </w:rPr>
+        <w:t>G</w:t>
+      </w:r>
+    </w:p>
+    <w:p>
+      <w:pPr>
+        <w:pStyle w:val="Lijstalinea"/>
+        <w:numPr>
+          <w:ilvl w:val="0"/>
+          <w:numId w:val="12"/>
+        </w:numPr>
         <w:rPr>
           <w:rFonts w:asciiTheme="minorHAnsi" w:hAnsiTheme="minorHAnsi" w:cstheme="minorHAnsi"/>
           <w:sz w:val="22"/>
-        </w:rPr>
-        <w:t xml:space="preserve"> zal dit resultaat vergeleken worden met een vooraf ingestelde waarde. Om het circuit af te sluiten zal een weerstand ervoor zorgen dat er niet teveel stroom door de sensor heen gaat.</w:t>
-      </w:r>
-    </w:p>
-    <w:p>
-      <w:pPr>
-        <w:pStyle w:val="Geenafstand"/>
-        <w:rPr>
-          <w:rFonts w:asciiTheme="minorHAnsi" w:hAnsiTheme="minorHAnsi" w:cstheme="minorHAnsi"/>
-          <w:b/>
-          <w:sz w:val="24"/>
-        </w:rPr>
-      </w:pPr>
-    </w:p>
-    <w:p>
-      <w:pPr>
-        <w:rPr>
-          <w:rFonts w:cstheme="minorHAnsi"/>
-        </w:rPr>
-      </w:pPr>
+          <w:szCs w:val="22"/>
+        </w:rPr>
+      </w:pPr>
+      <w:r>
+        <w:rPr>
+          <w:rFonts w:asciiTheme="minorHAnsi" w:hAnsiTheme="minorHAnsi" w:cstheme="minorHAnsi"/>
+          <w:sz w:val="22"/>
+          <w:szCs w:val="22"/>
+        </w:rPr>
+        <w:t>G</w:t>
+      </w:r>
+    </w:p>
+    <w:p>
+      <w:pPr>
+        <w:pStyle w:val="Lijstalinea"/>
+        <w:numPr>
+          <w:ilvl w:val="0"/>
+          <w:numId w:val="12"/>
+        </w:numPr>
+        <w:rPr>
+          <w:rFonts w:asciiTheme="minorHAnsi" w:hAnsiTheme="minorHAnsi" w:cstheme="minorHAnsi"/>
+          <w:sz w:val="22"/>
+          <w:szCs w:val="22"/>
+        </w:rPr>
+      </w:pPr>
+      <w:r>
+        <w:rPr>
+          <w:rFonts w:asciiTheme="minorHAnsi" w:hAnsiTheme="minorHAnsi" w:cstheme="minorHAnsi"/>
+          <w:sz w:val="22"/>
+          <w:szCs w:val="22"/>
+        </w:rPr>
+        <w:t>G</w:t>
+      </w:r>
+    </w:p>
+    <w:p>
+      <w:pPr>
+        <w:pStyle w:val="Lijstalinea"/>
+        <w:numPr>
+          <w:ilvl w:val="0"/>
+          <w:numId w:val="12"/>
+        </w:numPr>
+        <w:rPr>
+          <w:rFonts w:asciiTheme="minorHAnsi" w:hAnsiTheme="minorHAnsi" w:cstheme="minorHAnsi"/>
+          <w:sz w:val="22"/>
+          <w:szCs w:val="22"/>
+        </w:rPr>
+      </w:pPr>
+      <w:r>
+        <w:rPr>
+          <w:rFonts w:asciiTheme="minorHAnsi" w:hAnsiTheme="minorHAnsi" w:cstheme="minorHAnsi"/>
+          <w:sz w:val="22"/>
+          <w:szCs w:val="22"/>
+        </w:rPr>
+        <w:t>G</w:t>
+      </w:r>
+    </w:p>
+    <w:p>
+      <w:pPr>
+        <w:pStyle w:val="Lijstalinea"/>
+        <w:numPr>
+          <w:ilvl w:val="0"/>
+          <w:numId w:val="12"/>
+        </w:numPr>
+        <w:rPr>
+          <w:rFonts w:asciiTheme="minorHAnsi" w:hAnsiTheme="minorHAnsi" w:cstheme="minorHAnsi"/>
+          <w:sz w:val="22"/>
+          <w:szCs w:val="22"/>
+        </w:rPr>
+      </w:pPr>
+      <w:r>
+        <w:rPr>
+          <w:rFonts w:asciiTheme="minorHAnsi" w:hAnsiTheme="minorHAnsi" w:cstheme="minorHAnsi"/>
+          <w:sz w:val="22"/>
+          <w:szCs w:val="22"/>
+        </w:rPr>
+        <w:t>G</w:t>
+      </w:r>
+    </w:p>
+    <w:p>
+      <w:pPr>
+        <w:pStyle w:val="Lijstalinea"/>
+        <w:numPr>
+          <w:ilvl w:val="0"/>
+          <w:numId w:val="12"/>
+        </w:numPr>
+        <w:rPr>
+          <w:rFonts w:asciiTheme="minorHAnsi" w:hAnsiTheme="minorHAnsi" w:cstheme="minorHAnsi"/>
+          <w:sz w:val="22"/>
+          <w:szCs w:val="22"/>
+        </w:rPr>
+      </w:pPr>
+      <w:r>
+        <w:rPr>
+          <w:rFonts w:asciiTheme="minorHAnsi" w:hAnsiTheme="minorHAnsi" w:cstheme="minorHAnsi"/>
+          <w:sz w:val="22"/>
+          <w:szCs w:val="22"/>
+        </w:rPr>
+        <w:t>G</w:t>
+      </w:r>
+    </w:p>
+    <w:p>
+      <w:pPr>
+        <w:pStyle w:val="Lijstalinea"/>
+        <w:numPr>
+          <w:ilvl w:val="0"/>
+          <w:numId w:val="12"/>
+        </w:numPr>
+        <w:rPr>
+          <w:rFonts w:asciiTheme="minorHAnsi" w:hAnsiTheme="minorHAnsi" w:cstheme="minorHAnsi"/>
+          <w:sz w:val="22"/>
+          <w:szCs w:val="22"/>
+        </w:rPr>
+      </w:pPr>
+      <w:r>
+        <w:rPr>
+          <w:rFonts w:asciiTheme="minorHAnsi" w:hAnsiTheme="minorHAnsi" w:cstheme="minorHAnsi"/>
+          <w:sz w:val="22"/>
+          <w:szCs w:val="22"/>
+        </w:rPr>
+        <w:t>G</w:t>
+      </w:r>
+    </w:p>
+    <w:p>
+      <w:pPr>
+        <w:pStyle w:val="Lijstalinea"/>
+        <w:numPr>
+          <w:ilvl w:val="0"/>
+          <w:numId w:val="12"/>
+        </w:numPr>
+        <w:rPr>
+          <w:rFonts w:asciiTheme="minorHAnsi" w:hAnsiTheme="minorHAnsi" w:cstheme="minorHAnsi"/>
+          <w:sz w:val="22"/>
+          <w:szCs w:val="22"/>
+        </w:rPr>
+      </w:pPr>
+      <w:r>
+        <w:rPr>
+          <w:rFonts w:asciiTheme="minorHAnsi" w:hAnsiTheme="minorHAnsi" w:cstheme="minorHAnsi"/>
+          <w:sz w:val="22"/>
+          <w:szCs w:val="22"/>
+        </w:rPr>
+        <w:t>G</w:t>
+      </w:r>
+    </w:p>
+    <w:p>
+      <w:pPr>
+        <w:pStyle w:val="Lijstalinea"/>
+        <w:numPr>
+          <w:ilvl w:val="0"/>
+          <w:numId w:val="12"/>
+        </w:numPr>
+        <w:rPr>
+          <w:rFonts w:asciiTheme="minorHAnsi" w:hAnsiTheme="minorHAnsi" w:cstheme="minorHAnsi"/>
+          <w:sz w:val="22"/>
+          <w:szCs w:val="22"/>
+        </w:rPr>
+      </w:pPr>
+      <w:r>
+        <w:rPr>
+          <w:rFonts w:asciiTheme="minorHAnsi" w:hAnsiTheme="minorHAnsi" w:cstheme="minorHAnsi"/>
+          <w:sz w:val="22"/>
+          <w:szCs w:val="22"/>
+        </w:rPr>
+        <w:t>g</w:t>
+      </w:r>
     </w:p>
     <w:sectPr>
-      <w:footerReference w:type="default" r:id="rId19"/>
+      <w:footerReference w:type="default" r:id="rId20"/>
       <w:pgSz w:w="11906" w:h="16838"/>
       <w:pgMar w:top="1417" w:right="1417" w:bottom="1417" w:left="1417" w:header="708" w:footer="708" w:gutter="0"/>
       <w:cols w:space="708"/>
@@ -10763,25 +10293,7 @@
         <w:b/>
         <w:shd w:val="clear" w:color="auto" w:fill="FFFFFF"/>
       </w:rPr>
-      <w:t xml:space="preserve">Copyright © </w:t>
-    </w:r>
-    <w:proofErr w:type="spellStart"/>
-    <w:r>
-      <w:rPr>
-        <w:rFonts w:ascii="Tahoma" w:hAnsi="Tahoma" w:cs="Tahoma"/>
-        <w:b/>
-        <w:shd w:val="clear" w:color="auto" w:fill="FFFFFF"/>
-      </w:rPr>
-      <w:t>Johto</w:t>
-    </w:r>
-    <w:proofErr w:type="spellEnd"/>
-    <w:r>
-      <w:rPr>
-        <w:rFonts w:ascii="Tahoma" w:hAnsi="Tahoma" w:cs="Tahoma"/>
-        <w:b/>
-        <w:shd w:val="clear" w:color="auto" w:fill="FFFFFF"/>
-      </w:rPr>
-      <w:t>-</w:t>
+      <w:t>Copyright © Johto-</w:t>
     </w:r>
     <w:r>
       <w:rPr>
@@ -11306,6 +10818,184 @@
     </w:lvl>
   </w:abstractNum>
   <w:abstractNum w:abstractNumId="3" w15:restartNumberingAfterBreak="0">
+    <w:nsid w:val="25F27982"/>
+    <w:multiLevelType w:val="hybridMultilevel"/>
+    <w:tmpl w:val="C728CA48"/>
+    <w:lvl w:ilvl="0" w:tplc="0413000F">
+      <w:start w:val="1"/>
+      <w:numFmt w:val="decimal"/>
+      <w:lvlText w:val="%1."/>
+      <w:lvlJc w:val="left"/>
+      <w:pPr>
+        <w:ind w:left="720" w:hanging="360"/>
+      </w:pPr>
+      <w:rPr>
+        <w:rFonts w:hint="default"/>
+      </w:rPr>
+    </w:lvl>
+    <w:lvl w:ilvl="1" w:tplc="04130019" w:tentative="1">
+      <w:start w:val="1"/>
+      <w:numFmt w:val="lowerLetter"/>
+      <w:lvlText w:val="%2."/>
+      <w:lvlJc w:val="left"/>
+      <w:pPr>
+        <w:ind w:left="1440" w:hanging="360"/>
+      </w:pPr>
+    </w:lvl>
+    <w:lvl w:ilvl="2" w:tplc="0413001B" w:tentative="1">
+      <w:start w:val="1"/>
+      <w:numFmt w:val="lowerRoman"/>
+      <w:lvlText w:val="%3."/>
+      <w:lvlJc w:val="right"/>
+      <w:pPr>
+        <w:ind w:left="2160" w:hanging="180"/>
+      </w:pPr>
+    </w:lvl>
+    <w:lvl w:ilvl="3" w:tplc="0413000F" w:tentative="1">
+      <w:start w:val="1"/>
+      <w:numFmt w:val="decimal"/>
+      <w:lvlText w:val="%4."/>
+      <w:lvlJc w:val="left"/>
+      <w:pPr>
+        <w:ind w:left="2880" w:hanging="360"/>
+      </w:pPr>
+    </w:lvl>
+    <w:lvl w:ilvl="4" w:tplc="04130019" w:tentative="1">
+      <w:start w:val="1"/>
+      <w:numFmt w:val="lowerLetter"/>
+      <w:lvlText w:val="%5."/>
+      <w:lvlJc w:val="left"/>
+      <w:pPr>
+        <w:ind w:left="3600" w:hanging="360"/>
+      </w:pPr>
+    </w:lvl>
+    <w:lvl w:ilvl="5" w:tplc="0413001B" w:tentative="1">
+      <w:start w:val="1"/>
+      <w:numFmt w:val="lowerRoman"/>
+      <w:lvlText w:val="%6."/>
+      <w:lvlJc w:val="right"/>
+      <w:pPr>
+        <w:ind w:left="4320" w:hanging="180"/>
+      </w:pPr>
+    </w:lvl>
+    <w:lvl w:ilvl="6" w:tplc="0413000F" w:tentative="1">
+      <w:start w:val="1"/>
+      <w:numFmt w:val="decimal"/>
+      <w:lvlText w:val="%7."/>
+      <w:lvlJc w:val="left"/>
+      <w:pPr>
+        <w:ind w:left="5040" w:hanging="360"/>
+      </w:pPr>
+    </w:lvl>
+    <w:lvl w:ilvl="7" w:tplc="04130019" w:tentative="1">
+      <w:start w:val="1"/>
+      <w:numFmt w:val="lowerLetter"/>
+      <w:lvlText w:val="%8."/>
+      <w:lvlJc w:val="left"/>
+      <w:pPr>
+        <w:ind w:left="5760" w:hanging="360"/>
+      </w:pPr>
+    </w:lvl>
+    <w:lvl w:ilvl="8" w:tplc="0413001B" w:tentative="1">
+      <w:start w:val="1"/>
+      <w:numFmt w:val="lowerRoman"/>
+      <w:lvlText w:val="%9."/>
+      <w:lvlJc w:val="right"/>
+      <w:pPr>
+        <w:ind w:left="6480" w:hanging="180"/>
+      </w:pPr>
+    </w:lvl>
+  </w:abstractNum>
+  <w:abstractNum w:abstractNumId="4" w15:restartNumberingAfterBreak="0">
+    <w:nsid w:val="2A34394A"/>
+    <w:multiLevelType w:val="hybridMultilevel"/>
+    <w:tmpl w:val="5B80908A"/>
+    <w:lvl w:ilvl="0" w:tplc="0413000F">
+      <w:start w:val="1"/>
+      <w:numFmt w:val="decimal"/>
+      <w:lvlText w:val="%1."/>
+      <w:lvlJc w:val="left"/>
+      <w:pPr>
+        <w:ind w:left="720" w:hanging="360"/>
+      </w:pPr>
+      <w:rPr>
+        <w:rFonts w:hint="default"/>
+      </w:rPr>
+    </w:lvl>
+    <w:lvl w:ilvl="1" w:tplc="04130019" w:tentative="1">
+      <w:start w:val="1"/>
+      <w:numFmt w:val="lowerLetter"/>
+      <w:lvlText w:val="%2."/>
+      <w:lvlJc w:val="left"/>
+      <w:pPr>
+        <w:ind w:left="1440" w:hanging="360"/>
+      </w:pPr>
+    </w:lvl>
+    <w:lvl w:ilvl="2" w:tplc="0413001B" w:tentative="1">
+      <w:start w:val="1"/>
+      <w:numFmt w:val="lowerRoman"/>
+      <w:lvlText w:val="%3."/>
+      <w:lvlJc w:val="right"/>
+      <w:pPr>
+        <w:ind w:left="2160" w:hanging="180"/>
+      </w:pPr>
+    </w:lvl>
+    <w:lvl w:ilvl="3" w:tplc="0413000F" w:tentative="1">
+      <w:start w:val="1"/>
+      <w:numFmt w:val="decimal"/>
+      <w:lvlText w:val="%4."/>
+      <w:lvlJc w:val="left"/>
+      <w:pPr>
+        <w:ind w:left="2880" w:hanging="360"/>
+      </w:pPr>
+    </w:lvl>
+    <w:lvl w:ilvl="4" w:tplc="04130019" w:tentative="1">
+      <w:start w:val="1"/>
+      <w:numFmt w:val="lowerLetter"/>
+      <w:lvlText w:val="%5."/>
+      <w:lvlJc w:val="left"/>
+      <w:pPr>
+        <w:ind w:left="3600" w:hanging="360"/>
+      </w:pPr>
+    </w:lvl>
+    <w:lvl w:ilvl="5" w:tplc="0413001B" w:tentative="1">
+      <w:start w:val="1"/>
+      <w:numFmt w:val="lowerRoman"/>
+      <w:lvlText w:val="%6."/>
+      <w:lvlJc w:val="right"/>
+      <w:pPr>
+        <w:ind w:left="4320" w:hanging="180"/>
+      </w:pPr>
+    </w:lvl>
+    <w:lvl w:ilvl="6" w:tplc="0413000F" w:tentative="1">
+      <w:start w:val="1"/>
+      <w:numFmt w:val="decimal"/>
+      <w:lvlText w:val="%7."/>
+      <w:lvlJc w:val="left"/>
+      <w:pPr>
+        <w:ind w:left="5040" w:hanging="360"/>
+      </w:pPr>
+    </w:lvl>
+    <w:lvl w:ilvl="7" w:tplc="04130019" w:tentative="1">
+      <w:start w:val="1"/>
+      <w:numFmt w:val="lowerLetter"/>
+      <w:lvlText w:val="%8."/>
+      <w:lvlJc w:val="left"/>
+      <w:pPr>
+        <w:ind w:left="5760" w:hanging="360"/>
+      </w:pPr>
+    </w:lvl>
+    <w:lvl w:ilvl="8" w:tplc="0413001B" w:tentative="1">
+      <w:start w:val="1"/>
+      <w:numFmt w:val="lowerRoman"/>
+      <w:lvlText w:val="%9."/>
+      <w:lvlJc w:val="right"/>
+      <w:pPr>
+        <w:ind w:left="6480" w:hanging="180"/>
+      </w:pPr>
+    </w:lvl>
+  </w:abstractNum>
+  <w:abstractNum w:abstractNumId="5" w15:restartNumberingAfterBreak="0">
     <w:nsid w:val="3B922273"/>
     <w:multiLevelType w:val="multilevel"/>
     <w:tmpl w:val="A22E400C"/>
@@ -11454,7 +11144,7 @@
       </w:rPr>
     </w:lvl>
   </w:abstractNum>
-  <w:abstractNum w:abstractNumId="4" w15:restartNumberingAfterBreak="0">
+  <w:abstractNum w:abstractNumId="6" w15:restartNumberingAfterBreak="0">
     <w:nsid w:val="4B2D3D2D"/>
     <w:multiLevelType w:val="multilevel"/>
     <w:tmpl w:val="60CE3BAE"/>
@@ -11603,7 +11293,7 @@
       </w:rPr>
     </w:lvl>
   </w:abstractNum>
-  <w:abstractNum w:abstractNumId="5" w15:restartNumberingAfterBreak="0">
+  <w:abstractNum w:abstractNumId="7" w15:restartNumberingAfterBreak="0">
     <w:nsid w:val="50C85662"/>
     <w:multiLevelType w:val="multilevel"/>
     <w:tmpl w:val="4E800928"/>
@@ -11752,7 +11442,7 @@
       </w:rPr>
     </w:lvl>
   </w:abstractNum>
-  <w:abstractNum w:abstractNumId="6" w15:restartNumberingAfterBreak="0">
+  <w:abstractNum w:abstractNumId="8" w15:restartNumberingAfterBreak="0">
     <w:nsid w:val="63E17F28"/>
     <w:multiLevelType w:val="multilevel"/>
     <w:tmpl w:val="DD20B948"/>
@@ -11865,7 +11555,7 @@
       </w:pPr>
     </w:lvl>
   </w:abstractNum>
-  <w:abstractNum w:abstractNumId="7" w15:restartNumberingAfterBreak="0">
+  <w:abstractNum w:abstractNumId="9" w15:restartNumberingAfterBreak="0">
     <w:nsid w:val="6E532EC2"/>
     <w:multiLevelType w:val="multilevel"/>
     <w:tmpl w:val="2A126A30"/>
@@ -12014,7 +11704,7 @@
       </w:rPr>
     </w:lvl>
   </w:abstractNum>
-  <w:abstractNum w:abstractNumId="8" w15:restartNumberingAfterBreak="0">
+  <w:abstractNum w:abstractNumId="10" w15:restartNumberingAfterBreak="0">
     <w:nsid w:val="72847BBB"/>
     <w:multiLevelType w:val="multilevel"/>
     <w:tmpl w:val="300EF05E"/>
@@ -12127,7 +11817,7 @@
       </w:pPr>
     </w:lvl>
   </w:abstractNum>
-  <w:abstractNum w:abstractNumId="9" w15:restartNumberingAfterBreak="0">
+  <w:abstractNum w:abstractNumId="11" w15:restartNumberingAfterBreak="0">
     <w:nsid w:val="75F74D69"/>
     <w:multiLevelType w:val="multilevel"/>
     <w:tmpl w:val="109A5C3E"/>
@@ -12277,10 +11967,10 @@
     </w:lvl>
   </w:abstractNum>
   <w:num w:numId="1">
-    <w:abstractNumId w:val="6"/>
+    <w:abstractNumId w:val="8"/>
   </w:num>
   <w:num w:numId="2">
-    <w:abstractNumId w:val="8"/>
+    <w:abstractNumId w:val="10"/>
     <w:lvlOverride w:ilvl="0">
       <w:lvl w:ilvl="0">
         <w:numFmt w:val="upperLetter"/>
@@ -12290,19 +11980,19 @@
     </w:lvlOverride>
   </w:num>
   <w:num w:numId="3">
+    <w:abstractNumId w:val="11"/>
+  </w:num>
+  <w:num w:numId="4">
     <w:abstractNumId w:val="9"/>
   </w:num>
-  <w:num w:numId="4">
+  <w:num w:numId="5">
+    <w:abstractNumId w:val="5"/>
+  </w:num>
+  <w:num w:numId="6">
     <w:abstractNumId w:val="7"/>
   </w:num>
-  <w:num w:numId="5">
-    <w:abstractNumId w:val="3"/>
-  </w:num>
-  <w:num w:numId="6">
-    <w:abstractNumId w:val="5"/>
-  </w:num>
   <w:num w:numId="7">
-    <w:abstractNumId w:val="4"/>
+    <w:abstractNumId w:val="6"/>
   </w:num>
   <w:num w:numId="8">
     <w:abstractNumId w:val="0"/>
@@ -12375,6 +12065,12 @@
     <w:lvlOverride w:ilvl="6"/>
     <w:lvlOverride w:ilvl="7"/>
     <w:lvlOverride w:ilvl="8"/>
+  </w:num>
+  <w:num w:numId="11">
+    <w:abstractNumId w:val="4"/>
+  </w:num>
+  <w:num w:numId="12">
+    <w:abstractNumId w:val="3"/>
   </w:num>
 </w:numbering>
 </file>
@@ -13809,4 +13505,16 @@
     </a:ext>
   </a:extLst>
 </a:theme>
+</file>
+
+<file path=customXml/item1.xml><?xml version="1.0" encoding="utf-8"?>
+<b:Sources xmlns:b="http://schemas.openxmlformats.org/officeDocument/2006/bibliography" xmlns="http://schemas.openxmlformats.org/officeDocument/2006/bibliography" SelectedStyle="\APASixthEditionOfficeOnline.xsl" StyleName="APA" Version="6"/>
+</file>
+
+<file path=customXml/itemProps1.xml><?xml version="1.0" encoding="utf-8"?>
+<ds:datastoreItem xmlns:ds="http://schemas.openxmlformats.org/officeDocument/2006/customXml" ds:itemID="{DD37CB1A-913B-40B2-9197-05DC9AED10E7}">
+  <ds:schemaRefs>
+    <ds:schemaRef ds:uri="http://schemas.openxmlformats.org/officeDocument/2006/bibliography"/>
+  </ds:schemaRefs>
+</ds:datastoreItem>
 </file>
--- a/Documentatie/eindrapport.docx
+++ b/Documentatie/eindrapport.docx
@@ -84,7 +84,23 @@
           <w:rFonts w:eastAsia="Times New Roman" w:cstheme="minorHAnsi"/>
           <w:color w:val="000000"/>
         </w:rPr>
-        <w:t xml:space="preserve">o verwijzing naar repository </w:t>
+        <w:t xml:space="preserve">o verwijzing naar </w:t>
+      </w:r>
+      <w:proofErr w:type="spellStart"/>
+      <w:r>
+        <w:rPr>
+          <w:rFonts w:eastAsia="Times New Roman" w:cstheme="minorHAnsi"/>
+          <w:color w:val="000000"/>
+        </w:rPr>
+        <w:t>repository</w:t>
+      </w:r>
+      <w:proofErr w:type="spellEnd"/>
+      <w:r>
+        <w:rPr>
+          <w:rFonts w:eastAsia="Times New Roman" w:cstheme="minorHAnsi"/>
+          <w:color w:val="000000"/>
+        </w:rPr>
+        <w:t xml:space="preserve"> </w:t>
       </w:r>
     </w:p>
     <w:p>
@@ -249,88 +265,224 @@
           <w:rFonts w:asciiTheme="minorHAnsi" w:hAnsiTheme="minorHAnsi" w:cstheme="minorHAnsi"/>
         </w:rPr>
         <w:lastRenderedPageBreak/>
-        <w:t>Inleiding: (placeholder totdat we feedbackop written hebbeen)</w:t>
-      </w:r>
-    </w:p>
-    <w:p>
-      <w:pPr>
-        <w:spacing w:after="0" w:line="240" w:lineRule="auto"/>
-        <w:rPr>
-          <w:rFonts w:eastAsia="Times New Roman" w:cstheme="minorHAnsi"/>
-          <w:sz w:val="24"/>
-          <w:szCs w:val="24"/>
-        </w:rPr>
-      </w:pPr>
-    </w:p>
-    <w:p>
-      <w:pPr>
-        <w:spacing w:after="0" w:line="240" w:lineRule="auto"/>
-        <w:rPr>
-          <w:rFonts w:eastAsia="Times New Roman" w:cstheme="minorHAnsi"/>
-          <w:sz w:val="24"/>
-          <w:szCs w:val="24"/>
-        </w:rPr>
-      </w:pPr>
-      <w:r>
-        <w:rPr>
-          <w:rFonts w:eastAsia="Times New Roman" w:cstheme="minorHAnsi"/>
-          <w:color w:val="000000"/>
-        </w:rPr>
-        <w:t xml:space="preserve">Dit adviesrapport is opgesteld in opdracht van ZENG LTD en bevat een aantal adviezen over het realiseren van een aantal domotica-oplossingen voor zonneschermen en rolluiken. De opdrachtgever Zeng LTD is een fabrikant van domotica-apparatuur gebaseerd in Hong Kong, China. </w:t>
-      </w:r>
-    </w:p>
-    <w:p>
-      <w:pPr>
-        <w:spacing w:after="0" w:line="240" w:lineRule="auto"/>
-        <w:rPr>
-          <w:rFonts w:eastAsia="Times New Roman" w:cstheme="minorHAnsi"/>
-          <w:sz w:val="24"/>
-          <w:szCs w:val="24"/>
-        </w:rPr>
-      </w:pPr>
-    </w:p>
-    <w:p>
-      <w:pPr>
-        <w:spacing w:after="0" w:line="240" w:lineRule="auto"/>
-        <w:rPr>
-          <w:rFonts w:eastAsia="Times New Roman" w:cstheme="minorHAnsi"/>
-          <w:sz w:val="24"/>
-          <w:szCs w:val="24"/>
-        </w:rPr>
-      </w:pPr>
-      <w:r>
-        <w:rPr>
-          <w:rFonts w:eastAsia="Times New Roman" w:cstheme="minorHAnsi"/>
-          <w:color w:val="000000"/>
-        </w:rPr>
-        <w:t>Aanleiding voor de opdracht is de verslechterende concurrentiepositie van Zeng LTD in China, waardoor Zeng LTD zich meer gaat focussen op de Europese markt. Momenteel ziet Zeng LTD een significante afname van de omzet in China, vanwege de zware concurrentie en beperkte wetgeving in China. Gezien het feit dat een groot gedeelte van de productie van Zeng LTD wordt afgenomen in Europa, heeft Zeng LTD een research and development afdeling in Europa geopend. Het doel van de afdeling is het marktaandeel vergroten in een omgeving waar intellectuele eigendommen beter zijn beschermd dan in China. Om dit te realiseren heeft de opdrachtgever een aantal vernieuwende concepten bedacht. Er wordt gezocht naar een domotica-oplossing voor zonneschermen en rolluiken.</w:t>
-      </w:r>
-    </w:p>
-    <w:p>
-      <w:pPr>
-        <w:spacing w:after="0" w:line="240" w:lineRule="auto"/>
-        <w:rPr>
-          <w:rFonts w:eastAsia="Times New Roman" w:cstheme="minorHAnsi"/>
-          <w:sz w:val="24"/>
-          <w:szCs w:val="24"/>
-        </w:rPr>
-      </w:pPr>
-    </w:p>
-    <w:p>
-      <w:pPr>
-        <w:spacing w:after="0" w:line="240" w:lineRule="auto"/>
-        <w:rPr>
-          <w:rFonts w:eastAsia="Times New Roman" w:cstheme="minorHAnsi"/>
-          <w:sz w:val="24"/>
-          <w:szCs w:val="24"/>
-        </w:rPr>
-      </w:pPr>
-      <w:r>
-        <w:rPr>
-          <w:rFonts w:eastAsia="Times New Roman" w:cstheme="minorHAnsi"/>
-          <w:color w:val="000000"/>
-        </w:rPr>
-        <w:t>Een probleem met de huidige situatie is dat de opdrachtgever momenteel niet afdoende technologische kennis bezit om het concept zelf te realiseren. Bovendien heeft de opdrachtgever te weinig kennis over de daadwerkelijke wetgeving met betrekking tot intellectueel eigendom. Daarom heeft de opdrachtgever Johto IT ingehuurd om een advies te geven over het realiseren van het concept, het ontwikkelen van een prototype van het concept en het adviseren met betrekking tot het aanvragen van patenten bij het EPO.</w:t>
+        <w:t>Inleiding: (</w:t>
+      </w:r>
+      <w:proofErr w:type="spellStart"/>
+      <w:r>
+        <w:rPr>
+          <w:rFonts w:asciiTheme="minorHAnsi" w:hAnsiTheme="minorHAnsi" w:cstheme="minorHAnsi"/>
+        </w:rPr>
+        <w:t>placeholder</w:t>
+      </w:r>
+      <w:proofErr w:type="spellEnd"/>
+      <w:r>
+        <w:rPr>
+          <w:rFonts w:asciiTheme="minorHAnsi" w:hAnsiTheme="minorHAnsi" w:cstheme="minorHAnsi"/>
+        </w:rPr>
+        <w:t xml:space="preserve"> totdat we </w:t>
+      </w:r>
+      <w:proofErr w:type="spellStart"/>
+      <w:r>
+        <w:rPr>
+          <w:rFonts w:asciiTheme="minorHAnsi" w:hAnsiTheme="minorHAnsi" w:cstheme="minorHAnsi"/>
+        </w:rPr>
+        <w:t>feedbackop</w:t>
+      </w:r>
+      <w:proofErr w:type="spellEnd"/>
+      <w:r>
+        <w:rPr>
+          <w:rFonts w:asciiTheme="minorHAnsi" w:hAnsiTheme="minorHAnsi" w:cstheme="minorHAnsi"/>
+        </w:rPr>
+        <w:t xml:space="preserve"> </w:t>
+      </w:r>
+      <w:proofErr w:type="spellStart"/>
+      <w:r>
+        <w:rPr>
+          <w:rFonts w:asciiTheme="minorHAnsi" w:hAnsiTheme="minorHAnsi" w:cstheme="minorHAnsi"/>
+        </w:rPr>
+        <w:t>written</w:t>
+      </w:r>
+      <w:proofErr w:type="spellEnd"/>
+      <w:r>
+        <w:rPr>
+          <w:rFonts w:asciiTheme="minorHAnsi" w:hAnsiTheme="minorHAnsi" w:cstheme="minorHAnsi"/>
+        </w:rPr>
+        <w:t xml:space="preserve"> </w:t>
+      </w:r>
+      <w:proofErr w:type="spellStart"/>
+      <w:r>
+        <w:rPr>
+          <w:rFonts w:asciiTheme="minorHAnsi" w:hAnsiTheme="minorHAnsi" w:cstheme="minorHAnsi"/>
+        </w:rPr>
+        <w:t>hebbeen</w:t>
+      </w:r>
+      <w:proofErr w:type="spellEnd"/>
+      <w:r>
+        <w:rPr>
+          <w:rFonts w:asciiTheme="minorHAnsi" w:hAnsiTheme="minorHAnsi" w:cstheme="minorHAnsi"/>
+        </w:rPr>
+        <w:t>)</w:t>
+      </w:r>
+    </w:p>
+    <w:p>
+      <w:pPr>
+        <w:spacing w:after="0" w:line="240" w:lineRule="auto"/>
+        <w:rPr>
+          <w:rFonts w:eastAsia="Times New Roman" w:cstheme="minorHAnsi"/>
+          <w:sz w:val="24"/>
+          <w:szCs w:val="24"/>
+        </w:rPr>
+      </w:pPr>
+    </w:p>
+    <w:p>
+      <w:pPr>
+        <w:spacing w:after="0" w:line="240" w:lineRule="auto"/>
+        <w:rPr>
+          <w:rFonts w:eastAsia="Times New Roman" w:cstheme="minorHAnsi"/>
+          <w:sz w:val="24"/>
+          <w:szCs w:val="24"/>
+        </w:rPr>
+      </w:pPr>
+      <w:r>
+        <w:rPr>
+          <w:rFonts w:eastAsia="Times New Roman" w:cstheme="minorHAnsi"/>
+          <w:color w:val="000000"/>
+        </w:rPr>
+        <w:t xml:space="preserve">Dit adviesrapport is opgesteld in opdracht van ZENG LTD en bevat een aantal adviezen over het realiseren van een aantal </w:t>
+      </w:r>
+      <w:proofErr w:type="spellStart"/>
+      <w:r>
+        <w:rPr>
+          <w:rFonts w:eastAsia="Times New Roman" w:cstheme="minorHAnsi"/>
+          <w:color w:val="000000"/>
+        </w:rPr>
+        <w:t>domotica</w:t>
+      </w:r>
+      <w:proofErr w:type="spellEnd"/>
+      <w:r>
+        <w:rPr>
+          <w:rFonts w:eastAsia="Times New Roman" w:cstheme="minorHAnsi"/>
+          <w:color w:val="000000"/>
+        </w:rPr>
+        <w:t xml:space="preserve">-oplossingen voor zonneschermen en rolluiken. De opdrachtgever Zeng LTD is een fabrikant van </w:t>
+      </w:r>
+      <w:proofErr w:type="spellStart"/>
+      <w:r>
+        <w:rPr>
+          <w:rFonts w:eastAsia="Times New Roman" w:cstheme="minorHAnsi"/>
+          <w:color w:val="000000"/>
+        </w:rPr>
+        <w:t>domotica</w:t>
+      </w:r>
+      <w:proofErr w:type="spellEnd"/>
+      <w:r>
+        <w:rPr>
+          <w:rFonts w:eastAsia="Times New Roman" w:cstheme="minorHAnsi"/>
+          <w:color w:val="000000"/>
+        </w:rPr>
+        <w:t xml:space="preserve">-apparatuur gebaseerd in Hong Kong, China. </w:t>
+      </w:r>
+    </w:p>
+    <w:p>
+      <w:pPr>
+        <w:spacing w:after="0" w:line="240" w:lineRule="auto"/>
+        <w:rPr>
+          <w:rFonts w:eastAsia="Times New Roman" w:cstheme="minorHAnsi"/>
+          <w:sz w:val="24"/>
+          <w:szCs w:val="24"/>
+        </w:rPr>
+      </w:pPr>
+    </w:p>
+    <w:p>
+      <w:pPr>
+        <w:spacing w:after="0" w:line="240" w:lineRule="auto"/>
+        <w:rPr>
+          <w:rFonts w:eastAsia="Times New Roman" w:cstheme="minorHAnsi"/>
+          <w:sz w:val="24"/>
+          <w:szCs w:val="24"/>
+        </w:rPr>
+      </w:pPr>
+      <w:r>
+        <w:rPr>
+          <w:rFonts w:eastAsia="Times New Roman" w:cstheme="minorHAnsi"/>
+          <w:color w:val="000000"/>
+        </w:rPr>
+        <w:t xml:space="preserve">Aanleiding voor de opdracht is de verslechterende concurrentiepositie van Zeng LTD in China, waardoor Zeng LTD zich meer gaat focussen op de Europese markt. Momenteel ziet Zeng LTD een significante afname van de omzet in China, vanwege de zware concurrentie en beperkte wetgeving in China. Gezien het feit dat een groot gedeelte van de productie van Zeng LTD wordt afgenomen in Europa, heeft Zeng LTD een research </w:t>
+      </w:r>
+      <w:proofErr w:type="spellStart"/>
+      <w:r>
+        <w:rPr>
+          <w:rFonts w:eastAsia="Times New Roman" w:cstheme="minorHAnsi"/>
+          <w:color w:val="000000"/>
+        </w:rPr>
+        <w:t>and</w:t>
+      </w:r>
+      <w:proofErr w:type="spellEnd"/>
+      <w:r>
+        <w:rPr>
+          <w:rFonts w:eastAsia="Times New Roman" w:cstheme="minorHAnsi"/>
+          <w:color w:val="000000"/>
+        </w:rPr>
+        <w:t xml:space="preserve"> development afdeling in Europa geopend. Het doel van de afdeling is het marktaandeel vergroten in een omgeving waar intellectuele eigendommen beter zijn beschermd dan in China. Om dit te realiseren heeft de opdrachtgever een aantal vernieuwende concepten bedacht. Er wordt gezocht naar een </w:t>
+      </w:r>
+      <w:proofErr w:type="spellStart"/>
+      <w:r>
+        <w:rPr>
+          <w:rFonts w:eastAsia="Times New Roman" w:cstheme="minorHAnsi"/>
+          <w:color w:val="000000"/>
+        </w:rPr>
+        <w:t>domotica</w:t>
+      </w:r>
+      <w:proofErr w:type="spellEnd"/>
+      <w:r>
+        <w:rPr>
+          <w:rFonts w:eastAsia="Times New Roman" w:cstheme="minorHAnsi"/>
+          <w:color w:val="000000"/>
+        </w:rPr>
+        <w:t>-oplossing voor zonneschermen en rolluiken.</w:t>
+      </w:r>
+    </w:p>
+    <w:p>
+      <w:pPr>
+        <w:spacing w:after="0" w:line="240" w:lineRule="auto"/>
+        <w:rPr>
+          <w:rFonts w:eastAsia="Times New Roman" w:cstheme="minorHAnsi"/>
+          <w:sz w:val="24"/>
+          <w:szCs w:val="24"/>
+        </w:rPr>
+      </w:pPr>
+    </w:p>
+    <w:p>
+      <w:pPr>
+        <w:spacing w:after="0" w:line="240" w:lineRule="auto"/>
+        <w:rPr>
+          <w:rFonts w:eastAsia="Times New Roman" w:cstheme="minorHAnsi"/>
+          <w:sz w:val="24"/>
+          <w:szCs w:val="24"/>
+        </w:rPr>
+      </w:pPr>
+      <w:r>
+        <w:rPr>
+          <w:rFonts w:eastAsia="Times New Roman" w:cstheme="minorHAnsi"/>
+          <w:color w:val="000000"/>
+        </w:rPr>
+        <w:t xml:space="preserve">Een probleem met de huidige situatie is dat de opdrachtgever momenteel niet afdoende technologische kennis bezit om het concept zelf te realiseren. Bovendien heeft de opdrachtgever te weinig kennis over de daadwerkelijke wetgeving met betrekking tot intellectueel eigendom. Daarom heeft de opdrachtgever </w:t>
+      </w:r>
+      <w:proofErr w:type="spellStart"/>
+      <w:r>
+        <w:rPr>
+          <w:rFonts w:eastAsia="Times New Roman" w:cstheme="minorHAnsi"/>
+          <w:color w:val="000000"/>
+        </w:rPr>
+        <w:t>Johto</w:t>
+      </w:r>
+      <w:proofErr w:type="spellEnd"/>
+      <w:r>
+        <w:rPr>
+          <w:rFonts w:eastAsia="Times New Roman" w:cstheme="minorHAnsi"/>
+          <w:color w:val="000000"/>
+        </w:rPr>
+        <w:t xml:space="preserve"> IT ingehuurd om een advies te geven over het realiseren van het concept, het ontwikkelen van een prototype van het concept en het adviseren met betrekking tot het aanvragen van patenten bij het EPO.</w:t>
       </w:r>
     </w:p>
     <w:p>
@@ -384,34 +536,130 @@
           <w:rFonts w:eastAsia="Times New Roman" w:cstheme="minorHAnsi"/>
           <w:color w:val="000000"/>
         </w:rPr>
-        <w:t>De eerste doelstelling die moet worden behaald is de daadwerkelijke ontwikkeling van de standaard functionaliteit, het ontwikkelen van een bedieningseenheid die autonoom in staat is om via een elektrische motor een rolluik te verstellen. Daarnaast moet deze standaard functionaliteit in staat zijn waar te nemen hoe ver een rolluik is uitgeschoven, of opgerold door middel van een sensor die deze informatie waarneemt. De ontwikkeling moet worden gerealiseerd via het Arduino Uno platform,een computerplatform dat open-source is en daarom door iedereen kan worden gebruikt. Daarnaast is het de wens van de opdrachtgever dat de programmeertaal C wordt gebruikt, een taal waarin de code een relatief accurate representatie geeft van de daadwerkelijke uitvoering van de hardware. Deze doelstelling moet binnen zes weken na aanvang van de opdracht gerealiseerd worden.</w:t>
-      </w:r>
-    </w:p>
-    <w:p>
-      <w:pPr>
-        <w:spacing w:after="0" w:line="240" w:lineRule="auto"/>
-        <w:rPr>
-          <w:rFonts w:eastAsia="Times New Roman" w:cstheme="minorHAnsi"/>
-          <w:sz w:val="24"/>
-          <w:szCs w:val="24"/>
-        </w:rPr>
-      </w:pPr>
-    </w:p>
-    <w:p>
-      <w:pPr>
-        <w:spacing w:after="0" w:line="240" w:lineRule="auto"/>
-        <w:rPr>
-          <w:rFonts w:eastAsia="Times New Roman" w:cstheme="minorHAnsi"/>
-          <w:sz w:val="24"/>
-          <w:szCs w:val="24"/>
-        </w:rPr>
-      </w:pPr>
-      <w:r>
-        <w:rPr>
-          <w:rFonts w:eastAsia="Times New Roman" w:cstheme="minorHAnsi"/>
-          <w:color w:val="000000"/>
-        </w:rPr>
-        <w:t>De tweede doelstelling is het daadwerkelijk ontwikkelen van een centrale die via een besturingssysteem de bedieningseenheden aan kan sturen. De taak is succesvol afgesloten indien de software geschreven wordt in de programmeertaal Python en met alle besturingssystemen, windows, mac en linux compatibel is. Daarnaast moet de software kunnen communiceren met de bedieningseenheden van de rolluiken. Deze doelstelling moet binnen 6 maanden gerealiseerd worden om succesvol te worden afgesloten.</w:t>
+        <w:t xml:space="preserve">De eerste doelstelling die moet worden behaald is de daadwerkelijke ontwikkeling van de standaard functionaliteit, het ontwikkelen van een bedieningseenheid die autonoom in staat is om via een elektrische motor een rolluik te verstellen. Daarnaast moet deze standaard functionaliteit in staat zijn waar te nemen hoe ver een rolluik is uitgeschoven, of opgerold door middel van een sensor die deze informatie waarneemt. De ontwikkeling moet worden gerealiseerd via het </w:t>
+      </w:r>
+      <w:proofErr w:type="spellStart"/>
+      <w:r>
+        <w:rPr>
+          <w:rFonts w:eastAsia="Times New Roman" w:cstheme="minorHAnsi"/>
+          <w:color w:val="000000"/>
+        </w:rPr>
+        <w:t>Arduino</w:t>
+      </w:r>
+      <w:proofErr w:type="spellEnd"/>
+      <w:r>
+        <w:rPr>
+          <w:rFonts w:eastAsia="Times New Roman" w:cstheme="minorHAnsi"/>
+          <w:color w:val="000000"/>
+        </w:rPr>
+        <w:t xml:space="preserve"> </w:t>
+      </w:r>
+      <w:proofErr w:type="spellStart"/>
+      <w:r>
+        <w:rPr>
+          <w:rFonts w:eastAsia="Times New Roman" w:cstheme="minorHAnsi"/>
+          <w:color w:val="000000"/>
+        </w:rPr>
+        <w:t>Uno</w:t>
+      </w:r>
+      <w:proofErr w:type="spellEnd"/>
+      <w:r>
+        <w:rPr>
+          <w:rFonts w:eastAsia="Times New Roman" w:cstheme="minorHAnsi"/>
+          <w:color w:val="000000"/>
+        </w:rPr>
+        <w:t xml:space="preserve"> </w:t>
+      </w:r>
+      <w:proofErr w:type="spellStart"/>
+      <w:r>
+        <w:rPr>
+          <w:rFonts w:eastAsia="Times New Roman" w:cstheme="minorHAnsi"/>
+          <w:color w:val="000000"/>
+        </w:rPr>
+        <w:t>platform,een</w:t>
+      </w:r>
+      <w:proofErr w:type="spellEnd"/>
+      <w:r>
+        <w:rPr>
+          <w:rFonts w:eastAsia="Times New Roman" w:cstheme="minorHAnsi"/>
+          <w:color w:val="000000"/>
+        </w:rPr>
+        <w:t xml:space="preserve"> computerplatform dat open-source is en daarom door iedereen kan worden gebruikt. Daarnaast is het de wens van de opdrachtgever dat de programmeertaal C wordt gebruikt, een taal waarin de code een relatief accurate representatie geeft van de daadwerkelijke uitvoering van de hardware. Deze doelstelling moet binnen zes weken na aanvang van de opdracht gerealiseerd worden.</w:t>
+      </w:r>
+    </w:p>
+    <w:p>
+      <w:pPr>
+        <w:spacing w:after="0" w:line="240" w:lineRule="auto"/>
+        <w:rPr>
+          <w:rFonts w:eastAsia="Times New Roman" w:cstheme="minorHAnsi"/>
+          <w:sz w:val="24"/>
+          <w:szCs w:val="24"/>
+        </w:rPr>
+      </w:pPr>
+    </w:p>
+    <w:p>
+      <w:pPr>
+        <w:spacing w:after="0" w:line="240" w:lineRule="auto"/>
+        <w:rPr>
+          <w:rFonts w:eastAsia="Times New Roman" w:cstheme="minorHAnsi"/>
+          <w:sz w:val="24"/>
+          <w:szCs w:val="24"/>
+        </w:rPr>
+      </w:pPr>
+      <w:r>
+        <w:rPr>
+          <w:rFonts w:eastAsia="Times New Roman" w:cstheme="minorHAnsi"/>
+          <w:color w:val="000000"/>
+        </w:rPr>
+        <w:t xml:space="preserve">De tweede doelstelling is het daadwerkelijk ontwikkelen van een centrale die via een besturingssysteem de bedieningseenheden aan kan sturen. De taak is succesvol afgesloten indien de software geschreven wordt in de programmeertaal Python en met alle besturingssystemen, </w:t>
+      </w:r>
+      <w:proofErr w:type="spellStart"/>
+      <w:r>
+        <w:rPr>
+          <w:rFonts w:eastAsia="Times New Roman" w:cstheme="minorHAnsi"/>
+          <w:color w:val="000000"/>
+        </w:rPr>
+        <w:t>windows</w:t>
+      </w:r>
+      <w:proofErr w:type="spellEnd"/>
+      <w:r>
+        <w:rPr>
+          <w:rFonts w:eastAsia="Times New Roman" w:cstheme="minorHAnsi"/>
+          <w:color w:val="000000"/>
+        </w:rPr>
+        <w:t xml:space="preserve">, </w:t>
+      </w:r>
+      <w:proofErr w:type="spellStart"/>
+      <w:r>
+        <w:rPr>
+          <w:rFonts w:eastAsia="Times New Roman" w:cstheme="minorHAnsi"/>
+          <w:color w:val="000000"/>
+        </w:rPr>
+        <w:t>mac</w:t>
+      </w:r>
+      <w:proofErr w:type="spellEnd"/>
+      <w:r>
+        <w:rPr>
+          <w:rFonts w:eastAsia="Times New Roman" w:cstheme="minorHAnsi"/>
+          <w:color w:val="000000"/>
+        </w:rPr>
+        <w:t xml:space="preserve"> en </w:t>
+      </w:r>
+      <w:proofErr w:type="spellStart"/>
+      <w:r>
+        <w:rPr>
+          <w:rFonts w:eastAsia="Times New Roman" w:cstheme="minorHAnsi"/>
+          <w:color w:val="000000"/>
+        </w:rPr>
+        <w:t>linux</w:t>
+      </w:r>
+      <w:proofErr w:type="spellEnd"/>
+      <w:r>
+        <w:rPr>
+          <w:rFonts w:eastAsia="Times New Roman" w:cstheme="minorHAnsi"/>
+          <w:color w:val="000000"/>
+        </w:rPr>
+        <w:t xml:space="preserve"> compatibel is. Daarnaast moet de software kunnen communiceren met de bedieningseenheden van de rolluiken. Deze doelstelling moet binnen 6 maanden gerealiseerd worden om succesvol te worden afgesloten.</w:t>
       </w:r>
     </w:p>
     <w:p>
@@ -560,12 +808,21 @@
           <w:szCs w:val="24"/>
         </w:rPr>
       </w:pPr>
+      <w:proofErr w:type="spellStart"/>
       <w:r>
         <w:rPr>
           <w:rFonts w:asciiTheme="minorHAnsi" w:hAnsiTheme="minorHAnsi" w:cstheme="minorHAnsi"/>
           <w:szCs w:val="40"/>
         </w:rPr>
-        <w:t>Johto-IT</w:t>
+        <w:t>Johto</w:t>
+      </w:r>
+      <w:proofErr w:type="spellEnd"/>
+      <w:r>
+        <w:rPr>
+          <w:rFonts w:asciiTheme="minorHAnsi" w:hAnsiTheme="minorHAnsi" w:cstheme="minorHAnsi"/>
+          <w:szCs w:val="40"/>
+        </w:rPr>
+        <w:t>-IT</w:t>
       </w:r>
       <w:r>
         <w:rPr>
@@ -810,15 +1067,40 @@
           <w:rFonts w:eastAsia="Times New Roman" w:cstheme="minorHAnsi"/>
           <w:color w:val="000000"/>
         </w:rPr>
-        <w:t>Auteur: Dennis Vrieling, Remand Knol</w:t>
-      </w:r>
-      <w:r>
-        <w:rPr>
-          <w:rFonts w:eastAsia="Times New Roman" w:cstheme="minorHAnsi"/>
-          <w:color w:val="000000"/>
-        </w:rPr>
-        <w:t>, Mark Dissel, Mark Horn, Jesse Tijsma</w:t>
-      </w:r>
+        <w:t xml:space="preserve">Auteur: Dennis Vrieling, </w:t>
+      </w:r>
+      <w:proofErr w:type="spellStart"/>
+      <w:r>
+        <w:rPr>
+          <w:rFonts w:eastAsia="Times New Roman" w:cstheme="minorHAnsi"/>
+          <w:color w:val="000000"/>
+        </w:rPr>
+        <w:t>Remand</w:t>
+      </w:r>
+      <w:proofErr w:type="spellEnd"/>
+      <w:r>
+        <w:rPr>
+          <w:rFonts w:eastAsia="Times New Roman" w:cstheme="minorHAnsi"/>
+          <w:color w:val="000000"/>
+        </w:rPr>
+        <w:t xml:space="preserve"> Knol</w:t>
+      </w:r>
+      <w:r>
+        <w:rPr>
+          <w:rFonts w:eastAsia="Times New Roman" w:cstheme="minorHAnsi"/>
+          <w:color w:val="000000"/>
+        </w:rPr>
+        <w:t xml:space="preserve">, Mark Dissel, Mark Horn, Jesse </w:t>
+      </w:r>
+      <w:proofErr w:type="spellStart"/>
+      <w:r>
+        <w:rPr>
+          <w:rFonts w:eastAsia="Times New Roman" w:cstheme="minorHAnsi"/>
+          <w:color w:val="000000"/>
+        </w:rPr>
+        <w:t>Tijsma</w:t>
+      </w:r>
+      <w:proofErr w:type="spellEnd"/>
     </w:p>
     <w:p>
       <w:pPr>
@@ -1712,6 +1994,7 @@
           <w:lang w:val="en-US"/>
         </w:rPr>
       </w:pPr>
+      <w:proofErr w:type="spellStart"/>
       <w:r>
         <w:rPr>
           <w:rFonts w:asciiTheme="minorHAnsi" w:hAnsiTheme="minorHAnsi" w:cstheme="minorHAnsi"/>
@@ -1720,6 +2003,7 @@
         </w:rPr>
         <w:t>Colofon</w:t>
       </w:r>
+      <w:proofErr w:type="spellEnd"/>
     </w:p>
     <w:p>
       <w:pPr>
@@ -1825,11 +2109,19 @@
           <w:rFonts w:cstheme="minorHAnsi"/>
         </w:rPr>
       </w:pPr>
-      <w:r>
-        <w:rPr>
-          <w:rFonts w:cstheme="minorHAnsi"/>
-        </w:rPr>
-        <w:t>Arduinostraat 153</w:t>
+      <w:proofErr w:type="spellStart"/>
+      <w:r>
+        <w:rPr>
+          <w:rFonts w:cstheme="minorHAnsi"/>
+        </w:rPr>
+        <w:t>Arduinostraat</w:t>
+      </w:r>
+      <w:proofErr w:type="spellEnd"/>
+      <w:r>
+        <w:rPr>
+          <w:rFonts w:cstheme="minorHAnsi"/>
+        </w:rPr>
+        <w:t xml:space="preserve"> 153</w:t>
       </w:r>
     </w:p>
     <w:p>
@@ -2020,11 +2312,19 @@
           <w:rFonts w:cstheme="minorHAnsi"/>
         </w:rPr>
       </w:pPr>
-      <w:r>
-        <w:rPr>
-          <w:rFonts w:cstheme="minorHAnsi"/>
-        </w:rPr>
-        <w:t>Johto-IT</w:t>
+      <w:proofErr w:type="spellStart"/>
+      <w:r>
+        <w:rPr>
+          <w:rFonts w:cstheme="minorHAnsi"/>
+        </w:rPr>
+        <w:t>Johto</w:t>
+      </w:r>
+      <w:proofErr w:type="spellEnd"/>
+      <w:r>
+        <w:rPr>
+          <w:rFonts w:cstheme="minorHAnsi"/>
+        </w:rPr>
+        <w:t>-IT</w:t>
       </w:r>
     </w:p>
     <w:p>
@@ -2148,8 +2448,16 @@
         <w:rPr>
           <w:rFonts w:cstheme="minorHAnsi"/>
         </w:rPr>
-        <w:t>Jesse Tijsma</w:t>
-      </w:r>
+        <w:t xml:space="preserve">Jesse </w:t>
+      </w:r>
+      <w:proofErr w:type="spellStart"/>
+      <w:r>
+        <w:rPr>
+          <w:rFonts w:cstheme="minorHAnsi"/>
+        </w:rPr>
+        <w:t>Tijsma</w:t>
+      </w:r>
+      <w:proofErr w:type="spellEnd"/>
       <w:r>
         <w:rPr>
           <w:rFonts w:cstheme="minorHAnsi"/>
@@ -2169,7 +2477,20 @@
           <w:rFonts w:cstheme="minorHAnsi"/>
         </w:rPr>
         <w:br/>
-        <w:t>Remand Knol</w:t>
+      </w:r>
+      <w:proofErr w:type="spellStart"/>
+      <w:r>
+        <w:rPr>
+          <w:rFonts w:cstheme="minorHAnsi"/>
+        </w:rPr>
+        <w:t>Remand</w:t>
+      </w:r>
+      <w:proofErr w:type="spellEnd"/>
+      <w:r>
+        <w:rPr>
+          <w:rFonts w:cstheme="minorHAnsi"/>
+        </w:rPr>
+        <w:t xml:space="preserve"> Knol</w:t>
       </w:r>
       <w:r>
         <w:rPr>
@@ -2309,34 +2630,82 @@
           <w:rFonts w:eastAsia="Times New Roman" w:cstheme="minorHAnsi"/>
           <w:color w:val="000000"/>
         </w:rPr>
-        <w:t xml:space="preserve">Dit functioneel ontwerp is ontworpen in opdracht van de opdrachtgever Zeng LTD. Auteurs van dit document zijn de founding members van Johto IT. </w:t>
-      </w:r>
-    </w:p>
-    <w:p>
-      <w:pPr>
-        <w:spacing w:after="0" w:line="240" w:lineRule="auto"/>
-        <w:rPr>
-          <w:rFonts w:eastAsia="Times New Roman" w:cstheme="minorHAnsi"/>
-          <w:sz w:val="24"/>
-          <w:szCs w:val="24"/>
-        </w:rPr>
-      </w:pPr>
-    </w:p>
-    <w:p>
-      <w:pPr>
-        <w:spacing w:after="0" w:line="240" w:lineRule="auto"/>
-        <w:rPr>
-          <w:rFonts w:eastAsia="Times New Roman" w:cstheme="minorHAnsi"/>
-          <w:sz w:val="24"/>
-          <w:szCs w:val="24"/>
-        </w:rPr>
-      </w:pPr>
-      <w:r>
-        <w:rPr>
-          <w:rFonts w:eastAsia="Times New Roman" w:cstheme="minorHAnsi"/>
-          <w:color w:val="000000"/>
-        </w:rPr>
-        <w:t>Het probleem van de opdrachtgever is dat hij een concept heeft bedacht, maar niet in staat is om het concept te realiseren. Het gaat hier om domotica ontwerp voor een bedieningseenheid en een centrale voor een geautomatiseerd rolluik, of zonnescherm.  </w:t>
+        <w:t xml:space="preserve">Dit functioneel ontwerp is ontworpen in opdracht van de opdrachtgever Zeng LTD. Auteurs van dit document zijn de </w:t>
+      </w:r>
+      <w:proofErr w:type="spellStart"/>
+      <w:r>
+        <w:rPr>
+          <w:rFonts w:eastAsia="Times New Roman" w:cstheme="minorHAnsi"/>
+          <w:color w:val="000000"/>
+        </w:rPr>
+        <w:t>founding</w:t>
+      </w:r>
+      <w:proofErr w:type="spellEnd"/>
+      <w:r>
+        <w:rPr>
+          <w:rFonts w:eastAsia="Times New Roman" w:cstheme="minorHAnsi"/>
+          <w:color w:val="000000"/>
+        </w:rPr>
+        <w:t xml:space="preserve"> members van </w:t>
+      </w:r>
+      <w:proofErr w:type="spellStart"/>
+      <w:r>
+        <w:rPr>
+          <w:rFonts w:eastAsia="Times New Roman" w:cstheme="minorHAnsi"/>
+          <w:color w:val="000000"/>
+        </w:rPr>
+        <w:t>Johto</w:t>
+      </w:r>
+      <w:proofErr w:type="spellEnd"/>
+      <w:r>
+        <w:rPr>
+          <w:rFonts w:eastAsia="Times New Roman" w:cstheme="minorHAnsi"/>
+          <w:color w:val="000000"/>
+        </w:rPr>
+        <w:t xml:space="preserve"> IT. </w:t>
+      </w:r>
+    </w:p>
+    <w:p>
+      <w:pPr>
+        <w:spacing w:after="0" w:line="240" w:lineRule="auto"/>
+        <w:rPr>
+          <w:rFonts w:eastAsia="Times New Roman" w:cstheme="minorHAnsi"/>
+          <w:sz w:val="24"/>
+          <w:szCs w:val="24"/>
+        </w:rPr>
+      </w:pPr>
+    </w:p>
+    <w:p>
+      <w:pPr>
+        <w:spacing w:after="0" w:line="240" w:lineRule="auto"/>
+        <w:rPr>
+          <w:rFonts w:eastAsia="Times New Roman" w:cstheme="minorHAnsi"/>
+          <w:sz w:val="24"/>
+          <w:szCs w:val="24"/>
+        </w:rPr>
+      </w:pPr>
+      <w:r>
+        <w:rPr>
+          <w:rFonts w:eastAsia="Times New Roman" w:cstheme="minorHAnsi"/>
+          <w:color w:val="000000"/>
+        </w:rPr>
+        <w:t xml:space="preserve">Het probleem van de opdrachtgever is dat hij een concept heeft bedacht, maar niet in staat is om het concept te realiseren. Het gaat hier om </w:t>
+      </w:r>
+      <w:proofErr w:type="spellStart"/>
+      <w:r>
+        <w:rPr>
+          <w:rFonts w:eastAsia="Times New Roman" w:cstheme="minorHAnsi"/>
+          <w:color w:val="000000"/>
+        </w:rPr>
+        <w:t>domotica</w:t>
+      </w:r>
+      <w:proofErr w:type="spellEnd"/>
+      <w:r>
+        <w:rPr>
+          <w:rFonts w:eastAsia="Times New Roman" w:cstheme="minorHAnsi"/>
+          <w:color w:val="000000"/>
+        </w:rPr>
+        <w:t xml:space="preserve"> ontwerp voor een bedieningseenheid en een centrale voor een geautomatiseerd rolluik, of zonnescherm.  </w:t>
       </w:r>
     </w:p>
     <w:p>
@@ -2418,7 +2787,55 @@
           <w:rFonts w:eastAsia="Times New Roman" w:cstheme="minorHAnsi"/>
           <w:color w:val="000000"/>
         </w:rPr>
-        <w:t xml:space="preserve">Zeng LTD heeft Johto IT ingehuurd een concept te realiseren. Het gaat hier om een domotica oplossing voor een automatisch rolluik. Het concept bestaat op de hoogste ontwerplaag uit twee onderdelen: Een geautomatiseerd rolluik met een sensor en een centrale waarmee het rolluik kan communiceren. </w:t>
+        <w:t xml:space="preserve">Zeng LTD heeft </w:t>
+      </w:r>
+      <w:proofErr w:type="spellStart"/>
+      <w:r>
+        <w:rPr>
+          <w:rFonts w:eastAsia="Times New Roman" w:cstheme="minorHAnsi"/>
+          <w:color w:val="000000"/>
+        </w:rPr>
+        <w:t>Johto</w:t>
+      </w:r>
+      <w:proofErr w:type="spellEnd"/>
+      <w:r>
+        <w:rPr>
+          <w:rFonts w:eastAsia="Times New Roman" w:cstheme="minorHAnsi"/>
+          <w:color w:val="000000"/>
+        </w:rPr>
+        <w:t xml:space="preserve"> IT ingehuurd een concept te realiseren. Het gaat hier om een </w:t>
+      </w:r>
+      <w:proofErr w:type="spellStart"/>
+      <w:r>
+        <w:rPr>
+          <w:rFonts w:eastAsia="Times New Roman" w:cstheme="minorHAnsi"/>
+          <w:color w:val="000000"/>
+        </w:rPr>
+        <w:t>domotica</w:t>
+      </w:r>
+      <w:proofErr w:type="spellEnd"/>
+      <w:r>
+        <w:rPr>
+          <w:rFonts w:eastAsia="Times New Roman" w:cstheme="minorHAnsi"/>
+          <w:color w:val="000000"/>
+        </w:rPr>
+        <w:t xml:space="preserve"> oplossing voor een automatisch rolluik. Het concept bestaat op de hoogste </w:t>
+      </w:r>
+      <w:proofErr w:type="spellStart"/>
+      <w:r>
+        <w:rPr>
+          <w:rFonts w:eastAsia="Times New Roman" w:cstheme="minorHAnsi"/>
+          <w:color w:val="000000"/>
+        </w:rPr>
+        <w:t>ontwerplaag</w:t>
+      </w:r>
+      <w:proofErr w:type="spellEnd"/>
+      <w:r>
+        <w:rPr>
+          <w:rFonts w:eastAsia="Times New Roman" w:cstheme="minorHAnsi"/>
+          <w:color w:val="000000"/>
+        </w:rPr>
+        <w:t xml:space="preserve"> uit twee onderdelen: Een geautomatiseerd rolluik met een sensor en een centrale waarmee het rolluik kan communiceren. </w:t>
       </w:r>
     </w:p>
     <w:p>
@@ -2496,7 +2913,21 @@
           <w:rFonts w:asciiTheme="minorHAnsi" w:hAnsiTheme="minorHAnsi" w:cstheme="minorHAnsi"/>
         </w:rPr>
         <w:lastRenderedPageBreak/>
-        <w:t>1.4: Use Case beschrijvingen.</w:t>
+        <w:t xml:space="preserve">1.4: </w:t>
+      </w:r>
+      <w:proofErr w:type="spellStart"/>
+      <w:r>
+        <w:rPr>
+          <w:rFonts w:asciiTheme="minorHAnsi" w:hAnsiTheme="minorHAnsi" w:cstheme="minorHAnsi"/>
+        </w:rPr>
+        <w:t>Use</w:t>
+      </w:r>
+      <w:proofErr w:type="spellEnd"/>
+      <w:r>
+        <w:rPr>
+          <w:rFonts w:asciiTheme="minorHAnsi" w:hAnsiTheme="minorHAnsi" w:cstheme="minorHAnsi"/>
+        </w:rPr>
+        <w:t xml:space="preserve"> Case beschrijvingen.</w:t>
       </w:r>
     </w:p>
     <w:p>
@@ -2775,7 +3206,23 @@
           <w:rFonts w:eastAsia="Times New Roman" w:cstheme="minorHAnsi"/>
           <w:color w:val="000000"/>
         </w:rPr>
-        <w:t>De waarden worden getoond in temperatuur: graden Celcius, en lichtintensiteit in Lumen.</w:t>
+        <w:t xml:space="preserve">De waarden worden getoond in temperatuur: graden </w:t>
+      </w:r>
+      <w:proofErr w:type="spellStart"/>
+      <w:r>
+        <w:rPr>
+          <w:rFonts w:eastAsia="Times New Roman" w:cstheme="minorHAnsi"/>
+          <w:color w:val="000000"/>
+        </w:rPr>
+        <w:t>Celcius</w:t>
+      </w:r>
+      <w:proofErr w:type="spellEnd"/>
+      <w:r>
+        <w:rPr>
+          <w:rFonts w:eastAsia="Times New Roman" w:cstheme="minorHAnsi"/>
+          <w:color w:val="000000"/>
+        </w:rPr>
+        <w:t>, en lichtintensiteit in Lumen.</w:t>
       </w:r>
     </w:p>
     <w:p>
@@ -3025,7 +3472,23 @@
           <w:rFonts w:eastAsia="Times New Roman" w:cstheme="minorHAnsi"/>
           <w:color w:val="000000"/>
         </w:rPr>
-        <w:t>In de software moet een functie aanwezig zijn die de temperatuur elke 40 seconden automatisch meet door middel van de temperatuursensor. Deze temperatuur moet gemeten worden in graden Celcius.</w:t>
+        <w:t xml:space="preserve">In de software moet een functie aanwezig zijn die de temperatuur elke 40 seconden automatisch meet door middel van de temperatuursensor. Deze temperatuur moet gemeten worden in graden </w:t>
+      </w:r>
+      <w:proofErr w:type="spellStart"/>
+      <w:r>
+        <w:rPr>
+          <w:rFonts w:eastAsia="Times New Roman" w:cstheme="minorHAnsi"/>
+          <w:color w:val="000000"/>
+        </w:rPr>
+        <w:t>Celcius</w:t>
+      </w:r>
+      <w:proofErr w:type="spellEnd"/>
+      <w:r>
+        <w:rPr>
+          <w:rFonts w:eastAsia="Times New Roman" w:cstheme="minorHAnsi"/>
+          <w:color w:val="000000"/>
+        </w:rPr>
+        <w:t>.</w:t>
       </w:r>
     </w:p>
     <w:p>
@@ -3177,7 +3640,23 @@
           <w:rFonts w:eastAsia="Times New Roman" w:cstheme="minorHAnsi"/>
           <w:color w:val="000000"/>
         </w:rPr>
-        <w:t>In de software moet een functie aanwezig zijn die de gemiddeld gemeten temperatuur elke 60 seconden naar de centrale stuurt om hem daar weer te geven. De temperatuur moet worden weergegeven in graden Celcius en moet naast de gemiddelde lichtintensiteit worden weergegeven.</w:t>
+        <w:t xml:space="preserve">In de software moet een functie aanwezig zijn die de gemiddeld gemeten temperatuur elke 60 seconden naar de centrale stuurt om hem daar weer te geven. De temperatuur moet worden weergegeven in graden </w:t>
+      </w:r>
+      <w:proofErr w:type="spellStart"/>
+      <w:r>
+        <w:rPr>
+          <w:rFonts w:eastAsia="Times New Roman" w:cstheme="minorHAnsi"/>
+          <w:color w:val="000000"/>
+        </w:rPr>
+        <w:t>Celcius</w:t>
+      </w:r>
+      <w:proofErr w:type="spellEnd"/>
+      <w:r>
+        <w:rPr>
+          <w:rFonts w:eastAsia="Times New Roman" w:cstheme="minorHAnsi"/>
+          <w:color w:val="000000"/>
+        </w:rPr>
+        <w:t xml:space="preserve"> en moet naast de gemiddelde lichtintensiteit worden weergegeven.</w:t>
       </w:r>
     </w:p>
     <w:p>
@@ -3205,7 +3684,23 @@
           <w:rFonts w:eastAsia="Times New Roman" w:cstheme="minorHAnsi"/>
           <w:color w:val="000000"/>
         </w:rPr>
-        <w:t xml:space="preserve">De gebruiker moet duidelijk kunnen aflezen wat de temperatuur is op dit moment in graden Celcius. </w:t>
+        <w:t xml:space="preserve">De gebruiker moet duidelijk kunnen aflezen wat de temperatuur is op dit moment in graden </w:t>
+      </w:r>
+      <w:proofErr w:type="spellStart"/>
+      <w:r>
+        <w:rPr>
+          <w:rFonts w:eastAsia="Times New Roman" w:cstheme="minorHAnsi"/>
+          <w:color w:val="000000"/>
+        </w:rPr>
+        <w:t>Celcius</w:t>
+      </w:r>
+      <w:proofErr w:type="spellEnd"/>
+      <w:r>
+        <w:rPr>
+          <w:rFonts w:eastAsia="Times New Roman" w:cstheme="minorHAnsi"/>
+          <w:color w:val="000000"/>
+        </w:rPr>
+        <w:t xml:space="preserve">. </w:t>
       </w:r>
     </w:p>
     <w:p>
@@ -3487,7 +3982,23 @@
           <w:rFonts w:eastAsia="Times New Roman" w:cstheme="minorHAnsi"/>
           <w:color w:val="000000"/>
         </w:rPr>
-        <w:t xml:space="preserve">Voorbeeld: De Temperatuursensor wordt losgekoppelt. Dan moet dit na 10 seconden gecheckt zijn door de software en dan moet de gemeten temperatuur en gemiddelde temperatuur onzichtbaar zijn in de centrale. </w:t>
+        <w:t xml:space="preserve">Voorbeeld: De Temperatuursensor wordt </w:t>
+      </w:r>
+      <w:proofErr w:type="spellStart"/>
+      <w:r>
+        <w:rPr>
+          <w:rFonts w:eastAsia="Times New Roman" w:cstheme="minorHAnsi"/>
+          <w:color w:val="000000"/>
+        </w:rPr>
+        <w:t>losgekoppelt</w:t>
+      </w:r>
+      <w:proofErr w:type="spellEnd"/>
+      <w:r>
+        <w:rPr>
+          <w:rFonts w:eastAsia="Times New Roman" w:cstheme="minorHAnsi"/>
+          <w:color w:val="000000"/>
+        </w:rPr>
+        <w:t xml:space="preserve">. Dan moet dit na 10 seconden gecheckt zijn door de software en dan moet de gemeten temperatuur en gemiddelde temperatuur onzichtbaar zijn in de centrale. </w:t>
       </w:r>
     </w:p>
     <w:p>
@@ -3734,7 +4245,27 @@
           <w:color w:val="000000"/>
         </w:rPr>
         <w:tab/>
-        <w:t>Als het scherm uitgerold is dan brandt er een rood LEDje - P1</w:t>
+        <w:t xml:space="preserve">Als het scherm uitgerold is dan brandt er een rood </w:t>
+      </w:r>
+      <w:proofErr w:type="spellStart"/>
+      <w:r>
+        <w:rPr>
+          <w:rFonts w:eastAsia="Times New Roman" w:cstheme="minorHAnsi"/>
+          <w:b/>
+          <w:bCs/>
+          <w:color w:val="000000"/>
+        </w:rPr>
+        <w:t>LEDje</w:t>
+      </w:r>
+      <w:proofErr w:type="spellEnd"/>
+      <w:r>
+        <w:rPr>
+          <w:rFonts w:eastAsia="Times New Roman" w:cstheme="minorHAnsi"/>
+          <w:b/>
+          <w:bCs/>
+          <w:color w:val="000000"/>
+        </w:rPr>
+        <w:t xml:space="preserve"> - P1</w:t>
       </w:r>
     </w:p>
     <w:p>
@@ -3838,7 +4369,27 @@
           <w:color w:val="000000"/>
         </w:rPr>
         <w:tab/>
-        <w:t>Als het scherm opgerold is dan brandt er een groen LEDje -P1</w:t>
+        <w:t xml:space="preserve">Als het scherm opgerold is dan brandt er een groen </w:t>
+      </w:r>
+      <w:proofErr w:type="spellStart"/>
+      <w:r>
+        <w:rPr>
+          <w:rFonts w:eastAsia="Times New Roman" w:cstheme="minorHAnsi"/>
+          <w:b/>
+          <w:bCs/>
+          <w:color w:val="000000"/>
+        </w:rPr>
+        <w:t>LEDje</w:t>
+      </w:r>
+      <w:proofErr w:type="spellEnd"/>
+      <w:r>
+        <w:rPr>
+          <w:rFonts w:eastAsia="Times New Roman" w:cstheme="minorHAnsi"/>
+          <w:b/>
+          <w:bCs/>
+          <w:color w:val="000000"/>
+        </w:rPr>
+        <w:t xml:space="preserve"> -P1</w:t>
       </w:r>
     </w:p>
     <w:p>
@@ -3912,7 +4463,27 @@
           <w:color w:val="000000"/>
         </w:rPr>
         <w:tab/>
-        <w:t xml:space="preserve">Als het scherm in- of uitgerold wordt dan knippert een geel LEDje zichtbaar. </w:t>
+        <w:t xml:space="preserve">Als het scherm in- of uitgerold wordt dan knippert een geel </w:t>
+      </w:r>
+      <w:proofErr w:type="spellStart"/>
+      <w:r>
+        <w:rPr>
+          <w:rFonts w:eastAsia="Times New Roman" w:cstheme="minorHAnsi"/>
+          <w:b/>
+          <w:bCs/>
+          <w:color w:val="000000"/>
+        </w:rPr>
+        <w:t>LEDje</w:t>
+      </w:r>
+      <w:proofErr w:type="spellEnd"/>
+      <w:r>
+        <w:rPr>
+          <w:rFonts w:eastAsia="Times New Roman" w:cstheme="minorHAnsi"/>
+          <w:b/>
+          <w:bCs/>
+          <w:color w:val="000000"/>
+        </w:rPr>
+        <w:t xml:space="preserve"> zichtbaar. </w:t>
       </w:r>
       <w:r>
         <w:rPr>
@@ -3958,8 +4529,19 @@
           <w:bCs/>
           <w:color w:val="000000"/>
         </w:rPr>
-        <w:t>respectievelijk het groene LEDje</w:t>
-      </w:r>
+        <w:t xml:space="preserve">respectievelijk het groene </w:t>
+      </w:r>
+      <w:proofErr w:type="spellStart"/>
+      <w:r>
+        <w:rPr>
+          <w:rFonts w:eastAsia="Times New Roman" w:cstheme="minorHAnsi"/>
+          <w:b/>
+          <w:bCs/>
+          <w:color w:val="000000"/>
+        </w:rPr>
+        <w:t>LEDje</w:t>
+      </w:r>
+      <w:proofErr w:type="spellEnd"/>
       <w:r>
         <w:rPr>
           <w:rFonts w:eastAsia="Times New Roman" w:cstheme="minorHAnsi"/>
@@ -3976,7 +4558,27 @@
           <w:bCs/>
           <w:color w:val="000000"/>
         </w:rPr>
-        <w:t xml:space="preserve"> gaan branden of het rode LEDje gaan branden - P2</w:t>
+        <w:t xml:space="preserve"> gaan branden of het rode </w:t>
+      </w:r>
+      <w:proofErr w:type="spellStart"/>
+      <w:r>
+        <w:rPr>
+          <w:rFonts w:eastAsia="Times New Roman" w:cstheme="minorHAnsi"/>
+          <w:b/>
+          <w:bCs/>
+          <w:color w:val="000000"/>
+        </w:rPr>
+        <w:t>LEDje</w:t>
+      </w:r>
+      <w:proofErr w:type="spellEnd"/>
+      <w:r>
+        <w:rPr>
+          <w:rFonts w:eastAsia="Times New Roman" w:cstheme="minorHAnsi"/>
+          <w:b/>
+          <w:bCs/>
+          <w:color w:val="000000"/>
+        </w:rPr>
+        <w:t xml:space="preserve"> gaan branden - P2</w:t>
       </w:r>
     </w:p>
     <w:p>
@@ -4547,7 +5149,27 @@
           <w:iCs/>
           <w:color w:val="000000"/>
         </w:rPr>
-        <w:t>Circuits en Arduino functionaliteiten.</w:t>
+        <w:t xml:space="preserve">Circuits en </w:t>
+      </w:r>
+      <w:proofErr w:type="spellStart"/>
+      <w:r>
+        <w:rPr>
+          <w:rFonts w:eastAsia="Times New Roman" w:cstheme="minorHAnsi"/>
+          <w:i/>
+          <w:iCs/>
+          <w:color w:val="000000"/>
+        </w:rPr>
+        <w:t>Arduino</w:t>
+      </w:r>
+      <w:proofErr w:type="spellEnd"/>
+      <w:r>
+        <w:rPr>
+          <w:rFonts w:eastAsia="Times New Roman" w:cstheme="minorHAnsi"/>
+          <w:i/>
+          <w:iCs/>
+          <w:color w:val="000000"/>
+        </w:rPr>
+        <w:t xml:space="preserve"> functionaliteiten.</w:t>
       </w:r>
     </w:p>
     <w:p>
@@ -4586,7 +5208,26 @@
           <w:color w:val="000000"/>
         </w:rPr>
         <w:tab/>
-        <w:t>Arduino code programmeren voor de temperatuursensor. -P1</w:t>
+      </w:r>
+      <w:proofErr w:type="spellStart"/>
+      <w:r>
+        <w:rPr>
+          <w:rFonts w:eastAsia="Times New Roman" w:cstheme="minorHAnsi"/>
+          <w:b/>
+          <w:bCs/>
+          <w:color w:val="000000"/>
+        </w:rPr>
+        <w:t>Arduino</w:t>
+      </w:r>
+      <w:proofErr w:type="spellEnd"/>
+      <w:r>
+        <w:rPr>
+          <w:rFonts w:eastAsia="Times New Roman" w:cstheme="minorHAnsi"/>
+          <w:b/>
+          <w:bCs/>
+          <w:color w:val="000000"/>
+        </w:rPr>
+        <w:t xml:space="preserve"> code programmeren voor de temperatuursensor. -P1</w:t>
       </w:r>
     </w:p>
     <w:p>
@@ -4753,7 +5394,26 @@
           <w:color w:val="000000"/>
         </w:rPr>
         <w:tab/>
-        <w:t>Arduino code programmeren voor de lichtsensor -P1</w:t>
+      </w:r>
+      <w:proofErr w:type="spellStart"/>
+      <w:r>
+        <w:rPr>
+          <w:rFonts w:eastAsia="Times New Roman" w:cstheme="minorHAnsi"/>
+          <w:b/>
+          <w:bCs/>
+          <w:color w:val="000000"/>
+        </w:rPr>
+        <w:t>Arduino</w:t>
+      </w:r>
+      <w:proofErr w:type="spellEnd"/>
+      <w:r>
+        <w:rPr>
+          <w:rFonts w:eastAsia="Times New Roman" w:cstheme="minorHAnsi"/>
+          <w:b/>
+          <w:bCs/>
+          <w:color w:val="000000"/>
+        </w:rPr>
+        <w:t xml:space="preserve"> code programmeren voor de lichtsensor -P1</w:t>
       </w:r>
     </w:p>
     <w:p>
@@ -4793,8 +5453,17 @@
           <w:rFonts w:eastAsia="Times New Roman" w:cstheme="minorHAnsi"/>
           <w:color w:val="000000"/>
         </w:rPr>
-        <w:t>moet er een lichtsensor op het prototype worden geïnstalleerd. Hiervoor moet een Arduino</w:t>
-      </w:r>
+        <w:t xml:space="preserve">moet er een lichtsensor op het prototype worden geïnstalleerd. Hiervoor moet een </w:t>
+      </w:r>
+      <w:proofErr w:type="spellStart"/>
+      <w:r>
+        <w:rPr>
+          <w:rFonts w:eastAsia="Times New Roman" w:cstheme="minorHAnsi"/>
+          <w:color w:val="000000"/>
+        </w:rPr>
+        <w:t>Arduino</w:t>
+      </w:r>
+      <w:proofErr w:type="spellEnd"/>
       <w:r>
         <w:rPr>
           <w:rFonts w:eastAsia="Times New Roman" w:cstheme="minorHAnsi"/>
@@ -4846,7 +5515,26 @@
           <w:color w:val="000000"/>
         </w:rPr>
         <w:tab/>
-        <w:t>Arduino code programmeren voor Ultrasonische sensor. -P1</w:t>
+      </w:r>
+      <w:proofErr w:type="spellStart"/>
+      <w:r>
+        <w:rPr>
+          <w:rFonts w:eastAsia="Times New Roman" w:cstheme="minorHAnsi"/>
+          <w:b/>
+          <w:bCs/>
+          <w:color w:val="000000"/>
+        </w:rPr>
+        <w:t>Arduino</w:t>
+      </w:r>
+      <w:proofErr w:type="spellEnd"/>
+      <w:r>
+        <w:rPr>
+          <w:rFonts w:eastAsia="Times New Roman" w:cstheme="minorHAnsi"/>
+          <w:b/>
+          <w:bCs/>
+          <w:color w:val="000000"/>
+        </w:rPr>
+        <w:t xml:space="preserve"> code programmeren voor Ultrasonische sensor. -P1</w:t>
       </w:r>
     </w:p>
     <w:p>
@@ -4872,7 +5560,23 @@
           <w:rFonts w:eastAsia="Times New Roman" w:cstheme="minorHAnsi"/>
           <w:color w:val="000000"/>
         </w:rPr>
-        <w:t>Om het prototype van een werkende sensor te voorzienen die het mogel</w:t>
+        <w:t xml:space="preserve">Om het prototype van een werkende sensor te </w:t>
+      </w:r>
+      <w:proofErr w:type="spellStart"/>
+      <w:r>
+        <w:rPr>
+          <w:rFonts w:eastAsia="Times New Roman" w:cstheme="minorHAnsi"/>
+          <w:color w:val="000000"/>
+        </w:rPr>
+        <w:t>voorzienen</w:t>
+      </w:r>
+      <w:proofErr w:type="spellEnd"/>
+      <w:r>
+        <w:rPr>
+          <w:rFonts w:eastAsia="Times New Roman" w:cstheme="minorHAnsi"/>
+          <w:color w:val="000000"/>
+        </w:rPr>
+        <w:t xml:space="preserve"> die het mogel</w:t>
       </w:r>
       <w:r>
         <w:rPr>
@@ -4900,7 +5604,23 @@
           <w:rFonts w:eastAsia="Times New Roman" w:cstheme="minorHAnsi"/>
           <w:color w:val="000000"/>
         </w:rPr>
-        <w:t xml:space="preserve">van een placeholder voor een rolluik te meten, moet een </w:t>
+        <w:t xml:space="preserve">van een </w:t>
+      </w:r>
+      <w:proofErr w:type="spellStart"/>
+      <w:r>
+        <w:rPr>
+          <w:rFonts w:eastAsia="Times New Roman" w:cstheme="minorHAnsi"/>
+          <w:color w:val="000000"/>
+        </w:rPr>
+        <w:t>placeholder</w:t>
+      </w:r>
+      <w:proofErr w:type="spellEnd"/>
+      <w:r>
+        <w:rPr>
+          <w:rFonts w:eastAsia="Times New Roman" w:cstheme="minorHAnsi"/>
+          <w:color w:val="000000"/>
+        </w:rPr>
+        <w:t xml:space="preserve"> voor een rolluik te meten, moet een </w:t>
       </w:r>
       <w:r>
         <w:rPr>
@@ -5698,7 +6418,23 @@
           <w:rFonts w:eastAsia="Times New Roman" w:cstheme="minorHAnsi"/>
           <w:color w:val="000000"/>
         </w:rPr>
-        <w:t>Op het hoofdscherm, tevens beginscherm is veel te zien. In het design zit de data die wordt weergegeven; gemiddelde waardes, status van schermen. Ook bevat het hoofdscherm knoppen om wijzigingen aan te brengen aan de grenzen van de schermen. Er bevindt zich een keuzemenu waar de gebruiker handmatig een scherm kan laten in- of uitklappen. Tevens is onderaan het programma een progress bar, om de status van het updaten van de data bij te houden. Daarnaast is het mogelijk in te stellen wat de standaardwaardes voor het automatisch in- en uitrollen zijn.</w:t>
+        <w:t xml:space="preserve">Op het hoofdscherm, tevens beginscherm is veel te zien. In het design zit de data die wordt weergegeven; gemiddelde waardes, status van schermen. Ook bevat het hoofdscherm knoppen om wijzigingen aan te brengen aan de grenzen van de schermen. Er bevindt zich een keuzemenu waar de gebruiker handmatig een scherm kan laten in- of uitklappen. Tevens is onderaan het programma een </w:t>
+      </w:r>
+      <w:proofErr w:type="spellStart"/>
+      <w:r>
+        <w:rPr>
+          <w:rFonts w:eastAsia="Times New Roman" w:cstheme="minorHAnsi"/>
+          <w:color w:val="000000"/>
+        </w:rPr>
+        <w:t>progress</w:t>
+      </w:r>
+      <w:proofErr w:type="spellEnd"/>
+      <w:r>
+        <w:rPr>
+          <w:rFonts w:eastAsia="Times New Roman" w:cstheme="minorHAnsi"/>
+          <w:color w:val="000000"/>
+        </w:rPr>
+        <w:t xml:space="preserve"> bar, om de status van het updaten van de data bij te houden. Daarnaast is het mogelijk in te stellen wat de standaardwaardes voor het automatisch in- en uitrollen zijn.</w:t>
       </w:r>
     </w:p>
     <w:p>
@@ -5854,8 +6590,17 @@
           <w:rFonts w:eastAsia="Times New Roman" w:cstheme="minorHAnsi"/>
           <w:color w:val="000000"/>
         </w:rPr>
-        <w:t>Op de onderstaande mock</w:t>
-      </w:r>
+        <w:t xml:space="preserve">Op de onderstaande </w:t>
+      </w:r>
+      <w:proofErr w:type="spellStart"/>
+      <w:r>
+        <w:rPr>
+          <w:rFonts w:eastAsia="Times New Roman" w:cstheme="minorHAnsi"/>
+          <w:color w:val="000000"/>
+        </w:rPr>
+        <w:t>mock</w:t>
+      </w:r>
+      <w:proofErr w:type="spellEnd"/>
       <w:r>
         <w:rPr>
           <w:rFonts w:eastAsia="Times New Roman" w:cstheme="minorHAnsi"/>
@@ -6513,14 +7258,45 @@
           <w:color w:val="000000"/>
         </w:rPr>
       </w:pPr>
-      <w:r>
-        <w:rPr>
-          <w:rFonts w:eastAsia="Times New Roman" w:cstheme="minorHAnsi"/>
-          <w:b/>
-          <w:bCs/>
-          <w:color w:val="000000"/>
-        </w:rPr>
-        <w:t>Arduino bordje + breadboard concept</w:t>
+      <w:proofErr w:type="spellStart"/>
+      <w:r>
+        <w:rPr>
+          <w:rFonts w:eastAsia="Times New Roman" w:cstheme="minorHAnsi"/>
+          <w:b/>
+          <w:bCs/>
+          <w:color w:val="000000"/>
+        </w:rPr>
+        <w:t>Arduino</w:t>
+      </w:r>
+      <w:proofErr w:type="spellEnd"/>
+      <w:r>
+        <w:rPr>
+          <w:rFonts w:eastAsia="Times New Roman" w:cstheme="minorHAnsi"/>
+          <w:b/>
+          <w:bCs/>
+          <w:color w:val="000000"/>
+        </w:rPr>
+        <w:t xml:space="preserve"> bordje + </w:t>
+      </w:r>
+      <w:proofErr w:type="spellStart"/>
+      <w:r>
+        <w:rPr>
+          <w:rFonts w:eastAsia="Times New Roman" w:cstheme="minorHAnsi"/>
+          <w:b/>
+          <w:bCs/>
+          <w:color w:val="000000"/>
+        </w:rPr>
+        <w:t>breadboard</w:t>
+      </w:r>
+      <w:proofErr w:type="spellEnd"/>
+      <w:r>
+        <w:rPr>
+          <w:rFonts w:eastAsia="Times New Roman" w:cstheme="minorHAnsi"/>
+          <w:b/>
+          <w:bCs/>
+          <w:color w:val="000000"/>
+        </w:rPr>
+        <w:t xml:space="preserve"> concept</w:t>
       </w:r>
     </w:p>
     <w:p>
@@ -6538,7 +7314,39 @@
           <w:rFonts w:eastAsia="Times New Roman" w:cstheme="minorHAnsi"/>
           <w:color w:val="000000"/>
         </w:rPr>
-        <w:t>In de mock-up van het Arduino bordje staat een ruwe schets weergegeven van de</w:t>
+        <w:t xml:space="preserve">In de </w:t>
+      </w:r>
+      <w:proofErr w:type="spellStart"/>
+      <w:r>
+        <w:rPr>
+          <w:rFonts w:eastAsia="Times New Roman" w:cstheme="minorHAnsi"/>
+          <w:color w:val="000000"/>
+        </w:rPr>
+        <w:t>mock</w:t>
+      </w:r>
+      <w:proofErr w:type="spellEnd"/>
+      <w:r>
+        <w:rPr>
+          <w:rFonts w:eastAsia="Times New Roman" w:cstheme="minorHAnsi"/>
+          <w:color w:val="000000"/>
+        </w:rPr>
+        <w:t xml:space="preserve">-up van het </w:t>
+      </w:r>
+      <w:proofErr w:type="spellStart"/>
+      <w:r>
+        <w:rPr>
+          <w:rFonts w:eastAsia="Times New Roman" w:cstheme="minorHAnsi"/>
+          <w:color w:val="000000"/>
+        </w:rPr>
+        <w:t>Arduino</w:t>
+      </w:r>
+      <w:proofErr w:type="spellEnd"/>
+      <w:r>
+        <w:rPr>
+          <w:rFonts w:eastAsia="Times New Roman" w:cstheme="minorHAnsi"/>
+          <w:color w:val="000000"/>
+        </w:rPr>
+        <w:t xml:space="preserve"> bordje staat een ruwe schets weergegeven van de</w:t>
       </w:r>
       <w:r>
         <w:rPr>
@@ -6552,7 +7360,23 @@
           <w:rFonts w:eastAsia="Times New Roman" w:cstheme="minorHAnsi"/>
           <w:color w:val="000000"/>
         </w:rPr>
-        <w:t>basis lay-</w:t>
+        <w:t xml:space="preserve">basis </w:t>
+      </w:r>
+      <w:proofErr w:type="spellStart"/>
+      <w:r>
+        <w:rPr>
+          <w:rFonts w:eastAsia="Times New Roman" w:cstheme="minorHAnsi"/>
+          <w:color w:val="000000"/>
+        </w:rPr>
+        <w:t>lay</w:t>
+      </w:r>
+      <w:proofErr w:type="spellEnd"/>
+      <w:r>
+        <w:rPr>
+          <w:rFonts w:eastAsia="Times New Roman" w:cstheme="minorHAnsi"/>
+          <w:color w:val="000000"/>
+        </w:rPr>
+        <w:t>-</w:t>
       </w:r>
       <w:r>
         <w:rPr>
@@ -6947,12 +7771,21 @@
           <w:lang w:val="en-US"/>
         </w:rPr>
       </w:pPr>
+      <w:proofErr w:type="spellStart"/>
       <w:r>
         <w:rPr>
           <w:rFonts w:asciiTheme="minorHAnsi" w:hAnsiTheme="minorHAnsi" w:cstheme="minorHAnsi"/>
           <w:lang w:val="en-US"/>
         </w:rPr>
-        <w:t>Johto-IT</w:t>
+        <w:t>Johto</w:t>
+      </w:r>
+      <w:proofErr w:type="spellEnd"/>
+      <w:r>
+        <w:rPr>
+          <w:rFonts w:asciiTheme="minorHAnsi" w:hAnsiTheme="minorHAnsi" w:cstheme="minorHAnsi"/>
+          <w:lang w:val="en-US"/>
+        </w:rPr>
+        <w:t>-IT</w:t>
       </w:r>
       <w:r>
         <w:rPr>
@@ -7152,6 +7985,7 @@
           <w:lang w:val="en-US"/>
         </w:rPr>
       </w:pPr>
+      <w:proofErr w:type="spellStart"/>
       <w:r>
         <w:rPr>
           <w:rFonts w:asciiTheme="minorHAnsi" w:hAnsiTheme="minorHAnsi" w:cstheme="minorHAnsi"/>
@@ -7169,6 +8003,7 @@
         </w:rPr>
         <w:t>n</w:t>
       </w:r>
+      <w:proofErr w:type="spellEnd"/>
     </w:p>
     <w:p>
       <w:pPr>
@@ -7273,11 +8108,19 @@
           <w:rFonts w:cstheme="minorHAnsi"/>
         </w:rPr>
       </w:pPr>
-      <w:r>
-        <w:rPr>
-          <w:rFonts w:cstheme="minorHAnsi"/>
-        </w:rPr>
-        <w:t>Arduinostraat 153</w:t>
+      <w:proofErr w:type="spellStart"/>
+      <w:r>
+        <w:rPr>
+          <w:rFonts w:cstheme="minorHAnsi"/>
+        </w:rPr>
+        <w:t>Arduinostraat</w:t>
+      </w:r>
+      <w:proofErr w:type="spellEnd"/>
+      <w:r>
+        <w:rPr>
+          <w:rFonts w:cstheme="minorHAnsi"/>
+        </w:rPr>
+        <w:t xml:space="preserve"> 153</w:t>
       </w:r>
     </w:p>
     <w:p>
@@ -7478,11 +8321,19 @@
           <w:rFonts w:cstheme="minorHAnsi"/>
         </w:rPr>
       </w:pPr>
-      <w:r>
-        <w:rPr>
-          <w:rFonts w:cstheme="minorHAnsi"/>
-        </w:rPr>
-        <w:t>Johto-IT</w:t>
+      <w:proofErr w:type="spellStart"/>
+      <w:r>
+        <w:rPr>
+          <w:rFonts w:cstheme="minorHAnsi"/>
+        </w:rPr>
+        <w:t>Johto</w:t>
+      </w:r>
+      <w:proofErr w:type="spellEnd"/>
+      <w:r>
+        <w:rPr>
+          <w:rFonts w:cstheme="minorHAnsi"/>
+        </w:rPr>
+        <w:t>-IT</w:t>
       </w:r>
     </w:p>
     <w:p>
@@ -7606,8 +8457,16 @@
         <w:rPr>
           <w:rFonts w:cstheme="minorHAnsi"/>
         </w:rPr>
-        <w:t>Jesse Tijsma</w:t>
-      </w:r>
+        <w:t xml:space="preserve">Jesse </w:t>
+      </w:r>
+      <w:proofErr w:type="spellStart"/>
+      <w:r>
+        <w:rPr>
+          <w:rFonts w:cstheme="minorHAnsi"/>
+        </w:rPr>
+        <w:t>Tijsma</w:t>
+      </w:r>
+      <w:proofErr w:type="spellEnd"/>
       <w:r>
         <w:rPr>
           <w:rFonts w:cstheme="minorHAnsi"/>
@@ -7627,7 +8486,20 @@
           <w:rFonts w:cstheme="minorHAnsi"/>
         </w:rPr>
         <w:br/>
-        <w:t>Remand Knol</w:t>
+      </w:r>
+      <w:proofErr w:type="spellStart"/>
+      <w:r>
+        <w:rPr>
+          <w:rFonts w:cstheme="minorHAnsi"/>
+        </w:rPr>
+        <w:t>Remand</w:t>
+      </w:r>
+      <w:proofErr w:type="spellEnd"/>
+      <w:r>
+        <w:rPr>
+          <w:rFonts w:cstheme="minorHAnsi"/>
+        </w:rPr>
+        <w:t xml:space="preserve"> Knol</w:t>
       </w:r>
       <w:r>
         <w:rPr>
@@ -7714,7 +8586,21 @@
           <w:rFonts w:cstheme="minorHAnsi"/>
         </w:rPr>
         <w:br/>
-        <w:t>Zeng Ltd. wilt binnen een jaar vijf zonnescherm-/rolluikbedieningseenheden op de markt brengen. Deze besturingseenheden verschillen van elkaar, omdat elk besturingseenheid een unieke sensor aan boord heeft. Er zijn in totaal vijf sensoren geselecteerd die op deze besturingseenheden toegevoegd moeten worden. Zeng Ltd. heeft Johto-IT ingehuurd om twee van deze sensoren te ontwikkelen. Het gaat hier om de temperatuur- en lichtsensor.</w:t>
+        <w:t xml:space="preserve">Zeng Ltd. wilt binnen een jaar vijf zonnescherm-/rolluikbedieningseenheden op de markt brengen. Deze besturingseenheden verschillen van elkaar, omdat elk besturingseenheid een unieke sensor aan boord heeft. Er zijn in totaal vijf sensoren geselecteerd die op deze besturingseenheden toegevoegd moeten worden. Zeng Ltd. heeft </w:t>
+      </w:r>
+      <w:proofErr w:type="spellStart"/>
+      <w:r>
+        <w:rPr>
+          <w:rFonts w:cstheme="minorHAnsi"/>
+        </w:rPr>
+        <w:t>Johto</w:t>
+      </w:r>
+      <w:proofErr w:type="spellEnd"/>
+      <w:r>
+        <w:rPr>
+          <w:rFonts w:cstheme="minorHAnsi"/>
+        </w:rPr>
+        <w:t>-IT ingehuurd om twee van deze sensoren te ontwikkelen. Het gaat hier om de temperatuur- en lichtsensor.</w:t>
       </w:r>
     </w:p>
     <w:p>
@@ -7763,7 +8649,27 @@
           <w:color w:val="000000"/>
           <w:szCs w:val="26"/>
         </w:rPr>
-        <w:t>Het doel van dit verslag is het opstellen van en technisch ontwerp en deze zal gebruikt worden tijdens de realisatie van de twee sensoren. Na het afmaken van dit technisch ontwerp zullen de desbetreffende ontwikkelaars van Johto-IT dit verslag in handen krijgen en gebruiken om de realisatie te voltooien. Daarnaast zal dit technisch ontwerp samengevoegd worden met het functioneel ontwerp tot een uiteindelijk rapport voor Zeng Ltd.</w:t>
+        <w:t xml:space="preserve">Het doel van dit verslag is het opstellen van en technisch ontwerp en deze zal gebruikt worden tijdens de realisatie van de twee sensoren. Na het afmaken van dit technisch ontwerp zullen de desbetreffende ontwikkelaars van </w:t>
+      </w:r>
+      <w:proofErr w:type="spellStart"/>
+      <w:r>
+        <w:rPr>
+          <w:rFonts w:cstheme="minorHAnsi"/>
+          <w:bCs/>
+          <w:color w:val="000000"/>
+          <w:szCs w:val="26"/>
+        </w:rPr>
+        <w:t>Johto</w:t>
+      </w:r>
+      <w:proofErr w:type="spellEnd"/>
+      <w:r>
+        <w:rPr>
+          <w:rFonts w:cstheme="minorHAnsi"/>
+          <w:bCs/>
+          <w:color w:val="000000"/>
+          <w:szCs w:val="26"/>
+        </w:rPr>
+        <w:t>-IT dit verslag in handen krijgen en gebruiken om de realisatie te voltooien. Daarnaast zal dit technisch ontwerp samengevoegd worden met het functioneel ontwerp tot een uiteindelijk rapport voor Zeng Ltd.</w:t>
       </w:r>
     </w:p>
     <w:p>
@@ -7854,7 +8760,27 @@
           <w:color w:val="000000"/>
           <w:szCs w:val="26"/>
         </w:rPr>
-        <w:t>Bij elk nieuw ontwerp van ICT architectuur is het erg belangrijk dat juiste keuzes gemaakt worden conform de gekozen technologieën. Een groot aantal factoren zijn hierin doorslaggevend, zoals: betrouwbaarheid, kennisniveau en functionaliteit. Zeng Ltd. heeft aan Johto-IT doorgegeven de volgende punten erg belangrijk te vinden:</w:t>
+        <w:t xml:space="preserve">Bij elk nieuw ontwerp van ICT architectuur is het erg belangrijk dat juiste keuzes gemaakt worden conform de gekozen technologieën. Een groot aantal factoren zijn hierin doorslaggevend, zoals: betrouwbaarheid, kennisniveau en functionaliteit. Zeng Ltd. heeft aan </w:t>
+      </w:r>
+      <w:proofErr w:type="spellStart"/>
+      <w:r>
+        <w:rPr>
+          <w:rFonts w:cstheme="minorHAnsi"/>
+          <w:bCs/>
+          <w:color w:val="000000"/>
+          <w:szCs w:val="26"/>
+        </w:rPr>
+        <w:t>Johto</w:t>
+      </w:r>
+      <w:proofErr w:type="spellEnd"/>
+      <w:r>
+        <w:rPr>
+          <w:rFonts w:cstheme="minorHAnsi"/>
+          <w:bCs/>
+          <w:color w:val="000000"/>
+          <w:szCs w:val="26"/>
+        </w:rPr>
+        <w:t>-IT doorgegeven de volgende punten erg belangrijk te vinden:</w:t>
       </w:r>
     </w:p>
     <w:p>
@@ -8018,7 +8944,23 @@
           <w:rFonts w:asciiTheme="minorHAnsi" w:hAnsiTheme="minorHAnsi" w:cstheme="minorHAnsi"/>
           <w:sz w:val="22"/>
         </w:rPr>
-        <w:t>Onderstaand figuur is een overzicht van de door Johto-ICT te ontwikkelen circuit waarop de twee sensoren worden aangesloten.</w:t>
+        <w:t xml:space="preserve">Onderstaand figuur is een overzicht van de door </w:t>
+      </w:r>
+      <w:proofErr w:type="spellStart"/>
+      <w:r>
+        <w:rPr>
+          <w:rFonts w:asciiTheme="minorHAnsi" w:hAnsiTheme="minorHAnsi" w:cstheme="minorHAnsi"/>
+          <w:sz w:val="22"/>
+        </w:rPr>
+        <w:t>Johto</w:t>
+      </w:r>
+      <w:proofErr w:type="spellEnd"/>
+      <w:r>
+        <w:rPr>
+          <w:rFonts w:asciiTheme="minorHAnsi" w:hAnsiTheme="minorHAnsi" w:cstheme="minorHAnsi"/>
+          <w:sz w:val="22"/>
+        </w:rPr>
+        <w:t>-ICT te ontwikkelen circuit waarop de twee sensoren worden aangesloten.</w:t>
       </w:r>
     </w:p>
     <w:p>
@@ -8186,7 +9128,39 @@
           <w:sz w:val="22"/>
         </w:rPr>
         <w:br/>
-        <w:t>Toekomstige uitbreidingen kunnen via het breadboard verbonden worden. Dit kan direct door verwezen worden naar de Arduino UNO.</w:t>
+        <w:t xml:space="preserve">Toekomstige uitbreidingen kunnen via het </w:t>
+      </w:r>
+      <w:proofErr w:type="spellStart"/>
+      <w:r>
+        <w:rPr>
+          <w:rFonts w:asciiTheme="minorHAnsi" w:hAnsiTheme="minorHAnsi" w:cstheme="minorHAnsi"/>
+          <w:sz w:val="22"/>
+        </w:rPr>
+        <w:t>breadboard</w:t>
+      </w:r>
+      <w:proofErr w:type="spellEnd"/>
+      <w:r>
+        <w:rPr>
+          <w:rFonts w:asciiTheme="minorHAnsi" w:hAnsiTheme="minorHAnsi" w:cstheme="minorHAnsi"/>
+          <w:sz w:val="22"/>
+        </w:rPr>
+        <w:t xml:space="preserve"> verbonden worden. Dit kan direct door verwezen worden naar de </w:t>
+      </w:r>
+      <w:proofErr w:type="spellStart"/>
+      <w:r>
+        <w:rPr>
+          <w:rFonts w:asciiTheme="minorHAnsi" w:hAnsiTheme="minorHAnsi" w:cstheme="minorHAnsi"/>
+          <w:sz w:val="22"/>
+        </w:rPr>
+        <w:t>Arduino</w:t>
+      </w:r>
+      <w:proofErr w:type="spellEnd"/>
+      <w:r>
+        <w:rPr>
+          <w:rFonts w:asciiTheme="minorHAnsi" w:hAnsiTheme="minorHAnsi" w:cstheme="minorHAnsi"/>
+          <w:sz w:val="22"/>
+        </w:rPr>
+        <w:t xml:space="preserve"> UNO.</w:t>
       </w:r>
     </w:p>
     <w:p>
@@ -8237,7 +9211,22 @@
           <w:sz w:val="22"/>
         </w:rPr>
         <w:br/>
-        <w:t>Arduino UNO is een veel gebruikte en tevens relatief makkelijke kit. Zelfs de beginnende circuitontwerper kan hier al goed mee uit de voeten.</w:t>
+      </w:r>
+      <w:proofErr w:type="spellStart"/>
+      <w:r>
+        <w:rPr>
+          <w:rFonts w:asciiTheme="minorHAnsi" w:hAnsiTheme="minorHAnsi" w:cstheme="minorHAnsi"/>
+          <w:sz w:val="22"/>
+        </w:rPr>
+        <w:t>Arduino</w:t>
+      </w:r>
+      <w:proofErr w:type="spellEnd"/>
+      <w:r>
+        <w:rPr>
+          <w:rFonts w:asciiTheme="minorHAnsi" w:hAnsiTheme="minorHAnsi" w:cstheme="minorHAnsi"/>
+          <w:sz w:val="22"/>
+        </w:rPr>
+        <w:t xml:space="preserve"> UNO is een veel gebruikte en tevens relatief makkelijke kit. Zelfs de beginnende circuitontwerper kan hier al goed mee uit de voeten.</w:t>
       </w:r>
     </w:p>
     <w:p>
@@ -8271,7 +9260,15 @@
         <w:t>.2</w:t>
       </w:r>
       <w:r>
-        <w:t xml:space="preserve"> Kitlist hardware</w:t>
+        <w:t xml:space="preserve"> </w:t>
+      </w:r>
+      <w:proofErr w:type="spellStart"/>
+      <w:r>
+        <w:t>Kitlist</w:t>
+      </w:r>
+      <w:proofErr w:type="spellEnd"/>
+      <w:r>
+        <w:t xml:space="preserve"> hardware</w:t>
       </w:r>
       <w:r>
         <w:br/>
@@ -8575,12 +9572,14 @@
                 <w:rFonts w:asciiTheme="minorHAnsi" w:hAnsiTheme="minorHAnsi" w:cstheme="minorHAnsi"/>
               </w:rPr>
             </w:pPr>
+            <w:proofErr w:type="spellStart"/>
             <w:r>
               <w:rPr>
                 <w:rFonts w:asciiTheme="minorHAnsi" w:hAnsiTheme="minorHAnsi" w:cstheme="minorHAnsi"/>
               </w:rPr>
               <w:t>Breadboard</w:t>
             </w:r>
+            <w:proofErr w:type="spellEnd"/>
           </w:p>
         </w:tc>
         <w:tc>
@@ -8658,11 +9657,19 @@
                 <w:rFonts w:asciiTheme="minorHAnsi" w:hAnsiTheme="minorHAnsi" w:cstheme="minorHAnsi"/>
               </w:rPr>
             </w:pPr>
+            <w:proofErr w:type="spellStart"/>
             <w:r>
               <w:rPr>
                 <w:rFonts w:asciiTheme="minorHAnsi" w:hAnsiTheme="minorHAnsi" w:cstheme="minorHAnsi"/>
               </w:rPr>
-              <w:t>Arduino UNO</w:t>
+              <w:t>Arduino</w:t>
+            </w:r>
+            <w:proofErr w:type="spellEnd"/>
+            <w:r>
+              <w:rPr>
+                <w:rFonts w:asciiTheme="minorHAnsi" w:hAnsiTheme="minorHAnsi" w:cstheme="minorHAnsi"/>
+              </w:rPr>
+              <w:t xml:space="preserve"> UNO</w:t>
             </w:r>
           </w:p>
         </w:tc>
@@ -8777,7 +9784,21 @@
               <w:rPr>
                 <w:rFonts w:asciiTheme="minorHAnsi" w:hAnsiTheme="minorHAnsi" w:cstheme="minorHAnsi"/>
               </w:rPr>
-              <w:t xml:space="preserve">Via de centrale kan de gebruiker input geven dat gebruikt zal worden door de Arduino UNO. </w:t>
+              <w:t xml:space="preserve">Via de centrale kan de gebruiker input geven dat gebruikt zal worden door de </w:t>
+            </w:r>
+            <w:proofErr w:type="spellStart"/>
+            <w:r>
+              <w:rPr>
+                <w:rFonts w:asciiTheme="minorHAnsi" w:hAnsiTheme="minorHAnsi" w:cstheme="minorHAnsi"/>
+              </w:rPr>
+              <w:t>Arduino</w:t>
+            </w:r>
+            <w:proofErr w:type="spellEnd"/>
+            <w:r>
+              <w:rPr>
+                <w:rFonts w:asciiTheme="minorHAnsi" w:hAnsiTheme="minorHAnsi" w:cstheme="minorHAnsi"/>
+              </w:rPr>
+              <w:t xml:space="preserve"> UNO. </w:t>
             </w:r>
           </w:p>
         </w:tc>
@@ -8860,7 +9881,49 @@
               <w:rPr>
                 <w:rFonts w:asciiTheme="minorHAnsi" w:hAnsiTheme="minorHAnsi" w:cstheme="minorHAnsi"/>
               </w:rPr>
-              <w:t>Het verbinden van de Arduino Uno, breadboard en de sensoren.</w:t>
+              <w:t xml:space="preserve">Het verbinden van de </w:t>
+            </w:r>
+            <w:proofErr w:type="spellStart"/>
+            <w:r>
+              <w:rPr>
+                <w:rFonts w:asciiTheme="minorHAnsi" w:hAnsiTheme="minorHAnsi" w:cstheme="minorHAnsi"/>
+              </w:rPr>
+              <w:t>Arduino</w:t>
+            </w:r>
+            <w:proofErr w:type="spellEnd"/>
+            <w:r>
+              <w:rPr>
+                <w:rFonts w:asciiTheme="minorHAnsi" w:hAnsiTheme="minorHAnsi" w:cstheme="minorHAnsi"/>
+              </w:rPr>
+              <w:t xml:space="preserve"> </w:t>
+            </w:r>
+            <w:proofErr w:type="spellStart"/>
+            <w:r>
+              <w:rPr>
+                <w:rFonts w:asciiTheme="minorHAnsi" w:hAnsiTheme="minorHAnsi" w:cstheme="minorHAnsi"/>
+              </w:rPr>
+              <w:t>Uno</w:t>
+            </w:r>
+            <w:proofErr w:type="spellEnd"/>
+            <w:r>
+              <w:rPr>
+                <w:rFonts w:asciiTheme="minorHAnsi" w:hAnsiTheme="minorHAnsi" w:cstheme="minorHAnsi"/>
+              </w:rPr>
+              <w:t xml:space="preserve">, </w:t>
+            </w:r>
+            <w:proofErr w:type="spellStart"/>
+            <w:r>
+              <w:rPr>
+                <w:rFonts w:asciiTheme="minorHAnsi" w:hAnsiTheme="minorHAnsi" w:cstheme="minorHAnsi"/>
+              </w:rPr>
+              <w:t>breadboard</w:t>
+            </w:r>
+            <w:proofErr w:type="spellEnd"/>
+            <w:r>
+              <w:rPr>
+                <w:rFonts w:asciiTheme="minorHAnsi" w:hAnsiTheme="minorHAnsi" w:cstheme="minorHAnsi"/>
+              </w:rPr>
+              <w:t xml:space="preserve"> en de sensoren.</w:t>
             </w:r>
           </w:p>
         </w:tc>
@@ -9046,7 +10109,43 @@
           <w:szCs w:val="24"/>
         </w:rPr>
         <w:br/>
-        <w:t>De lichtsensor zal op het breadboard aangesloten worden. Door middel van draadbruggen zal de lichtsensor verbonden worden met de Arduino UNO.</w:t>
+        <w:t xml:space="preserve">De lichtsensor zal op het </w:t>
+      </w:r>
+      <w:proofErr w:type="spellStart"/>
+      <w:r>
+        <w:rPr>
+          <w:rFonts w:asciiTheme="minorHAnsi" w:hAnsiTheme="minorHAnsi" w:cstheme="minorHAnsi"/>
+          <w:sz w:val="22"/>
+          <w:szCs w:val="24"/>
+        </w:rPr>
+        <w:t>breadboard</w:t>
+      </w:r>
+      <w:proofErr w:type="spellEnd"/>
+      <w:r>
+        <w:rPr>
+          <w:rFonts w:asciiTheme="minorHAnsi" w:hAnsiTheme="minorHAnsi" w:cstheme="minorHAnsi"/>
+          <w:sz w:val="22"/>
+          <w:szCs w:val="24"/>
+        </w:rPr>
+        <w:t xml:space="preserve"> aangesloten worden. Door middel van draadbruggen zal de lichtsensor verbonden worden met de </w:t>
+      </w:r>
+      <w:proofErr w:type="spellStart"/>
+      <w:r>
+        <w:rPr>
+          <w:rFonts w:asciiTheme="minorHAnsi" w:hAnsiTheme="minorHAnsi" w:cstheme="minorHAnsi"/>
+          <w:sz w:val="22"/>
+          <w:szCs w:val="24"/>
+        </w:rPr>
+        <w:t>Arduino</w:t>
+      </w:r>
+      <w:proofErr w:type="spellEnd"/>
+      <w:r>
+        <w:rPr>
+          <w:rFonts w:asciiTheme="minorHAnsi" w:hAnsiTheme="minorHAnsi" w:cstheme="minorHAnsi"/>
+          <w:sz w:val="22"/>
+          <w:szCs w:val="24"/>
+        </w:rPr>
+        <w:t xml:space="preserve"> UNO.</w:t>
       </w:r>
     </w:p>
     <w:p>
@@ -9168,7 +10267,23 @@
           <w:rFonts w:asciiTheme="minorHAnsi" w:hAnsiTheme="minorHAnsi" w:cstheme="minorHAnsi"/>
           <w:sz w:val="22"/>
         </w:rPr>
-        <w:t xml:space="preserve">Het is – zoals alle elektronica – belangrijk dat er aller eerst gewerkt wordt met stroom. De 5 volt pin op de Arduino UNO zal verbonden worden met de positieve brug. Op deze positieve brug staat nu vijf volt stroom en op deze brug zal er een draadbrug aangesloten worden op de lichtsensor pin. </w:t>
+        <w:t xml:space="preserve">Het is – zoals alle elektronica – belangrijk dat er aller eerst gewerkt wordt met stroom. De 5 volt pin op de </w:t>
+      </w:r>
+      <w:proofErr w:type="spellStart"/>
+      <w:r>
+        <w:rPr>
+          <w:rFonts w:asciiTheme="minorHAnsi" w:hAnsiTheme="minorHAnsi" w:cstheme="minorHAnsi"/>
+          <w:sz w:val="22"/>
+        </w:rPr>
+        <w:t>Arduino</w:t>
+      </w:r>
+      <w:proofErr w:type="spellEnd"/>
+      <w:r>
+        <w:rPr>
+          <w:rFonts w:asciiTheme="minorHAnsi" w:hAnsiTheme="minorHAnsi" w:cstheme="minorHAnsi"/>
+          <w:sz w:val="22"/>
+        </w:rPr>
+        <w:t xml:space="preserve"> UNO zal verbonden worden met de positieve brug. Op deze positieve brug staat nu vijf volt stroom en op deze brug zal er een draadbrug aangesloten worden op de lichtsensor pin. </w:t>
       </w:r>
     </w:p>
     <w:p>
@@ -9193,7 +10308,55 @@
           <w:rFonts w:asciiTheme="minorHAnsi" w:hAnsiTheme="minorHAnsi" w:cstheme="minorHAnsi"/>
           <w:sz w:val="22"/>
         </w:rPr>
-        <w:t>De output van de lichtsensor zal verbonden worden via een draadbrug naar Poort C (PC0) en deze zal ingelezen worden door de Arduino UNO. Binnen de Arduino Uno zal dit resultaat vergeleken worden met een vooraf ingestelde waarde. Om het circuit af te sluiten zal een weerstand ervoor zorgen dat er niet teveel stroom door de sensor heen gaat.</w:t>
+        <w:t xml:space="preserve">De output van de lichtsensor zal verbonden worden via een draadbrug naar Poort C (PC0) en deze zal ingelezen worden door de </w:t>
+      </w:r>
+      <w:proofErr w:type="spellStart"/>
+      <w:r>
+        <w:rPr>
+          <w:rFonts w:asciiTheme="minorHAnsi" w:hAnsiTheme="minorHAnsi" w:cstheme="minorHAnsi"/>
+          <w:sz w:val="22"/>
+        </w:rPr>
+        <w:t>Arduino</w:t>
+      </w:r>
+      <w:proofErr w:type="spellEnd"/>
+      <w:r>
+        <w:rPr>
+          <w:rFonts w:asciiTheme="minorHAnsi" w:hAnsiTheme="minorHAnsi" w:cstheme="minorHAnsi"/>
+          <w:sz w:val="22"/>
+        </w:rPr>
+        <w:t xml:space="preserve"> UNO. Binnen de </w:t>
+      </w:r>
+      <w:proofErr w:type="spellStart"/>
+      <w:r>
+        <w:rPr>
+          <w:rFonts w:asciiTheme="minorHAnsi" w:hAnsiTheme="minorHAnsi" w:cstheme="minorHAnsi"/>
+          <w:sz w:val="22"/>
+        </w:rPr>
+        <w:t>Arduino</w:t>
+      </w:r>
+      <w:proofErr w:type="spellEnd"/>
+      <w:r>
+        <w:rPr>
+          <w:rFonts w:asciiTheme="minorHAnsi" w:hAnsiTheme="minorHAnsi" w:cstheme="minorHAnsi"/>
+          <w:sz w:val="22"/>
+        </w:rPr>
+        <w:t xml:space="preserve"> </w:t>
+      </w:r>
+      <w:proofErr w:type="spellStart"/>
+      <w:r>
+        <w:rPr>
+          <w:rFonts w:asciiTheme="minorHAnsi" w:hAnsiTheme="minorHAnsi" w:cstheme="minorHAnsi"/>
+          <w:sz w:val="22"/>
+        </w:rPr>
+        <w:t>Uno</w:t>
+      </w:r>
+      <w:proofErr w:type="spellEnd"/>
+      <w:r>
+        <w:rPr>
+          <w:rFonts w:asciiTheme="minorHAnsi" w:hAnsiTheme="minorHAnsi" w:cstheme="minorHAnsi"/>
+          <w:sz w:val="22"/>
+        </w:rPr>
+        <w:t xml:space="preserve"> zal dit resultaat vergeleken worden met een vooraf ingestelde waarde. Om het circuit af te sluiten zal een weerstand ervoor zorgen dat er niet teveel stroom door de sensor heen gaat.</w:t>
       </w:r>
     </w:p>
     <w:p>
@@ -9244,7 +10407,23 @@
           <w:rFonts w:asciiTheme="minorHAnsi" w:hAnsiTheme="minorHAnsi" w:cstheme="minorHAnsi"/>
           <w:sz w:val="22"/>
         </w:rPr>
-        <w:t>De temperatuursensor zal zijn werk voornamelijk doen door de temperatuur te meten en deze terug te sturen naar de Arduino UNO. De temperatuursensor zal temperaturen tussen de -40 en de 125 graden Celsius kunnen meten. Indien er een waarde bereikt wordt zullen de rolluiken en/of rolluiken uitrollen.</w:t>
+        <w:t xml:space="preserve">De temperatuursensor zal zijn werk voornamelijk doen door de temperatuur te meten en deze terug te sturen naar de </w:t>
+      </w:r>
+      <w:proofErr w:type="spellStart"/>
+      <w:r>
+        <w:rPr>
+          <w:rFonts w:asciiTheme="minorHAnsi" w:hAnsiTheme="minorHAnsi" w:cstheme="minorHAnsi"/>
+          <w:sz w:val="22"/>
+        </w:rPr>
+        <w:t>Arduino</w:t>
+      </w:r>
+      <w:proofErr w:type="spellEnd"/>
+      <w:r>
+        <w:rPr>
+          <w:rFonts w:asciiTheme="minorHAnsi" w:hAnsiTheme="minorHAnsi" w:cstheme="minorHAnsi"/>
+          <w:sz w:val="22"/>
+        </w:rPr>
+        <w:t xml:space="preserve"> UNO. De temperatuursensor zal temperaturen tussen de -40 en de 125 graden Celsius kunnen meten. Indien er een waarde bereikt wordt zullen de rolluiken en/of rolluiken uitrollen.</w:t>
       </w:r>
     </w:p>
     <w:p>
@@ -9384,7 +10563,23 @@
           <w:rFonts w:asciiTheme="minorHAnsi" w:hAnsiTheme="minorHAnsi" w:cstheme="minorHAnsi"/>
           <w:sz w:val="22"/>
         </w:rPr>
-        <w:t xml:space="preserve">Net zoals in het vorige hoofdstuk, zal er hier ook eerst gewerkt worden met de stroomvoorziening. De 5 volt pin op de Arduino UNO zal verbonden worden met de positieve brug. Op deze positieve brug staat nu vijf volt stroom en op deze brug zal er een draadbrug aangesloten worden op de temperatuursensor pin. </w:t>
+        <w:t xml:space="preserve">Net zoals in het vorige hoofdstuk, zal er hier ook eerst gewerkt worden met de stroomvoorziening. De 5 volt pin op de </w:t>
+      </w:r>
+      <w:proofErr w:type="spellStart"/>
+      <w:r>
+        <w:rPr>
+          <w:rFonts w:asciiTheme="minorHAnsi" w:hAnsiTheme="minorHAnsi" w:cstheme="minorHAnsi"/>
+          <w:sz w:val="22"/>
+        </w:rPr>
+        <w:t>Arduino</w:t>
+      </w:r>
+      <w:proofErr w:type="spellEnd"/>
+      <w:r>
+        <w:rPr>
+          <w:rFonts w:asciiTheme="minorHAnsi" w:hAnsiTheme="minorHAnsi" w:cstheme="minorHAnsi"/>
+          <w:sz w:val="22"/>
+        </w:rPr>
+        <w:t xml:space="preserve"> UNO zal verbonden worden met de positieve brug. Op deze positieve brug staat nu vijf volt stroom en op deze brug zal er een draadbrug aangesloten worden op de temperatuursensor pin. </w:t>
       </w:r>
     </w:p>
     <w:p>
@@ -9409,7 +10604,55 @@
           <w:rFonts w:asciiTheme="minorHAnsi" w:hAnsiTheme="minorHAnsi" w:cstheme="minorHAnsi"/>
           <w:sz w:val="22"/>
         </w:rPr>
-        <w:t>De output van de temperatuursensor zal verbonden worden via een draadbrug naar Poort BN (PB0) en deze zal ingelezen worden door de Arduino UNO. Binnen de Arduino Uno zal dit resultaat vergeleken worden met een vooraf ingestelde waarde. Om het circuit af te sluiten zal een weerstand ervoor zorgen dat er niet teveel stroom door de sensor heen gaat.</w:t>
+        <w:t xml:space="preserve">De output van de temperatuursensor zal verbonden worden via een draadbrug naar Poort BN (PB0) en deze zal ingelezen worden door de </w:t>
+      </w:r>
+      <w:proofErr w:type="spellStart"/>
+      <w:r>
+        <w:rPr>
+          <w:rFonts w:asciiTheme="minorHAnsi" w:hAnsiTheme="minorHAnsi" w:cstheme="minorHAnsi"/>
+          <w:sz w:val="22"/>
+        </w:rPr>
+        <w:t>Arduino</w:t>
+      </w:r>
+      <w:proofErr w:type="spellEnd"/>
+      <w:r>
+        <w:rPr>
+          <w:rFonts w:asciiTheme="minorHAnsi" w:hAnsiTheme="minorHAnsi" w:cstheme="minorHAnsi"/>
+          <w:sz w:val="22"/>
+        </w:rPr>
+        <w:t xml:space="preserve"> UNO. Binnen de </w:t>
+      </w:r>
+      <w:proofErr w:type="spellStart"/>
+      <w:r>
+        <w:rPr>
+          <w:rFonts w:asciiTheme="minorHAnsi" w:hAnsiTheme="minorHAnsi" w:cstheme="minorHAnsi"/>
+          <w:sz w:val="22"/>
+        </w:rPr>
+        <w:t>Arduino</w:t>
+      </w:r>
+      <w:proofErr w:type="spellEnd"/>
+      <w:r>
+        <w:rPr>
+          <w:rFonts w:asciiTheme="minorHAnsi" w:hAnsiTheme="minorHAnsi" w:cstheme="minorHAnsi"/>
+          <w:sz w:val="22"/>
+        </w:rPr>
+        <w:t xml:space="preserve"> </w:t>
+      </w:r>
+      <w:proofErr w:type="spellStart"/>
+      <w:r>
+        <w:rPr>
+          <w:rFonts w:asciiTheme="minorHAnsi" w:hAnsiTheme="minorHAnsi" w:cstheme="minorHAnsi"/>
+          <w:sz w:val="22"/>
+        </w:rPr>
+        <w:t>Uno</w:t>
+      </w:r>
+      <w:proofErr w:type="spellEnd"/>
+      <w:r>
+        <w:rPr>
+          <w:rFonts w:asciiTheme="minorHAnsi" w:hAnsiTheme="minorHAnsi" w:cstheme="minorHAnsi"/>
+          <w:sz w:val="22"/>
+        </w:rPr>
+        <w:t xml:space="preserve"> zal dit resultaat vergeleken worden met een vooraf ingestelde waarde. Om het circuit af te sluiten zal een weerstand ervoor zorgen dat er niet teveel stroom door de sensor heen gaat.</w:t>
       </w:r>
     </w:p>
     <w:p>
@@ -9762,8 +11005,9 @@
           <w:sz w:val="22"/>
           <w:szCs w:val="22"/>
         </w:rPr>
-        <w:t>Als het scherm in- of uitgerold wordt dan knippert een geel LEDje zichtbaar</w:t>
-      </w:r>
+        <w:t xml:space="preserve">Als het scherm in- of uitgerold wordt dan knippert een geel </w:t>
+      </w:r>
+      <w:proofErr w:type="spellStart"/>
       <w:r>
         <w:rPr>
           <w:rFonts w:asciiTheme="minorHAnsi" w:hAnsiTheme="minorHAnsi" w:cstheme="minorHAnsi"/>
@@ -9771,6 +11015,25 @@
           <w:sz w:val="22"/>
           <w:szCs w:val="22"/>
         </w:rPr>
+        <w:t>LEDje</w:t>
+      </w:r>
+      <w:proofErr w:type="spellEnd"/>
+      <w:r>
+        <w:rPr>
+          <w:rFonts w:asciiTheme="minorHAnsi" w:hAnsiTheme="minorHAnsi" w:cstheme="minorHAnsi"/>
+          <w:bCs/>
+          <w:sz w:val="22"/>
+          <w:szCs w:val="22"/>
+        </w:rPr>
+        <w:t xml:space="preserve"> zichtbaar</w:t>
+      </w:r>
+      <w:r>
+        <w:rPr>
+          <w:rFonts w:asciiTheme="minorHAnsi" w:hAnsiTheme="minorHAnsi" w:cstheme="minorHAnsi"/>
+          <w:bCs/>
+          <w:sz w:val="22"/>
+          <w:szCs w:val="22"/>
+        </w:rPr>
         <w:t>.</w:t>
       </w:r>
       <w:r>
@@ -9789,7 +11052,47 @@
           <w:sz w:val="22"/>
           <w:szCs w:val="22"/>
         </w:rPr>
-        <w:t>Om aan te geven of het scherm/luik opgerold of uitgerold, zal ook respectievelijk het groene LEDje gaan branden of het rode LEDje gaan branden</w:t>
+        <w:t xml:space="preserve">Om aan te geven of het scherm/luik opgerold of uitgerold, zal ook respectievelijk het groene </w:t>
+      </w:r>
+      <w:proofErr w:type="spellStart"/>
+      <w:r>
+        <w:rPr>
+          <w:rFonts w:asciiTheme="minorHAnsi" w:hAnsiTheme="minorHAnsi" w:cstheme="minorHAnsi"/>
+          <w:bCs/>
+          <w:sz w:val="22"/>
+          <w:szCs w:val="22"/>
+        </w:rPr>
+        <w:t>LEDje</w:t>
+      </w:r>
+      <w:proofErr w:type="spellEnd"/>
+      <w:r>
+        <w:rPr>
+          <w:rFonts w:asciiTheme="minorHAnsi" w:hAnsiTheme="minorHAnsi" w:cstheme="minorHAnsi"/>
+          <w:bCs/>
+          <w:sz w:val="22"/>
+          <w:szCs w:val="22"/>
+        </w:rPr>
+        <w:t xml:space="preserve"> gaan branden of het rode </w:t>
+      </w:r>
+      <w:proofErr w:type="spellStart"/>
+      <w:r>
+        <w:rPr>
+          <w:rFonts w:asciiTheme="minorHAnsi" w:hAnsiTheme="minorHAnsi" w:cstheme="minorHAnsi"/>
+          <w:bCs/>
+          <w:sz w:val="22"/>
+          <w:szCs w:val="22"/>
+        </w:rPr>
+        <w:t>LEDje</w:t>
+      </w:r>
+      <w:proofErr w:type="spellEnd"/>
+      <w:r>
+        <w:rPr>
+          <w:rFonts w:asciiTheme="minorHAnsi" w:hAnsiTheme="minorHAnsi" w:cstheme="minorHAnsi"/>
+          <w:bCs/>
+          <w:sz w:val="22"/>
+          <w:szCs w:val="22"/>
+        </w:rPr>
+        <w:t xml:space="preserve"> gaan branden</w:t>
       </w:r>
     </w:p>
     <w:p>
@@ -9937,8 +11240,30 @@
           <w:szCs w:val="22"/>
         </w:rPr>
       </w:pPr>
-      <w:bookmarkStart w:id="5" w:name="_GoBack"/>
-      <w:bookmarkEnd w:id="5"/>
+      <w:r>
+        <w:rPr>
+          <w:rFonts w:asciiTheme="minorHAnsi" w:hAnsiTheme="minorHAnsi" w:cstheme="minorHAnsi"/>
+          <w:sz w:val="22"/>
+          <w:szCs w:val="22"/>
+        </w:rPr>
+        <w:t xml:space="preserve">Het </w:t>
+      </w:r>
+      <w:r>
+        <w:rPr>
+          <w:rFonts w:asciiTheme="minorHAnsi" w:hAnsiTheme="minorHAnsi" w:cstheme="minorHAnsi"/>
+          <w:sz w:val="22"/>
+          <w:szCs w:val="22"/>
+        </w:rPr>
+        <w:t>is mogelijk om op de besturingseenheid</w:t>
+      </w:r>
+      <w:r>
+        <w:rPr>
+          <w:rFonts w:asciiTheme="minorHAnsi" w:hAnsiTheme="minorHAnsi" w:cstheme="minorHAnsi"/>
+          <w:sz w:val="22"/>
+          <w:szCs w:val="22"/>
+        </w:rPr>
+        <w:t xml:space="preserve"> via knopjes de basistemperatuur aan te passen</w:t>
+      </w:r>
     </w:p>
     <w:p>
       <w:pPr>
@@ -9959,7 +11284,15 @@
           <w:sz w:val="22"/>
           <w:szCs w:val="22"/>
         </w:rPr>
-        <w:t>G</w:t>
+        <w:t>Het is mogelijk om op beide besturingseenheden op een display</w:t>
+      </w:r>
+      <w:r>
+        <w:rPr>
+          <w:rFonts w:asciiTheme="minorHAnsi" w:hAnsiTheme="minorHAnsi" w:cstheme="minorHAnsi"/>
+          <w:sz w:val="22"/>
+          <w:szCs w:val="22"/>
+        </w:rPr>
+        <w:t xml:space="preserve"> de meest recent gemeten relevante waarde weer te geven.</w:t>
       </w:r>
     </w:p>
     <w:p>
@@ -9981,8 +11314,18 @@
           <w:sz w:val="22"/>
           <w:szCs w:val="22"/>
         </w:rPr>
-        <w:t>G</w:t>
-      </w:r>
+        <w:t>Het is mogelijk om op</w:t>
+      </w:r>
+      <w:r>
+        <w:rPr>
+          <w:rFonts w:asciiTheme="minorHAnsi" w:hAnsiTheme="minorHAnsi" w:cstheme="minorHAnsi"/>
+          <w:sz w:val="22"/>
+          <w:szCs w:val="22"/>
+        </w:rPr>
+        <w:t xml:space="preserve"> de knoppen op de display de desbetreffende basiswaardes van de besturingseenheden zowel naar boven als naar beneden aan te passen.</w:t>
+      </w:r>
+      <w:bookmarkStart w:id="5" w:name="_GoBack"/>
+      <w:bookmarkEnd w:id="5"/>
     </w:p>
     <w:p>
       <w:pPr>
@@ -9997,58 +11340,6 @@
           <w:szCs w:val="22"/>
         </w:rPr>
       </w:pPr>
-      <w:r>
-        <w:rPr>
-          <w:rFonts w:asciiTheme="minorHAnsi" w:hAnsiTheme="minorHAnsi" w:cstheme="minorHAnsi"/>
-          <w:sz w:val="22"/>
-          <w:szCs w:val="22"/>
-        </w:rPr>
-        <w:t>G</w:t>
-      </w:r>
-    </w:p>
-    <w:p>
-      <w:pPr>
-        <w:pStyle w:val="Lijstalinea"/>
-        <w:numPr>
-          <w:ilvl w:val="0"/>
-          <w:numId w:val="12"/>
-        </w:numPr>
-        <w:rPr>
-          <w:rFonts w:asciiTheme="minorHAnsi" w:hAnsiTheme="minorHAnsi" w:cstheme="minorHAnsi"/>
-          <w:sz w:val="22"/>
-          <w:szCs w:val="22"/>
-        </w:rPr>
-      </w:pPr>
-      <w:r>
-        <w:rPr>
-          <w:rFonts w:asciiTheme="minorHAnsi" w:hAnsiTheme="minorHAnsi" w:cstheme="minorHAnsi"/>
-          <w:sz w:val="22"/>
-          <w:szCs w:val="22"/>
-        </w:rPr>
-        <w:t>G</w:t>
-      </w:r>
-    </w:p>
-    <w:p>
-      <w:pPr>
-        <w:pStyle w:val="Lijstalinea"/>
-        <w:numPr>
-          <w:ilvl w:val="0"/>
-          <w:numId w:val="12"/>
-        </w:numPr>
-        <w:rPr>
-          <w:rFonts w:asciiTheme="minorHAnsi" w:hAnsiTheme="minorHAnsi" w:cstheme="minorHAnsi"/>
-          <w:sz w:val="22"/>
-          <w:szCs w:val="22"/>
-        </w:rPr>
-      </w:pPr>
-      <w:r>
-        <w:rPr>
-          <w:rFonts w:asciiTheme="minorHAnsi" w:hAnsiTheme="minorHAnsi" w:cstheme="minorHAnsi"/>
-          <w:sz w:val="22"/>
-          <w:szCs w:val="22"/>
-        </w:rPr>
-        <w:t>G</w:t>
-      </w:r>
     </w:p>
     <w:p>
       <w:pPr>
@@ -10293,7 +11584,25 @@
         <w:b/>
         <w:shd w:val="clear" w:color="auto" w:fill="FFFFFF"/>
       </w:rPr>
-      <w:t>Copyright © Johto-</w:t>
+      <w:t xml:space="preserve">Copyright © </w:t>
+    </w:r>
+    <w:proofErr w:type="spellStart"/>
+    <w:r>
+      <w:rPr>
+        <w:rFonts w:ascii="Tahoma" w:hAnsi="Tahoma" w:cs="Tahoma"/>
+        <w:b/>
+        <w:shd w:val="clear" w:color="auto" w:fill="FFFFFF"/>
+      </w:rPr>
+      <w:t>Johto</w:t>
+    </w:r>
+    <w:proofErr w:type="spellEnd"/>
+    <w:r>
+      <w:rPr>
+        <w:rFonts w:ascii="Tahoma" w:hAnsi="Tahoma" w:cs="Tahoma"/>
+        <w:b/>
+        <w:shd w:val="clear" w:color="auto" w:fill="FFFFFF"/>
+      </w:rPr>
+      <w:t>-</w:t>
     </w:r>
     <w:r>
       <w:rPr>
@@ -13512,7 +14821,7 @@
 </file>
 
 <file path=customXml/itemProps1.xml><?xml version="1.0" encoding="utf-8"?>
-<ds:datastoreItem xmlns:ds="http://schemas.openxmlformats.org/officeDocument/2006/customXml" ds:itemID="{DD37CB1A-913B-40B2-9197-05DC9AED10E7}">
+<ds:datastoreItem xmlns:ds="http://schemas.openxmlformats.org/officeDocument/2006/customXml" ds:itemID="{51D64E13-D207-41EF-B135-AC1A8FB21C77}">
   <ds:schemaRefs>
     <ds:schemaRef ds:uri="http://schemas.openxmlformats.org/officeDocument/2006/bibliography"/>
   </ds:schemaRefs>
